--- a/软件质量保证与测试.docx
+++ b/软件质量保证与测试.docx
@@ -35,14 +35,7 @@
           <w:rFonts w:hint="eastAsia"/>
           <w:b/>
         </w:rPr>
-        <w:t>软件包括：计算机程序、规程、文档和软件系统运行所必须的数据。</w:t>
-      </w:r>
-      <w:r>
-        <w:rPr>
-          <w:rFonts w:hint="eastAsia"/>
-          <w:b/>
-        </w:rPr>
-        <w:t>P1</w:t>
+        <w:t>软件包括：计算机程序、规程、文档和软件系统运行所必须的数据。P1</w:t>
       </w:r>
     </w:p>
     <w:p>
@@ -58,13 +51,7 @@
         <w:rPr>
           <w:rFonts w:hint="eastAsia"/>
         </w:rPr>
-        <w:t>软件工程必须以质量保证为基础</w:t>
-      </w:r>
-      <w:r>
-        <w:rPr>
-          <w:rFonts w:hint="eastAsia"/>
-        </w:rPr>
-        <w:t>P</w:t>
+        <w:t>软件工程必须以质量保证为基础P</w:t>
       </w:r>
       <w:r>
         <w:t>6</w:t>
@@ -83,13 +70,7 @@
         <w:rPr>
           <w:rFonts w:hint="eastAsia"/>
         </w:rPr>
-        <w:t>从以下几个方面来看软件质量：</w:t>
-      </w:r>
-      <w:r>
-        <w:rPr>
-          <w:rFonts w:hint="eastAsia"/>
-        </w:rPr>
-        <w:t>P13</w:t>
+        <w:t>从以下几个方面来看软件质量：P13</w:t>
       </w:r>
     </w:p>
     <w:p>
@@ -163,14 +144,7 @@
           <w:rFonts w:hint="eastAsia"/>
           <w:b/>
         </w:rPr>
-        <w:t>关于软件质量的定义：</w:t>
-      </w:r>
-      <w:r>
-        <w:rPr>
-          <w:rFonts w:hint="eastAsia"/>
-          <w:b/>
-        </w:rPr>
-        <w:t>P</w:t>
+        <w:t>关于软件质量的定义：P</w:t>
       </w:r>
       <w:r>
         <w:rPr>
@@ -236,14 +210,7 @@
           <w:rFonts w:hint="eastAsia"/>
           <w:b/>
         </w:rPr>
-        <w:t>软件测试：是使用人工或者自动手段来运行或者测定某个系统的过程，检验是否满足规定的需求，或者弄清预期结果与实际结果之间的差别</w:t>
-      </w:r>
-      <w:r>
-        <w:rPr>
-          <w:rFonts w:hint="eastAsia"/>
-          <w:b/>
-        </w:rPr>
-        <w:t>P22</w:t>
+        <w:t>软件测试：是使用人工或者自动手段来运行或者测定某个系统的过程，检验是否满足规定的需求，或者弄清预期结果与实际结果之间的差别P22</w:t>
       </w:r>
     </w:p>
     <w:p>
@@ -259,25 +226,7 @@
         <w:rPr>
           <w:rFonts w:hint="eastAsia"/>
         </w:rPr>
-        <w:t>软件测试的方法：静态测试包括（代码检查、静态结构分析、代码质量度量），动态测试由</w:t>
-      </w:r>
-      <w:r>
-        <w:rPr>
-          <w:rFonts w:hint="eastAsia"/>
-        </w:rPr>
-        <w:t>3</w:t>
-      </w:r>
-      <w:r>
-        <w:rPr>
-          <w:rFonts w:hint="eastAsia"/>
-        </w:rPr>
-        <w:t>个部分组成（构造测试用例、执行程序和分析输出结果，并包括功能确认和接口测试、覆盖率分析、性能分析）</w:t>
-      </w:r>
-      <w:r>
-        <w:rPr>
-          <w:rFonts w:hint="eastAsia"/>
-        </w:rPr>
-        <w:t>P</w:t>
+        <w:t>软件测试的方法：静态测试包括（代码检查、静态结构分析、代码质量度量），动态测试由3个部分组成（构造测试用例、执行程序和分析输出结果，并包括功能确认和接口测试、覆盖率分析、性能分析）P</w:t>
       </w:r>
       <w:r>
         <w:t>24</w:t>
@@ -300,11 +249,10 @@
           <w:rFonts w:hint="eastAsia"/>
           <w:b/>
         </w:rPr>
-        <w:t>软件缺陷的修复费用（说明书</w:t>
-      </w:r>
-      <w:r>
-        <w:rPr>
-          <w:rFonts w:hint="eastAsia"/>
+        <w:t>软件缺陷的修复费用（说明书&lt;设计</w:t>
+      </w:r>
+      <w:r>
+        <w:rPr>
           <w:b/>
         </w:rPr>
         <w:t>&lt;</w:t>
@@ -314,7 +262,7 @@
           <w:rFonts w:hint="eastAsia"/>
           <w:b/>
         </w:rPr>
-        <w:t>设计</w:t>
+        <w:t>编码</w:t>
       </w:r>
       <w:r>
         <w:rPr>
@@ -327,7 +275,7 @@
           <w:rFonts w:hint="eastAsia"/>
           <w:b/>
         </w:rPr>
-        <w:t>编码</w:t>
+        <w:t>测试</w:t>
       </w:r>
       <w:r>
         <w:rPr>
@@ -340,27 +288,7 @@
           <w:rFonts w:hint="eastAsia"/>
           <w:b/>
         </w:rPr>
-        <w:t>测试</w:t>
-      </w:r>
-      <w:r>
-        <w:rPr>
-          <w:b/>
-        </w:rPr>
-        <w:t>&lt;</w:t>
-      </w:r>
-      <w:r>
-        <w:rPr>
-          <w:rFonts w:hint="eastAsia"/>
-          <w:b/>
-        </w:rPr>
-        <w:t>发布）</w:t>
-      </w:r>
-      <w:r>
-        <w:rPr>
-          <w:rFonts w:hint="eastAsia"/>
-          <w:b/>
-        </w:rPr>
-        <w:t>P</w:t>
+        <w:t>发布）P</w:t>
       </w:r>
       <w:r>
         <w:rPr>
@@ -371,13 +299,7 @@
     </w:p>
     <w:p>
       <w:r>
-        <w:t>第</w:t>
-      </w:r>
-      <w:r>
-        <w:t>9</w:t>
-      </w:r>
-      <w:r>
-        <w:t>章</w:t>
+        <w:t>第9章</w:t>
       </w:r>
     </w:p>
     <w:p>
@@ -507,7 +429,91 @@
         <w:rPr>
           <w:rFonts w:hint="eastAsia"/>
         </w:rPr>
-        <w:t>软件测试的目的：</w:t>
+        <w:t>软件测试的目的：P</w:t>
+      </w:r>
+      <w:r>
+        <w:t>206</w:t>
+      </w:r>
+    </w:p>
+    <w:p>
+      <w:pPr>
+        <w:pStyle w:val="1"/>
+        <w:numPr>
+          <w:ilvl w:val="0"/>
+          <w:numId w:val="7"/>
+        </w:numPr>
+        <w:ind w:firstLineChars="0"/>
+      </w:pPr>
+      <w:r>
+        <w:rPr>
+          <w:rFonts w:hint="eastAsia"/>
+        </w:rPr>
+        <w:t>测试是程序的执行过程，目的在于发现错误</w:t>
+      </w:r>
+    </w:p>
+    <w:p>
+      <w:pPr>
+        <w:pStyle w:val="1"/>
+        <w:numPr>
+          <w:ilvl w:val="0"/>
+          <w:numId w:val="7"/>
+        </w:numPr>
+        <w:ind w:firstLineChars="0"/>
+      </w:pPr>
+      <w:r>
+        <w:t>一个好的测试用例在于能发现至今未发现的错误</w:t>
+      </w:r>
+    </w:p>
+    <w:p>
+      <w:pPr>
+        <w:pStyle w:val="1"/>
+        <w:numPr>
+          <w:ilvl w:val="0"/>
+          <w:numId w:val="7"/>
+        </w:numPr>
+        <w:ind w:firstLineChars="0"/>
+      </w:pPr>
+      <w:r>
+        <w:t>一个成功的测试是发现了至今为发现的错误的测试</w:t>
+      </w:r>
+    </w:p>
+    <w:p>
+      <w:pPr>
+        <w:pStyle w:val="1"/>
+        <w:numPr>
+          <w:ilvl w:val="0"/>
+          <w:numId w:val="6"/>
+        </w:numPr>
+        <w:ind w:firstLineChars="0"/>
+        <w:rPr>
+          <w:b/>
+        </w:rPr>
+      </w:pPr>
+      <w:r>
+        <w:rPr>
+          <w:rFonts w:hint="eastAsia"/>
+          <w:b/>
+        </w:rPr>
+        <w:t>测试5要素（质量、人员、技术、资源和流程）P</w:t>
+      </w:r>
+      <w:r>
+        <w:rPr>
+          <w:b/>
+        </w:rPr>
+        <w:t>208</w:t>
+      </w:r>
+    </w:p>
+    <w:p>
+      <w:pPr>
+        <w:pStyle w:val="1"/>
+        <w:numPr>
+          <w:ilvl w:val="0"/>
+          <w:numId w:val="6"/>
+        </w:numPr>
+        <w:ind w:firstLineChars="0"/>
+      </w:pPr>
+      <w:r>
+        <w:t>在进行软件测试时需要【软件配置（指需求说明书，设计说明书和源程序）、测试配置（测试方案、测试用例和测试驱动程序等）、测试工具（辅助测试的有关工具）】</w:t>
       </w:r>
       <w:r>
         <w:rPr>
@@ -516,49 +522,7 @@
         <w:t>P</w:t>
       </w:r>
       <w:r>
-        <w:t>206</w:t>
-      </w:r>
-    </w:p>
-    <w:p>
-      <w:pPr>
-        <w:pStyle w:val="1"/>
-        <w:numPr>
-          <w:ilvl w:val="0"/>
-          <w:numId w:val="7"/>
-        </w:numPr>
-        <w:ind w:firstLineChars="0"/>
-      </w:pPr>
-      <w:r>
-        <w:rPr>
-          <w:rFonts w:hint="eastAsia"/>
-        </w:rPr>
-        <w:t>测试是程序的执行过程，目的在于发现错误</w:t>
-      </w:r>
-    </w:p>
-    <w:p>
-      <w:pPr>
-        <w:pStyle w:val="1"/>
-        <w:numPr>
-          <w:ilvl w:val="0"/>
-          <w:numId w:val="7"/>
-        </w:numPr>
-        <w:ind w:firstLineChars="0"/>
-      </w:pPr>
-      <w:r>
-        <w:t>一个好的测试用例在于能发现至今未发现的错误</w:t>
-      </w:r>
-    </w:p>
-    <w:p>
-      <w:pPr>
-        <w:pStyle w:val="1"/>
-        <w:numPr>
-          <w:ilvl w:val="0"/>
-          <w:numId w:val="7"/>
-        </w:numPr>
-        <w:ind w:firstLineChars="0"/>
-      </w:pPr>
-      <w:r>
-        <w:t>一个成功的测试是发现了至今为发现的错误的测试</w:t>
+        <w:t>208</w:t>
       </w:r>
     </w:p>
     <w:p>
@@ -569,88 +533,9 @@
           <w:numId w:val="6"/>
         </w:numPr>
         <w:ind w:firstLineChars="0"/>
-        <w:rPr>
-          <w:b/>
-        </w:rPr>
-      </w:pPr>
-      <w:r>
-        <w:rPr>
-          <w:rFonts w:hint="eastAsia"/>
-          <w:b/>
-        </w:rPr>
-        <w:t>测试</w:t>
-      </w:r>
-      <w:r>
-        <w:rPr>
-          <w:rFonts w:hint="eastAsia"/>
-          <w:b/>
-        </w:rPr>
-        <w:t>5</w:t>
-      </w:r>
-      <w:r>
-        <w:rPr>
-          <w:rFonts w:hint="eastAsia"/>
-          <w:b/>
-        </w:rPr>
-        <w:t>要</w:t>
-      </w:r>
-      <w:r>
-        <w:rPr>
-          <w:rFonts w:hint="eastAsia"/>
-          <w:b/>
-        </w:rPr>
-        <w:t>素（质量、人员、技术、资源和流程）</w:t>
-      </w:r>
-      <w:r>
-        <w:rPr>
-          <w:rFonts w:hint="eastAsia"/>
-          <w:b/>
-        </w:rPr>
-        <w:t>P</w:t>
-      </w:r>
-      <w:r>
-        <w:rPr>
-          <w:b/>
-        </w:rPr>
-        <w:t>208</w:t>
-      </w:r>
-    </w:p>
-    <w:p>
-      <w:pPr>
-        <w:pStyle w:val="1"/>
-        <w:numPr>
-          <w:ilvl w:val="0"/>
-          <w:numId w:val="6"/>
-        </w:numPr>
-        <w:ind w:firstLineChars="0"/>
-      </w:pPr>
-      <w:r>
-        <w:t>在进行软件测试时需要【软件配置（指需求说明书，设计说明书和源程序）、测试配置（测试方案、测试用例和测试驱动程序等）、测试工具（辅助测试的有关工具）】</w:t>
-      </w:r>
-      <w:r>
-        <w:rPr>
-          <w:rFonts w:hint="eastAsia"/>
-        </w:rPr>
-        <w:t>P</w:t>
-      </w:r>
-      <w:r>
-        <w:t>208</w:t>
-      </w:r>
-    </w:p>
-    <w:p>
-      <w:pPr>
-        <w:pStyle w:val="1"/>
-        <w:numPr>
-          <w:ilvl w:val="0"/>
-          <w:numId w:val="6"/>
-        </w:numPr>
-        <w:ind w:firstLineChars="0"/>
-      </w:pPr>
-      <w:r>
-        <w:t>单元测试内容</w:t>
-      </w:r>
-      <w:r>
-        <w:t>P210</w:t>
+      </w:pPr>
+      <w:r>
+        <w:t>单元测试内容P210</w:t>
       </w:r>
     </w:p>
     <w:p>
@@ -738,14 +623,7 @@
           <w:rFonts w:hint="eastAsia"/>
           <w:b/>
         </w:rPr>
-        <w:t>辅助测试模块分为驱动模块和桩模块</w:t>
-      </w:r>
-      <w:r>
-        <w:rPr>
-          <w:rFonts w:hint="eastAsia"/>
-          <w:b/>
-        </w:rPr>
-        <w:t>P</w:t>
+        <w:t>辅助测试模块分为驱动模块和桩模块P</w:t>
       </w:r>
       <w:r>
         <w:rPr>
@@ -817,10 +695,7 @@
         <w:ind w:firstLineChars="0"/>
       </w:pPr>
       <w:r>
-        <w:t>系统测试</w:t>
-      </w:r>
-      <w:r>
-        <w:t>P215</w:t>
+        <w:t>系统测试P215</w:t>
       </w:r>
     </w:p>
     <w:p>
@@ -841,14 +716,151 @@
           <w:b/>
           <w:bCs/>
         </w:rPr>
-        <w:t>测试人员</w:t>
-      </w:r>
-      <w:r>
+        <w:t>测试人员P221</w:t>
+      </w:r>
+    </w:p>
+    <w:p>
+      <w:pPr>
+        <w:pStyle w:val="1"/>
+        <w:ind w:firstLineChars="0"/>
+        <w:jc w:val="left"/>
         <w:rPr>
           <w:b/>
           <w:bCs/>
         </w:rPr>
-        <w:t>P221</w:t>
+      </w:pPr>
+      <w:r>
+        <w:rPr>
+          <w:rFonts w:hint="eastAsia"/>
+          <w:b/>
+          <w:bCs/>
+        </w:rPr>
+        <w:t>必须要求用户参与的测试阶段是(验收测试）</w:t>
+      </w:r>
+    </w:p>
+    <w:p>
+      <w:pPr>
+        <w:spacing w:line="300" w:lineRule="auto"/>
+        <w:rPr>
+          <w:rFonts w:ascii="宋体" w:hAnsi="宋体"/>
+          <w:szCs w:val="21"/>
+        </w:rPr>
+      </w:pPr>
+      <w:r>
+        <w:rPr>
+          <w:rFonts w:ascii="宋体" w:hAnsi="宋体"/>
+          <w:szCs w:val="21"/>
+        </w:rPr>
+        <w:t>软件测试计划评审会需要哪些人员参加</w:t>
+      </w:r>
+      <w:r>
+        <w:rPr>
+          <w:rFonts w:ascii="宋体" w:hAnsi="宋体"/>
+          <w:szCs w:val="21"/>
+        </w:rPr>
+        <w:t>?</w:t>
+      </w:r>
+      <w:proofErr w:type="gramStart"/>
+      <w:r>
+        <w:rPr>
+          <w:rFonts w:ascii="宋体" w:hAnsi="宋体"/>
+          <w:szCs w:val="21"/>
+        </w:rPr>
+        <w:t>(</w:t>
+      </w:r>
+      <w:r>
+        <w:rPr>
+          <w:rFonts w:ascii="宋体" w:hAnsi="宋体" w:hint="eastAsia"/>
+          <w:szCs w:val="21"/>
+        </w:rPr>
+        <w:t xml:space="preserve"> ABCD</w:t>
+      </w:r>
+      <w:proofErr w:type="gramEnd"/>
+      <w:r>
+        <w:rPr>
+          <w:rFonts w:ascii="宋体" w:hAnsi="宋体" w:hint="eastAsia"/>
+          <w:szCs w:val="21"/>
+        </w:rPr>
+        <w:t xml:space="preserve">     </w:t>
+      </w:r>
+      <w:r>
+        <w:rPr>
+          <w:rFonts w:ascii="宋体" w:hAnsi="宋体"/>
+          <w:szCs w:val="21"/>
+        </w:rPr>
+        <w:t>)</w:t>
+      </w:r>
+    </w:p>
+    <w:p>
+      <w:pPr>
+        <w:spacing w:line="300" w:lineRule="auto"/>
+        <w:rPr>
+          <w:rFonts w:ascii="宋体" w:hAnsi="宋体"/>
+          <w:szCs w:val="21"/>
+        </w:rPr>
+      </w:pPr>
+      <w:r>
+        <w:rPr>
+          <w:rFonts w:ascii="宋体" w:hAnsi="宋体"/>
+          <w:szCs w:val="21"/>
+        </w:rPr>
+        <w:t xml:space="preserve">　　</w:t>
+      </w:r>
+      <w:r>
+        <w:rPr>
+          <w:rFonts w:ascii="宋体" w:hAnsi="宋体"/>
+          <w:szCs w:val="21"/>
+        </w:rPr>
+        <w:t>A.</w:t>
+      </w:r>
+      <w:r>
+        <w:rPr>
+          <w:rFonts w:ascii="宋体" w:hAnsi="宋体"/>
+          <w:szCs w:val="21"/>
+        </w:rPr>
+        <w:t xml:space="preserve">项目经理　</w:t>
+      </w:r>
+      <w:r>
+        <w:rPr>
+          <w:rFonts w:ascii="宋体" w:hAnsi="宋体"/>
+          <w:szCs w:val="21"/>
+        </w:rPr>
+        <w:t xml:space="preserve">B.SQA </w:t>
+      </w:r>
+      <w:r>
+        <w:rPr>
+          <w:rFonts w:ascii="宋体" w:hAnsi="宋体"/>
+          <w:szCs w:val="21"/>
+        </w:rPr>
+        <w:t xml:space="preserve">负责人　</w:t>
+      </w:r>
+      <w:r>
+        <w:rPr>
+          <w:rFonts w:ascii="宋体" w:hAnsi="宋体"/>
+          <w:szCs w:val="21"/>
+        </w:rPr>
+        <w:t>C.</w:t>
+      </w:r>
+      <w:r>
+        <w:rPr>
+          <w:rFonts w:ascii="宋体" w:hAnsi="宋体"/>
+          <w:szCs w:val="21"/>
+        </w:rPr>
+        <w:t xml:space="preserve">配置负责人　</w:t>
+      </w:r>
+      <w:r>
+        <w:rPr>
+          <w:rFonts w:ascii="宋体" w:hAnsi="宋体"/>
+          <w:szCs w:val="21"/>
+        </w:rPr>
+        <w:t>D.</w:t>
+      </w:r>
+      <w:r>
+        <w:rPr>
+          <w:rFonts w:ascii="宋体" w:hAnsi="宋体"/>
+          <w:szCs w:val="21"/>
+        </w:rPr>
+        <w:t>测试组</w:t>
       </w:r>
     </w:p>
     <w:p>
@@ -861,166 +873,6 @@
           <w:bCs/>
         </w:rPr>
       </w:pPr>
-      <w:r>
-        <w:rPr>
-          <w:rFonts w:hint="eastAsia"/>
-          <w:b/>
-          <w:bCs/>
-        </w:rPr>
-        <w:t>必须要求用户参与的测试阶段是</w:t>
-      </w:r>
-      <w:r>
-        <w:rPr>
-          <w:rFonts w:hint="eastAsia"/>
-          <w:b/>
-          <w:bCs/>
-        </w:rPr>
-        <w:t>(</w:t>
-      </w:r>
-      <w:r>
-        <w:rPr>
-          <w:rFonts w:hint="eastAsia"/>
-          <w:b/>
-          <w:bCs/>
-        </w:rPr>
-        <w:t>验收测试）</w:t>
-      </w:r>
-    </w:p>
-    <w:p>
-      <w:pPr>
-        <w:spacing w:line="300" w:lineRule="auto"/>
-        <w:rPr>
-          <w:rFonts w:ascii="宋体" w:hAnsi="宋体"/>
-          <w:szCs w:val="21"/>
-        </w:rPr>
-      </w:pPr>
-      <w:r>
-        <w:rPr>
-          <w:rFonts w:ascii="宋体" w:hAnsi="宋体"/>
-          <w:szCs w:val="21"/>
-        </w:rPr>
-        <w:t>软件测试计划评审会需要哪些人员参加</w:t>
-      </w:r>
-      <w:r>
-        <w:rPr>
-          <w:rFonts w:ascii="宋体" w:hAnsi="宋体"/>
-          <w:szCs w:val="21"/>
-        </w:rPr>
-        <w:t>?</w:t>
-      </w:r>
-      <w:proofErr w:type="gramStart"/>
-      <w:r>
-        <w:rPr>
-          <w:rFonts w:ascii="宋体" w:hAnsi="宋体"/>
-          <w:szCs w:val="21"/>
-        </w:rPr>
-        <w:t>(</w:t>
-      </w:r>
-      <w:r>
-        <w:rPr>
-          <w:rFonts w:ascii="宋体" w:hAnsi="宋体" w:hint="eastAsia"/>
-          <w:szCs w:val="21"/>
-        </w:rPr>
-        <w:t xml:space="preserve"> ABCD</w:t>
-      </w:r>
-      <w:proofErr w:type="gramEnd"/>
-      <w:r>
-        <w:rPr>
-          <w:rFonts w:ascii="宋体" w:hAnsi="宋体" w:hint="eastAsia"/>
-          <w:szCs w:val="21"/>
-        </w:rPr>
-        <w:t xml:space="preserve">     </w:t>
-      </w:r>
-      <w:r>
-        <w:rPr>
-          <w:rFonts w:ascii="宋体" w:hAnsi="宋体"/>
-          <w:szCs w:val="21"/>
-        </w:rPr>
-        <w:t>)</w:t>
-      </w:r>
-    </w:p>
-    <w:p>
-      <w:pPr>
-        <w:spacing w:line="300" w:lineRule="auto"/>
-        <w:rPr>
-          <w:rFonts w:ascii="宋体" w:hAnsi="宋体"/>
-          <w:szCs w:val="21"/>
-        </w:rPr>
-      </w:pPr>
-      <w:r>
-        <w:rPr>
-          <w:rFonts w:ascii="宋体" w:hAnsi="宋体"/>
-          <w:szCs w:val="21"/>
-        </w:rPr>
-        <w:t xml:space="preserve">　　</w:t>
-      </w:r>
-      <w:r>
-        <w:rPr>
-          <w:rFonts w:ascii="宋体" w:hAnsi="宋体"/>
-          <w:szCs w:val="21"/>
-        </w:rPr>
-        <w:t>A.</w:t>
-      </w:r>
-      <w:r>
-        <w:rPr>
-          <w:rFonts w:ascii="宋体" w:hAnsi="宋体"/>
-          <w:szCs w:val="21"/>
-        </w:rPr>
-        <w:t xml:space="preserve">项目经理　</w:t>
-      </w:r>
-      <w:r>
-        <w:rPr>
-          <w:rFonts w:ascii="宋体" w:hAnsi="宋体"/>
-          <w:szCs w:val="21"/>
-        </w:rPr>
-        <w:t xml:space="preserve">B.SQA </w:t>
-      </w:r>
-      <w:r>
-        <w:rPr>
-          <w:rFonts w:ascii="宋体" w:hAnsi="宋体"/>
-          <w:szCs w:val="21"/>
-        </w:rPr>
-        <w:t xml:space="preserve">负责人　</w:t>
-      </w:r>
-      <w:r>
-        <w:rPr>
-          <w:rFonts w:ascii="宋体" w:hAnsi="宋体"/>
-          <w:szCs w:val="21"/>
-        </w:rPr>
-        <w:t>C.</w:t>
-      </w:r>
-      <w:r>
-        <w:rPr>
-          <w:rFonts w:ascii="宋体" w:hAnsi="宋体"/>
-          <w:szCs w:val="21"/>
-        </w:rPr>
-        <w:t xml:space="preserve">配置负责人　</w:t>
-      </w:r>
-      <w:r>
-        <w:rPr>
-          <w:rFonts w:ascii="宋体" w:hAnsi="宋体"/>
-          <w:szCs w:val="21"/>
-        </w:rPr>
-        <w:t>D.</w:t>
-      </w:r>
-      <w:r>
-        <w:rPr>
-          <w:rFonts w:ascii="宋体" w:hAnsi="宋体"/>
-          <w:szCs w:val="21"/>
-        </w:rPr>
-        <w:t>测试组</w:t>
-      </w:r>
-    </w:p>
-    <w:p>
-      <w:pPr>
-        <w:pStyle w:val="1"/>
-        <w:ind w:firstLineChars="0"/>
-        <w:jc w:val="left"/>
-        <w:rPr>
-          <w:b/>
-          <w:bCs/>
-        </w:rPr>
-      </w:pPr>
     </w:p>
     <w:p>
       <w:pPr>
@@ -1040,25 +892,7 @@
         <w:rPr>
           <w:rFonts w:hint="eastAsia"/>
         </w:rPr>
-        <w:t>第</w:t>
-      </w:r>
-      <w:r>
-        <w:rPr>
-          <w:rFonts w:hint="eastAsia"/>
-        </w:rPr>
-        <w:t>10</w:t>
-      </w:r>
-      <w:r>
-        <w:rPr>
-          <w:rFonts w:hint="eastAsia"/>
-        </w:rPr>
-        <w:t>章</w:t>
-      </w:r>
-      <w:r>
-        <w:rPr>
-          <w:rFonts w:hint="eastAsia"/>
-        </w:rPr>
-        <w:t>P</w:t>
+        <w:t>第10章P</w:t>
       </w:r>
       <w:r>
         <w:t>236</w:t>
@@ -1104,6 +938,60 @@
     <w:p>
       <w:pPr>
         <w:pStyle w:val="1"/>
+        <w:ind w:left="420" w:firstLineChars="0" w:firstLine="0"/>
+        <w:rPr>
+          <w:b/>
+        </w:rPr>
+      </w:pPr>
+      <w:proofErr w:type="gramStart"/>
+      <w:r>
+        <w:rPr>
+          <w:rFonts w:hint="eastAsia"/>
+          <w:b/>
+        </w:rPr>
+        <w:t>白盒测试</w:t>
+      </w:r>
+      <w:proofErr w:type="gramEnd"/>
+      <w:r>
+        <w:rPr>
+          <w:rFonts w:hint="eastAsia"/>
+          <w:b/>
+        </w:rPr>
+        <w:t>是结构测试，被测对象是源程序，以程序的</w:t>
+      </w:r>
+      <w:r>
+        <w:rPr>
+          <w:b/>
+        </w:rPr>
+        <w:t>  内部逻辑为基础设计测试用例</w:t>
+      </w:r>
+    </w:p>
+    <w:p>
+      <w:pPr>
+        <w:pStyle w:val="1"/>
+        <w:ind w:left="420" w:firstLineChars="0" w:firstLine="0"/>
+        <w:rPr>
+          <w:rFonts w:hint="eastAsia"/>
+          <w:b/>
+        </w:rPr>
+      </w:pPr>
+      <w:r>
+        <w:rPr>
+          <w:rFonts w:hint="eastAsia"/>
+          <w:b/>
+        </w:rPr>
+        <w:t>黑盒测试是功能测试，常用黑盒技术设计测试用例有：等价类划分</w:t>
+      </w:r>
+      <w:r>
+        <w:rPr>
+          <w:b/>
+        </w:rPr>
+        <w:t>  、边界值分析 、 因果图。</w:t>
+      </w:r>
+    </w:p>
+    <w:p>
+      <w:pPr>
+        <w:pStyle w:val="1"/>
         <w:numPr>
           <w:ilvl w:val="0"/>
           <w:numId w:val="10"/>
@@ -1126,7 +1014,6 @@
         <w:pStyle w:val="1"/>
         <w:ind w:left="420" w:firstLineChars="0" w:firstLine="0"/>
         <w:rPr>
-          <w:rFonts w:hint="eastAsia"/>
           <w:b/>
         </w:rPr>
       </w:pPr>
@@ -1147,6 +1034,24 @@
     <w:p>
       <w:pPr>
         <w:pStyle w:val="1"/>
+        <w:ind w:firstLineChars="0" w:firstLine="0"/>
+        <w:rPr>
+          <w:rFonts w:hint="eastAsia"/>
+        </w:rPr>
+      </w:pPr>
+      <w:r>
+        <w:rPr>
+          <w:rFonts w:hint="eastAsia"/>
+        </w:rPr>
+        <w:t>用等价类划分法设计一个测试用例时，使其覆盖</w:t>
+      </w:r>
+      <w:r>
+        <w:t> 尽可能多的  尚未被覆盖的合理等价类。用等价类划分法设计一个测试用例时，使其覆盖 一个 不合理等价类</w:t>
+      </w:r>
+    </w:p>
+    <w:p>
+      <w:pPr>
+        <w:pStyle w:val="1"/>
         <w:numPr>
           <w:ilvl w:val="0"/>
           <w:numId w:val="10"/>
@@ -1157,43 +1062,22 @@
         <w:rPr>
           <w:rFonts w:hint="eastAsia"/>
         </w:rPr>
-        <w:t>比较与选择（黑盒）</w:t>
-      </w:r>
-      <w:r>
-        <w:rPr>
-          <w:rFonts w:hint="eastAsia"/>
-        </w:rPr>
-        <w:t>P249</w:t>
-      </w:r>
-    </w:p>
-    <w:p>
-      <w:r>
-        <w:t>第</w:t>
-      </w:r>
-      <w:r>
-        <w:t>11</w:t>
-      </w:r>
-      <w:r>
-        <w:t>章</w:t>
-      </w:r>
-      <w:r>
-        <w:t>P271</w:t>
-      </w:r>
-    </w:p>
-    <w:p>
-      <w:r>
-        <w:t>控制流测试</w:t>
-      </w:r>
-      <w:r>
-        <w:t>P272</w:t>
-      </w:r>
-    </w:p>
-    <w:p>
-      <w:r>
-        <w:t>基本路径测试</w:t>
-      </w:r>
-      <w:r>
-        <w:t>P277</w:t>
+        <w:t>比较与选择（黑盒）P249</w:t>
+      </w:r>
+    </w:p>
+    <w:p>
+      <w:r>
+        <w:t>第11章P271</w:t>
+      </w:r>
+    </w:p>
+    <w:p>
+      <w:r>
+        <w:t>控制流测试P272</w:t>
+      </w:r>
+    </w:p>
+    <w:p>
+      <w:r>
+        <w:t>基本路径测试P277</w:t>
       </w:r>
     </w:p>
     <w:p>
@@ -1204,9 +1088,35 @@
         </w:rPr>
         <w:t>基本路径测试实在程序（控制流程图）的基础上，通过分析控制结构构造的（环路）复杂性，导出（基本路径）的集合，从而设计测试用例。</w:t>
       </w:r>
+    </w:p>
+    <w:p>
+      <w:pPr>
+        <w:pStyle w:val="1"/>
+        <w:numPr>
+          <w:ilvl w:val="0"/>
+          <w:numId w:val="11"/>
+        </w:numPr>
+        <w:ind w:firstLineChars="0"/>
+      </w:pPr>
+      <w:r>
+        <w:t>缺陷：从产品内部看，缺陷是软件产品开发或维护过程中存在的毛病、错误等各种问题；从产品外部看，缺陷是产品所需要实现的某种功能的失效或违背P288</w:t>
+      </w:r>
+    </w:p>
+    <w:p>
+      <w:pPr>
+        <w:pStyle w:val="1"/>
+        <w:numPr>
+          <w:ilvl w:val="0"/>
+          <w:numId w:val="11"/>
+        </w:numPr>
+        <w:ind w:firstLineChars="0"/>
+      </w:pPr>
       <w:bookmarkStart w:id="0" w:name="_GoBack"/>
-      <w:bookmarkEnd w:id="0"/>
-    </w:p>
+      <w:r>
+        <w:t>软件缺陷的构成（功能缺陷、系统缺陷、加工缺陷、数据缺陷、代码缺陷）P290</w:t>
+      </w:r>
+    </w:p>
+    <w:bookmarkEnd w:id="0"/>
     <w:p>
       <w:pPr>
         <w:pStyle w:val="1"/>
@@ -1215,12 +1125,29 @@
           <w:numId w:val="11"/>
         </w:numPr>
         <w:ind w:firstLineChars="0"/>
-      </w:pPr>
-      <w:r>
-        <w:t>缺陷：从产品内部看，缺陷是软件产品开发或维护过程中存在的毛病、错误等各种问题；从产品外部看，缺陷是产品所需要实现的某种功能的失效或违背</w:t>
-      </w:r>
-      <w:r>
-        <w:t>P288</w:t>
+        <w:rPr>
+          <w:b/>
+        </w:rPr>
+      </w:pPr>
+      <w:r>
+        <w:rPr>
+          <w:b/>
+        </w:rPr>
+        <w:t>黑盒测试</w:t>
+      </w:r>
+      <w:proofErr w:type="gramStart"/>
+      <w:r>
+        <w:rPr>
+          <w:b/>
+        </w:rPr>
+        <w:t>和白盒测试</w:t>
+      </w:r>
+      <w:proofErr w:type="gramEnd"/>
+      <w:r>
+        <w:rPr>
+          <w:b/>
+        </w:rPr>
+        <w:t>的区别以及各自的应用领域是什么？P293</w:t>
       </w:r>
     </w:p>
     <w:p>
@@ -1231,12 +1158,14 @@
           <w:numId w:val="11"/>
         </w:numPr>
         <w:ind w:firstLineChars="0"/>
-      </w:pPr>
-      <w:r>
-        <w:t>软件缺陷的构成（功能缺陷、系统缺陷、加工缺陷、数据缺陷、代码缺陷）</w:t>
-      </w:r>
-      <w:r>
-        <w:t>P290</w:t>
+        <w:rPr>
+          <w:b/>
+        </w:rPr>
+      </w:pPr>
+    </w:p>
+    <w:p>
+      <w:r>
+        <w:t>第12章</w:t>
       </w:r>
     </w:p>
     <w:p>
@@ -1247,376 +1176,585 @@
           <w:numId w:val="11"/>
         </w:numPr>
         <w:ind w:firstLineChars="0"/>
-        <w:rPr>
-          <w:b/>
-        </w:rPr>
-      </w:pPr>
-      <w:r>
-        <w:rPr>
-          <w:b/>
-        </w:rPr>
-        <w:t>黑盒测试</w:t>
+      </w:pPr>
+      <w:r>
+        <w:t>软件失效机理（软件错误-</w:t>
+      </w:r>
+      <w:r>
+        <w:rPr>
+          <w:rFonts w:hint="eastAsia"/>
+        </w:rPr>
+        <w:t>&gt;软件缺陷-&gt;软件故障</w:t>
+      </w:r>
+      <w:r>
+        <w:t>-&gt;软件失效）P294</w:t>
+      </w:r>
+    </w:p>
+    <w:p>
+      <w:pPr>
+        <w:pStyle w:val="1"/>
+        <w:numPr>
+          <w:ilvl w:val="0"/>
+          <w:numId w:val="11"/>
+        </w:numPr>
+        <w:ind w:firstLineChars="0"/>
+        <w:rPr>
+          <w:b/>
+        </w:rPr>
+      </w:pPr>
+      <w:r>
+        <w:rPr>
+          <w:b/>
+        </w:rPr>
+        <w:t>软件缺陷的原因：P295</w:t>
+      </w:r>
+    </w:p>
+    <w:p>
+      <w:pPr>
+        <w:pStyle w:val="1"/>
+        <w:numPr>
+          <w:ilvl w:val="0"/>
+          <w:numId w:val="12"/>
+        </w:numPr>
+        <w:ind w:firstLineChars="0"/>
+        <w:rPr>
+          <w:b/>
+        </w:rPr>
+      </w:pPr>
+      <w:r>
+        <w:rPr>
+          <w:rFonts w:hint="eastAsia"/>
+          <w:b/>
+        </w:rPr>
+        <w:t>程序编写错误</w:t>
+      </w:r>
+    </w:p>
+    <w:p>
+      <w:pPr>
+        <w:pStyle w:val="1"/>
+        <w:numPr>
+          <w:ilvl w:val="0"/>
+          <w:numId w:val="12"/>
+        </w:numPr>
+        <w:ind w:firstLineChars="0"/>
+        <w:rPr>
+          <w:b/>
+        </w:rPr>
+      </w:pPr>
+      <w:r>
+        <w:rPr>
+          <w:b/>
+        </w:rPr>
+        <w:t>编写程序未按照规定</w:t>
+      </w:r>
+    </w:p>
+    <w:p>
+      <w:pPr>
+        <w:pStyle w:val="1"/>
+        <w:numPr>
+          <w:ilvl w:val="0"/>
+          <w:numId w:val="12"/>
+        </w:numPr>
+        <w:ind w:firstLineChars="0"/>
+        <w:rPr>
+          <w:b/>
+        </w:rPr>
+      </w:pPr>
+      <w:r>
+        <w:rPr>
+          <w:b/>
+        </w:rPr>
+        <w:t>软件越来越复杂</w:t>
+      </w:r>
+    </w:p>
+    <w:p>
+      <w:pPr>
+        <w:pStyle w:val="1"/>
+        <w:numPr>
+          <w:ilvl w:val="0"/>
+          <w:numId w:val="12"/>
+        </w:numPr>
+        <w:ind w:firstLineChars="0"/>
+        <w:rPr>
+          <w:b/>
+        </w:rPr>
+      </w:pPr>
+      <w:r>
+        <w:rPr>
+          <w:b/>
+        </w:rPr>
+        <w:t>开发人员的态度</w:t>
+      </w:r>
+    </w:p>
+    <w:p>
+      <w:pPr>
+        <w:pStyle w:val="1"/>
+        <w:numPr>
+          <w:ilvl w:val="0"/>
+          <w:numId w:val="12"/>
+        </w:numPr>
+        <w:ind w:firstLineChars="0"/>
+        <w:rPr>
+          <w:b/>
+        </w:rPr>
+      </w:pPr>
+      <w:r>
+        <w:rPr>
+          <w:b/>
+        </w:rPr>
+        <w:t>沟通上的问题</w:t>
+      </w:r>
+    </w:p>
+    <w:p>
+      <w:pPr>
+        <w:pStyle w:val="1"/>
+        <w:numPr>
+          <w:ilvl w:val="0"/>
+          <w:numId w:val="12"/>
+        </w:numPr>
+        <w:ind w:firstLineChars="0"/>
+        <w:rPr>
+          <w:b/>
+        </w:rPr>
+      </w:pPr>
+      <w:r>
+        <w:rPr>
+          <w:b/>
+        </w:rPr>
+        <w:t>需求变更的频繁</w:t>
+      </w:r>
+    </w:p>
+    <w:p>
+      <w:pPr>
+        <w:pStyle w:val="1"/>
+        <w:numPr>
+          <w:ilvl w:val="0"/>
+          <w:numId w:val="12"/>
+        </w:numPr>
+        <w:ind w:firstLineChars="0"/>
+        <w:rPr>
+          <w:b/>
+        </w:rPr>
+      </w:pPr>
+      <w:r>
+        <w:rPr>
+          <w:b/>
+        </w:rPr>
+        <w:t>进度上的压力</w:t>
+      </w:r>
+    </w:p>
+    <w:p>
+      <w:pPr>
+        <w:pStyle w:val="1"/>
+        <w:numPr>
+          <w:ilvl w:val="0"/>
+          <w:numId w:val="12"/>
+        </w:numPr>
+        <w:ind w:firstLineChars="0"/>
+        <w:rPr>
+          <w:b/>
+        </w:rPr>
+      </w:pPr>
+      <w:r>
+        <w:rPr>
+          <w:b/>
+        </w:rPr>
+        <w:t>管理上的失误</w:t>
+      </w:r>
+    </w:p>
+    <w:p>
+      <w:pPr>
+        <w:pStyle w:val="1"/>
+        <w:numPr>
+          <w:ilvl w:val="0"/>
+          <w:numId w:val="13"/>
+        </w:numPr>
+        <w:ind w:firstLineChars="0"/>
+      </w:pPr>
+      <w:r>
+        <w:rPr>
+          <w:rFonts w:hint="eastAsia"/>
+        </w:rPr>
+        <w:t>软件缺陷的严重性和优先级P300</w:t>
+      </w:r>
+    </w:p>
+    <w:p>
+      <w:pPr>
+        <w:pStyle w:val="1"/>
+        <w:numPr>
+          <w:ilvl w:val="0"/>
+          <w:numId w:val="13"/>
+        </w:numPr>
+        <w:ind w:firstLineChars="0"/>
+      </w:pPr>
+      <w:r>
+        <w:t>缺陷生命周期（创建、已分配、已修复、验证、关闭）P308</w:t>
+      </w:r>
+    </w:p>
+    <w:p>
+      <w:r>
+        <w:t>第1</w:t>
+      </w:r>
+      <w:r>
+        <w:rPr>
+          <w:rFonts w:hint="eastAsia"/>
+        </w:rPr>
+        <w:t>3章</w:t>
+      </w:r>
+    </w:p>
+    <w:p>
+      <w:pPr>
+        <w:pStyle w:val="1"/>
+        <w:numPr>
+          <w:ilvl w:val="0"/>
+          <w:numId w:val="14"/>
+        </w:numPr>
+        <w:ind w:firstLineChars="0"/>
+      </w:pPr>
+      <w:r>
+        <w:rPr>
+          <w:rFonts w:hint="eastAsia"/>
+          <w:b/>
+        </w:rPr>
+        <w:t>什么是集成测试</w:t>
+      </w:r>
+      <w:r>
+        <w:rPr>
+          <w:rFonts w:hint="eastAsia"/>
+        </w:rPr>
+        <w:t>：P</w:t>
+      </w:r>
+      <w:r>
+        <w:t>316</w:t>
+      </w:r>
+    </w:p>
+    <w:p>
+      <w:pPr>
+        <w:pStyle w:val="1"/>
+        <w:ind w:left="420" w:firstLineChars="0" w:firstLine="0"/>
+      </w:pPr>
+      <w:r>
+        <w:rPr>
+          <w:rFonts w:hint="eastAsia"/>
+          <w:b/>
+        </w:rPr>
+        <w:t>集成测试实在单元测试基础上，将所有模块按照设计要求组装成一个完整的系统上进行的测试。也称组装测试或联合测试。</w:t>
+      </w:r>
+    </w:p>
+    <w:p>
+      <w:pPr>
+        <w:pStyle w:val="1"/>
+        <w:numPr>
+          <w:ilvl w:val="0"/>
+          <w:numId w:val="14"/>
+        </w:numPr>
+        <w:ind w:firstLineChars="0"/>
+      </w:pPr>
+      <w:r>
+        <w:rPr>
+          <w:rFonts w:hint="eastAsia"/>
+        </w:rPr>
+        <w:t>区别：P</w:t>
+      </w:r>
+      <w:r>
+        <w:t>316</w:t>
+      </w:r>
+    </w:p>
+    <w:p>
+      <w:pPr>
+        <w:pStyle w:val="1"/>
+        <w:numPr>
+          <w:ilvl w:val="0"/>
+          <w:numId w:val="14"/>
+        </w:numPr>
+        <w:ind w:firstLineChars="0"/>
+        <w:rPr>
+          <w:b/>
+        </w:rPr>
+      </w:pPr>
+      <w:r>
+        <w:rPr>
+          <w:rFonts w:hint="eastAsia"/>
+          <w:b/>
+        </w:rPr>
+        <w:t>集成测试的主要任务：P316</w:t>
+      </w:r>
+    </w:p>
+    <w:p>
+      <w:pPr>
+        <w:pStyle w:val="1"/>
+        <w:numPr>
+          <w:ilvl w:val="0"/>
+          <w:numId w:val="15"/>
+        </w:numPr>
+        <w:ind w:firstLineChars="0"/>
+        <w:rPr>
+          <w:b/>
+        </w:rPr>
+      </w:pPr>
+      <w:r>
+        <w:rPr>
+          <w:rFonts w:hint="eastAsia"/>
+          <w:b/>
+        </w:rPr>
+        <w:t>将各模块连接起来时检查各个模块相互调用时，数据穿越模块接口时是否会丢失</w:t>
+      </w:r>
+    </w:p>
+    <w:p>
+      <w:pPr>
+        <w:pStyle w:val="1"/>
+        <w:numPr>
+          <w:ilvl w:val="0"/>
+          <w:numId w:val="15"/>
+        </w:numPr>
+        <w:ind w:firstLineChars="0"/>
+        <w:rPr>
+          <w:b/>
+        </w:rPr>
+      </w:pPr>
+      <w:r>
+        <w:rPr>
+          <w:rFonts w:hint="eastAsia"/>
+          <w:b/>
+        </w:rPr>
+        <w:t>各子功能组合起来能否达到预期要求的各项功能</w:t>
+      </w:r>
+    </w:p>
+    <w:p>
+      <w:pPr>
+        <w:pStyle w:val="1"/>
+        <w:numPr>
+          <w:ilvl w:val="0"/>
+          <w:numId w:val="15"/>
+        </w:numPr>
+        <w:ind w:firstLineChars="0"/>
+        <w:rPr>
+          <w:b/>
+        </w:rPr>
+      </w:pPr>
+      <w:r>
+        <w:rPr>
+          <w:rFonts w:hint="eastAsia"/>
+          <w:b/>
+        </w:rPr>
+        <w:t>一个模块的功能是否会对其它模块的功能产生不利影响</w:t>
+      </w:r>
+    </w:p>
+    <w:p>
+      <w:pPr>
+        <w:pStyle w:val="1"/>
+        <w:numPr>
+          <w:ilvl w:val="0"/>
+          <w:numId w:val="15"/>
+        </w:numPr>
+        <w:ind w:firstLineChars="0"/>
+        <w:rPr>
+          <w:b/>
+        </w:rPr>
+      </w:pPr>
+      <w:r>
+        <w:rPr>
+          <w:rFonts w:hint="eastAsia"/>
+          <w:b/>
+        </w:rPr>
+        <w:t>全局数据结构是否有问题，是否会被异常修改</w:t>
+      </w:r>
+    </w:p>
+    <w:p>
+      <w:pPr>
+        <w:pStyle w:val="1"/>
+        <w:numPr>
+          <w:ilvl w:val="0"/>
+          <w:numId w:val="15"/>
+        </w:numPr>
+        <w:ind w:firstLineChars="0"/>
+        <w:rPr>
+          <w:b/>
+        </w:rPr>
+      </w:pPr>
+      <w:r>
+        <w:rPr>
+          <w:rFonts w:hint="eastAsia"/>
+          <w:b/>
+        </w:rPr>
+        <w:t>单个模块的误差累积起来是否会放大，从而达到不可接受的程度</w:t>
+      </w:r>
+    </w:p>
+    <w:p>
+      <w:pPr>
+        <w:pStyle w:val="1"/>
+        <w:numPr>
+          <w:ilvl w:val="0"/>
+          <w:numId w:val="16"/>
+        </w:numPr>
+        <w:ind w:firstLineChars="0"/>
+        <w:rPr>
+          <w:b/>
+        </w:rPr>
+      </w:pPr>
+    </w:p>
+    <w:p>
+      <w:pPr>
+        <w:pStyle w:val="1"/>
+        <w:ind w:left="420" w:firstLineChars="0" w:firstLine="0"/>
+        <w:rPr>
+          <w:b/>
+        </w:rPr>
+      </w:pPr>
+    </w:p>
+    <w:p>
+      <w:pPr>
+        <w:pStyle w:val="1"/>
+        <w:numPr>
+          <w:ilvl w:val="0"/>
+          <w:numId w:val="16"/>
+        </w:numPr>
+        <w:ind w:firstLineChars="0"/>
+        <w:jc w:val="left"/>
+        <w:rPr>
+          <w:b/>
+        </w:rPr>
+      </w:pPr>
+      <w:r>
+        <w:rPr>
+          <w:rFonts w:hint="eastAsia"/>
+          <w:b/>
+        </w:rPr>
+        <w:t>什么是调试(</w:t>
+      </w:r>
+      <w:r>
+        <w:rPr>
+          <w:rFonts w:ascii="宋体" w:hAnsi="宋体" w:hint="eastAsia"/>
+          <w:b/>
+          <w:iCs/>
+          <w:szCs w:val="21"/>
+        </w:rPr>
+        <w:t>消除软件错误的过程</w:t>
+      </w:r>
+      <w:r>
+        <w:rPr>
+          <w:rFonts w:ascii="宋体" w:hAnsi="宋体" w:hint="eastAsia"/>
+          <w:b/>
+          <w:iCs/>
+          <w:szCs w:val="21"/>
+        </w:rPr>
+        <w:t>)</w:t>
+      </w:r>
+    </w:p>
+    <w:p>
+      <w:pPr>
+        <w:pStyle w:val="1"/>
+        <w:numPr>
+          <w:ilvl w:val="0"/>
+          <w:numId w:val="17"/>
+        </w:numPr>
+        <w:ind w:firstLineChars="0"/>
+      </w:pPr>
+      <w:r>
+        <w:rPr>
+          <w:rFonts w:hint="eastAsia"/>
+        </w:rPr>
+        <w:t>非渐增式集成：采用一步到位的方法进行测试，即对所有模块进行个别的单元测试后按程序结构图将各模块连接起来，把连接后的程序当成一个整体进行测试。</w:t>
+      </w:r>
+    </w:p>
+    <w:p>
+      <w:pPr>
+        <w:pStyle w:val="1"/>
+        <w:numPr>
+          <w:ilvl w:val="0"/>
+          <w:numId w:val="17"/>
+        </w:numPr>
+        <w:ind w:firstLineChars="0"/>
+        <w:rPr>
+          <w:b/>
+          <w:bCs/>
+        </w:rPr>
+      </w:pPr>
+      <w:r>
+        <w:rPr>
+          <w:rFonts w:hint="eastAsia"/>
+          <w:b/>
+          <w:bCs/>
+        </w:rPr>
+        <w:t>渐增式集成是构造程序结构的一种方式，分为（</w:t>
       </w:r>
       <w:proofErr w:type="gramStart"/>
       <w:r>
         <w:rPr>
-          <w:b/>
-        </w:rPr>
-        <w:t>和白盒测试</w:t>
+          <w:rFonts w:hint="eastAsia"/>
+          <w:b/>
+          <w:bCs/>
+        </w:rPr>
+        <w:t>自顶向下增式集成测试</w:t>
       </w:r>
       <w:proofErr w:type="gramEnd"/>
       <w:r>
         <w:rPr>
-          <w:b/>
-        </w:rPr>
-        <w:t>的区别以及各自的应用领域是什么？</w:t>
-      </w:r>
-      <w:r>
-        <w:rPr>
-          <w:b/>
-        </w:rPr>
-        <w:t>P293</w:t>
-      </w:r>
-    </w:p>
-    <w:p>
-      <w:pPr>
-        <w:pStyle w:val="1"/>
-        <w:numPr>
-          <w:ilvl w:val="0"/>
-          <w:numId w:val="11"/>
-        </w:numPr>
-        <w:ind w:firstLineChars="0"/>
-        <w:rPr>
-          <w:b/>
-        </w:rPr>
-      </w:pPr>
-    </w:p>
-    <w:p>
-      <w:r>
-        <w:t>第</w:t>
-      </w:r>
-      <w:r>
-        <w:t>12</w:t>
-      </w:r>
-      <w:r>
-        <w:t>章</w:t>
-      </w:r>
-    </w:p>
-    <w:p>
-      <w:pPr>
-        <w:pStyle w:val="1"/>
-        <w:numPr>
-          <w:ilvl w:val="0"/>
-          <w:numId w:val="11"/>
-        </w:numPr>
-        <w:ind w:firstLineChars="0"/>
-      </w:pPr>
-      <w:r>
-        <w:t>软件失效机理（软件错误</w:t>
-      </w:r>
-      <w:r>
-        <w:t>-</w:t>
-      </w:r>
-      <w:r>
-        <w:rPr>
-          <w:rFonts w:hint="eastAsia"/>
-        </w:rPr>
-        <w:t>&gt;</w:t>
-      </w:r>
-      <w:r>
-        <w:rPr>
-          <w:rFonts w:hint="eastAsia"/>
-        </w:rPr>
-        <w:t>软件缺陷</w:t>
-      </w:r>
-      <w:r>
-        <w:rPr>
-          <w:rFonts w:hint="eastAsia"/>
-        </w:rPr>
-        <w:t>-&gt;</w:t>
-      </w:r>
-      <w:r>
-        <w:rPr>
-          <w:rFonts w:hint="eastAsia"/>
-        </w:rPr>
-        <w:t>软件故障</w:t>
-      </w:r>
-      <w:r>
-        <w:t>-&gt;</w:t>
-      </w:r>
-      <w:r>
-        <w:t>软件失效）</w:t>
-      </w:r>
-      <w:r>
-        <w:t>P294</w:t>
-      </w:r>
-    </w:p>
-    <w:p>
-      <w:pPr>
-        <w:pStyle w:val="1"/>
-        <w:numPr>
-          <w:ilvl w:val="0"/>
-          <w:numId w:val="11"/>
-        </w:numPr>
-        <w:ind w:firstLineChars="0"/>
-        <w:rPr>
-          <w:b/>
-        </w:rPr>
-      </w:pPr>
-      <w:r>
-        <w:rPr>
-          <w:b/>
-        </w:rPr>
-        <w:t>软件缺陷的原因：</w:t>
-      </w:r>
-      <w:r>
-        <w:rPr>
-          <w:b/>
-        </w:rPr>
-        <w:t>P295</w:t>
-      </w:r>
-    </w:p>
-    <w:p>
-      <w:pPr>
-        <w:pStyle w:val="1"/>
-        <w:numPr>
-          <w:ilvl w:val="0"/>
-          <w:numId w:val="12"/>
-        </w:numPr>
-        <w:ind w:firstLineChars="0"/>
-        <w:rPr>
-          <w:b/>
-        </w:rPr>
-      </w:pPr>
-      <w:r>
-        <w:rPr>
-          <w:rFonts w:hint="eastAsia"/>
-          <w:b/>
-        </w:rPr>
-        <w:t>程序编写错误</w:t>
-      </w:r>
-    </w:p>
-    <w:p>
-      <w:pPr>
-        <w:pStyle w:val="1"/>
-        <w:numPr>
-          <w:ilvl w:val="0"/>
-          <w:numId w:val="12"/>
-        </w:numPr>
-        <w:ind w:firstLineChars="0"/>
-        <w:rPr>
-          <w:b/>
-        </w:rPr>
-      </w:pPr>
-      <w:r>
-        <w:rPr>
-          <w:b/>
-        </w:rPr>
-        <w:t>编写程序未按照规定</w:t>
-      </w:r>
-    </w:p>
-    <w:p>
-      <w:pPr>
-        <w:pStyle w:val="1"/>
-        <w:numPr>
-          <w:ilvl w:val="0"/>
-          <w:numId w:val="12"/>
-        </w:numPr>
-        <w:ind w:firstLineChars="0"/>
-        <w:rPr>
-          <w:b/>
-        </w:rPr>
-      </w:pPr>
-      <w:r>
-        <w:rPr>
-          <w:b/>
-        </w:rPr>
-        <w:t>软件越来越复杂</w:t>
-      </w:r>
-    </w:p>
-    <w:p>
-      <w:pPr>
-        <w:pStyle w:val="1"/>
-        <w:numPr>
-          <w:ilvl w:val="0"/>
-          <w:numId w:val="12"/>
-        </w:numPr>
-        <w:ind w:firstLineChars="0"/>
-        <w:rPr>
-          <w:b/>
-        </w:rPr>
-      </w:pPr>
-      <w:r>
-        <w:rPr>
-          <w:b/>
-        </w:rPr>
-        <w:t>开发人员的态度</w:t>
-      </w:r>
-    </w:p>
-    <w:p>
-      <w:pPr>
-        <w:pStyle w:val="1"/>
-        <w:numPr>
-          <w:ilvl w:val="0"/>
-          <w:numId w:val="12"/>
-        </w:numPr>
-        <w:ind w:firstLineChars="0"/>
-        <w:rPr>
-          <w:b/>
-        </w:rPr>
-      </w:pPr>
-      <w:r>
-        <w:rPr>
-          <w:b/>
-        </w:rPr>
-        <w:t>沟通上的问题</w:t>
-      </w:r>
-    </w:p>
-    <w:p>
-      <w:pPr>
-        <w:pStyle w:val="1"/>
-        <w:numPr>
-          <w:ilvl w:val="0"/>
-          <w:numId w:val="12"/>
-        </w:numPr>
-        <w:ind w:firstLineChars="0"/>
-        <w:rPr>
-          <w:b/>
-        </w:rPr>
-      </w:pPr>
-      <w:r>
-        <w:rPr>
-          <w:b/>
-        </w:rPr>
-        <w:t>需求变更的频繁</w:t>
-      </w:r>
-    </w:p>
-    <w:p>
-      <w:pPr>
-        <w:pStyle w:val="1"/>
-        <w:numPr>
-          <w:ilvl w:val="0"/>
-          <w:numId w:val="12"/>
-        </w:numPr>
-        <w:ind w:firstLineChars="0"/>
-        <w:rPr>
-          <w:b/>
-        </w:rPr>
-      </w:pPr>
-      <w:r>
-        <w:rPr>
-          <w:b/>
-        </w:rPr>
-        <w:t>进度上的压力</w:t>
-      </w:r>
-    </w:p>
-    <w:p>
-      <w:pPr>
-        <w:pStyle w:val="1"/>
-        <w:numPr>
-          <w:ilvl w:val="0"/>
-          <w:numId w:val="12"/>
-        </w:numPr>
-        <w:ind w:firstLineChars="0"/>
-        <w:rPr>
-          <w:b/>
-        </w:rPr>
-      </w:pPr>
-      <w:r>
-        <w:rPr>
-          <w:b/>
-        </w:rPr>
-        <w:t>管理上的失误</w:t>
-      </w:r>
-    </w:p>
-    <w:p>
-      <w:pPr>
-        <w:pStyle w:val="1"/>
-        <w:numPr>
-          <w:ilvl w:val="0"/>
-          <w:numId w:val="13"/>
-        </w:numPr>
-        <w:ind w:firstLineChars="0"/>
-      </w:pPr>
-      <w:r>
-        <w:rPr>
-          <w:rFonts w:hint="eastAsia"/>
-        </w:rPr>
-        <w:t>软件缺陷的严重性和优先级</w:t>
-      </w:r>
-      <w:r>
-        <w:rPr>
-          <w:rFonts w:hint="eastAsia"/>
-        </w:rPr>
-        <w:t>P300</w:t>
-      </w:r>
-    </w:p>
-    <w:p>
-      <w:pPr>
-        <w:pStyle w:val="1"/>
-        <w:numPr>
-          <w:ilvl w:val="0"/>
-          <w:numId w:val="13"/>
-        </w:numPr>
-        <w:ind w:firstLineChars="0"/>
-      </w:pPr>
-      <w:r>
-        <w:t>缺陷生命周期（创建、已分配、已修复、验证、关闭）</w:t>
-      </w:r>
-      <w:r>
-        <w:t>P308</w:t>
-      </w:r>
-    </w:p>
-    <w:p>
-      <w:r>
-        <w:t>第</w:t>
-      </w:r>
-      <w:r>
-        <w:t>1</w:t>
-      </w:r>
-      <w:r>
-        <w:rPr>
-          <w:rFonts w:hint="eastAsia"/>
-        </w:rPr>
-        <w:t>3</w:t>
-      </w:r>
-      <w:r>
-        <w:rPr>
-          <w:rFonts w:hint="eastAsia"/>
-        </w:rPr>
-        <w:t>章</w:t>
-      </w:r>
-    </w:p>
-    <w:p>
-      <w:pPr>
-        <w:pStyle w:val="1"/>
-        <w:numPr>
-          <w:ilvl w:val="0"/>
-          <w:numId w:val="14"/>
-        </w:numPr>
-        <w:ind w:firstLineChars="0"/>
-      </w:pPr>
-      <w:r>
-        <w:rPr>
-          <w:rFonts w:hint="eastAsia"/>
-          <w:b/>
-        </w:rPr>
-        <w:t>什么是集成测试</w:t>
-      </w:r>
-      <w:r>
-        <w:rPr>
-          <w:rFonts w:hint="eastAsia"/>
-        </w:rPr>
-        <w:t>：</w:t>
-      </w:r>
-      <w:r>
-        <w:rPr>
-          <w:rFonts w:hint="eastAsia"/>
-        </w:rPr>
-        <w:t>P</w:t>
-      </w:r>
-      <w:r>
-        <w:t>316</w:t>
+          <w:rFonts w:hint="eastAsia"/>
+          <w:b/>
+          <w:bCs/>
+        </w:rPr>
+        <w:t>和</w:t>
+      </w:r>
+      <w:proofErr w:type="gramStart"/>
+      <w:r>
+        <w:rPr>
+          <w:rFonts w:hint="eastAsia"/>
+          <w:b/>
+          <w:bCs/>
+        </w:rPr>
+        <w:t>自底向上增式集成测试</w:t>
+      </w:r>
+      <w:proofErr w:type="gramEnd"/>
+      <w:r>
+        <w:rPr>
+          <w:rFonts w:hint="eastAsia"/>
+          <w:b/>
+          <w:bCs/>
+        </w:rPr>
+        <w:t>）各自的优缺点P320</w:t>
+      </w:r>
+    </w:p>
+    <w:p>
+      <w:pPr>
+        <w:pStyle w:val="1"/>
+        <w:ind w:firstLineChars="0"/>
+        <w:jc w:val="left"/>
+      </w:pPr>
+      <w:r>
+        <w:rPr>
+          <w:rFonts w:hint="eastAsia"/>
+        </w:rPr>
+        <w:t>答：自顶向下增量式测试的主要优点在于它可以自然地做到逐步求精，一开始便能让测试者看到系统的框架。它的主要缺点是需要提供被调用模拟子模块，被调用模拟子模块可能不能反映真实情况，因此测试有可能不充分。</w:t>
+      </w:r>
+    </w:p>
+    <w:p>
+      <w:pPr>
+        <w:pStyle w:val="1"/>
+        <w:ind w:firstLineChars="0"/>
+        <w:jc w:val="left"/>
+      </w:pPr>
+      <w:r>
+        <w:rPr>
+          <w:rFonts w:hint="eastAsia"/>
+        </w:rPr>
+        <w:t xml:space="preserve">  自底向上测试的优点在于，由于驱动模块模拟了所有调用参数，即使数据流并未构成有向的非环状图，生成测试数据也没有困难。它的缺点在于，直到最后一个模块被加入进去之后才能看到整个程序（系统）的框架。</w:t>
+      </w:r>
+    </w:p>
+    <w:p>
+      <w:pPr>
+        <w:pStyle w:val="1"/>
+        <w:numPr>
+          <w:ilvl w:val="0"/>
+          <w:numId w:val="17"/>
+        </w:numPr>
+        <w:ind w:firstLineChars="0"/>
+      </w:pPr>
+      <w:r>
+        <w:rPr>
+          <w:rFonts w:hint="eastAsia"/>
+        </w:rPr>
+        <w:t>系统测试：P331</w:t>
       </w:r>
     </w:p>
     <w:p>
@@ -1630,236 +1768,8 @@
       <w:r>
         <w:rPr>
           <w:rFonts w:hint="eastAsia"/>
-          <w:b/>
-        </w:rPr>
-        <w:t>集成测试实在单元测试基础上，将所有模块按照设计要求组装成一个完整的系统上进行的测试。也称组装测试或联合测试。</w:t>
-      </w:r>
-    </w:p>
-    <w:p>
-      <w:pPr>
-        <w:pStyle w:val="1"/>
-        <w:numPr>
-          <w:ilvl w:val="0"/>
-          <w:numId w:val="14"/>
-        </w:numPr>
-        <w:ind w:firstLineChars="0"/>
-      </w:pPr>
-      <w:r>
-        <w:rPr>
-          <w:rFonts w:hint="eastAsia"/>
-        </w:rPr>
-        <w:t>区别：</w:t>
-      </w:r>
-      <w:r>
-        <w:rPr>
-          <w:rFonts w:hint="eastAsia"/>
-        </w:rPr>
-        <w:t>P</w:t>
-      </w:r>
-      <w:r>
-        <w:t>316</w:t>
-      </w:r>
-    </w:p>
-    <w:p>
-      <w:pPr>
-        <w:pStyle w:val="1"/>
-        <w:numPr>
-          <w:ilvl w:val="0"/>
-          <w:numId w:val="14"/>
-        </w:numPr>
-        <w:ind w:firstLineChars="0"/>
-        <w:rPr>
-          <w:b/>
-        </w:rPr>
-      </w:pPr>
-      <w:r>
-        <w:rPr>
-          <w:rFonts w:hint="eastAsia"/>
-          <w:b/>
-        </w:rPr>
-        <w:t>集成测试的主要任务：</w:t>
-      </w:r>
-      <w:r>
-        <w:rPr>
-          <w:rFonts w:hint="eastAsia"/>
-          <w:b/>
-        </w:rPr>
-        <w:t>P316</w:t>
-      </w:r>
-    </w:p>
-    <w:p>
-      <w:pPr>
-        <w:pStyle w:val="1"/>
-        <w:numPr>
-          <w:ilvl w:val="0"/>
-          <w:numId w:val="15"/>
-        </w:numPr>
-        <w:ind w:firstLineChars="0"/>
-        <w:rPr>
-          <w:b/>
-        </w:rPr>
-      </w:pPr>
-      <w:r>
-        <w:rPr>
-          <w:rFonts w:hint="eastAsia"/>
-          <w:b/>
-        </w:rPr>
-        <w:t>将各模块连接起来时检查各个模块相互调用时，数据穿越模块接口时是否会丢失</w:t>
-      </w:r>
-    </w:p>
-    <w:p>
-      <w:pPr>
-        <w:pStyle w:val="1"/>
-        <w:numPr>
-          <w:ilvl w:val="0"/>
-          <w:numId w:val="15"/>
-        </w:numPr>
-        <w:ind w:firstLineChars="0"/>
-        <w:rPr>
-          <w:b/>
-        </w:rPr>
-      </w:pPr>
-      <w:r>
-        <w:rPr>
-          <w:rFonts w:hint="eastAsia"/>
-          <w:b/>
-        </w:rPr>
-        <w:t>各子功能组合起来能否达到预期要求的各项功能</w:t>
-      </w:r>
-    </w:p>
-    <w:p>
-      <w:pPr>
-        <w:pStyle w:val="1"/>
-        <w:numPr>
-          <w:ilvl w:val="0"/>
-          <w:numId w:val="15"/>
-        </w:numPr>
-        <w:ind w:firstLineChars="0"/>
-        <w:rPr>
-          <w:b/>
-        </w:rPr>
-      </w:pPr>
-      <w:r>
-        <w:rPr>
-          <w:rFonts w:hint="eastAsia"/>
-          <w:b/>
-        </w:rPr>
-        <w:t>一个模块的功能是否会对其它模块的功能产生不利影响</w:t>
-      </w:r>
-    </w:p>
-    <w:p>
-      <w:pPr>
-        <w:pStyle w:val="1"/>
-        <w:numPr>
-          <w:ilvl w:val="0"/>
-          <w:numId w:val="15"/>
-        </w:numPr>
-        <w:ind w:firstLineChars="0"/>
-        <w:rPr>
-          <w:b/>
-        </w:rPr>
-      </w:pPr>
-      <w:r>
-        <w:rPr>
-          <w:rFonts w:hint="eastAsia"/>
-          <w:b/>
-        </w:rPr>
-        <w:t>全局数据结构是否有问题，是否会被异常修改</w:t>
-      </w:r>
-    </w:p>
-    <w:p>
-      <w:pPr>
-        <w:pStyle w:val="1"/>
-        <w:numPr>
-          <w:ilvl w:val="0"/>
-          <w:numId w:val="15"/>
-        </w:numPr>
-        <w:ind w:firstLineChars="0"/>
-        <w:rPr>
-          <w:b/>
-        </w:rPr>
-      </w:pPr>
-      <w:r>
-        <w:rPr>
-          <w:rFonts w:hint="eastAsia"/>
-          <w:b/>
-        </w:rPr>
-        <w:t>单个模块的误差累积起来是否会放大，从而达到不可接受的程度</w:t>
-      </w:r>
-    </w:p>
-    <w:p>
-      <w:pPr>
-        <w:pStyle w:val="1"/>
-        <w:numPr>
-          <w:ilvl w:val="0"/>
-          <w:numId w:val="16"/>
-        </w:numPr>
-        <w:ind w:firstLineChars="0"/>
-        <w:rPr>
-          <w:b/>
-        </w:rPr>
-      </w:pPr>
-      <w:r>
-        <w:rPr>
-          <w:rFonts w:hint="eastAsia"/>
-          <w:b/>
-        </w:rPr>
-        <w:t>集成测试的主要策略：</w:t>
-      </w:r>
-    </w:p>
-    <w:p>
-      <w:pPr>
-        <w:pStyle w:val="1"/>
-        <w:ind w:left="420" w:firstLineChars="0" w:firstLine="0"/>
-        <w:rPr>
-          <w:b/>
-        </w:rPr>
-      </w:pPr>
-    </w:p>
-    <w:p>
-      <w:pPr>
-        <w:pStyle w:val="1"/>
-        <w:numPr>
-          <w:ilvl w:val="0"/>
-          <w:numId w:val="16"/>
-        </w:numPr>
-        <w:ind w:firstLineChars="0"/>
-        <w:jc w:val="left"/>
-        <w:rPr>
-          <w:b/>
-        </w:rPr>
-      </w:pPr>
-      <w:r>
-        <w:rPr>
-          <w:rFonts w:hint="eastAsia"/>
-          <w:b/>
-        </w:rPr>
-        <w:t>什么是调试</w:t>
-      </w:r>
-      <w:r>
-        <w:rPr>
-          <w:rFonts w:hint="eastAsia"/>
-          <w:b/>
-        </w:rPr>
-        <w:t>(</w:t>
-      </w:r>
-      <w:r>
-        <w:rPr>
-          <w:rFonts w:ascii="宋体" w:hAnsi="宋体" w:hint="eastAsia"/>
-          <w:b/>
-          <w:iCs/>
-          <w:szCs w:val="21"/>
-        </w:rPr>
-        <w:t>消除软件错误的过程</w:t>
-      </w:r>
-      <w:r>
-        <w:rPr>
-          <w:rFonts w:ascii="宋体" w:hAnsi="宋体" w:hint="eastAsia"/>
-          <w:b/>
-          <w:iCs/>
-          <w:szCs w:val="21"/>
-        </w:rPr>
-        <w:t>)</w:t>
+        </w:rPr>
+        <w:t>系统测试：在集成测试的基础上，在实际运行环境下对计算机系统进行一系列的严格测试，保证系统交付给用户后能够正常运行</w:t>
       </w:r>
     </w:p>
     <w:p>
@@ -1875,7 +1785,7 @@
         <w:rPr>
           <w:rFonts w:hint="eastAsia"/>
         </w:rPr>
-        <w:t>非渐增式集成：采用一步到位的方法进行测试，即对所有模块进行个别的单元测试后按程序结构图将各模块连接起来，把连接后的程序当成一个整体进行测试。</w:t>
+        <w:t>系统测试的目标和方针和原则：P332</w:t>
       </w:r>
     </w:p>
     <w:p>
@@ -1886,95 +1796,120 @@
           <w:numId w:val="17"/>
         </w:numPr>
         <w:ind w:firstLineChars="0"/>
-        <w:rPr>
-          <w:b/>
+      </w:pPr>
+      <w:r>
+        <w:rPr>
+          <w:rFonts w:hint="eastAsia"/>
+        </w:rPr>
+        <w:t>系统测试的主要方法P333</w:t>
+      </w:r>
+    </w:p>
+    <w:p>
+      <w:pPr>
+        <w:pStyle w:val="1"/>
+        <w:numPr>
+          <w:ilvl w:val="0"/>
+          <w:numId w:val="17"/>
+        </w:numPr>
+        <w:ind w:firstLineChars="0"/>
+      </w:pPr>
+      <w:r>
+        <w:rPr>
+          <w:rFonts w:hint="eastAsia"/>
+        </w:rPr>
+        <w:t>安装测试的目标：P339</w:t>
+      </w:r>
+    </w:p>
+    <w:p>
+      <w:r>
+        <w:rPr>
+          <w:rFonts w:hint="eastAsia"/>
+        </w:rPr>
+        <w:t>第15章</w:t>
+      </w:r>
+    </w:p>
+    <w:p>
+      <w:pPr>
+        <w:pStyle w:val="1"/>
+        <w:numPr>
+          <w:ilvl w:val="0"/>
+          <w:numId w:val="17"/>
+        </w:numPr>
+        <w:ind w:firstLineChars="0"/>
+      </w:pPr>
+      <w:r>
+        <w:rPr>
+          <w:rFonts w:hint="eastAsia"/>
+        </w:rPr>
+        <w:t>测试的准备工作在分析、设计阶段就开始了P258</w:t>
+      </w:r>
+    </w:p>
+    <w:p>
+      <w:pPr>
+        <w:pStyle w:val="1"/>
+        <w:numPr>
+          <w:ilvl w:val="0"/>
+          <w:numId w:val="17"/>
+        </w:numPr>
+        <w:ind w:firstLineChars="0"/>
+      </w:pPr>
+      <w:r>
+        <w:rPr>
+          <w:rFonts w:hint="eastAsia"/>
+        </w:rPr>
+        <w:t>软件测试项目的基本流程：P360</w:t>
+      </w:r>
+    </w:p>
+    <w:p>
+      <w:pPr>
+        <w:pStyle w:val="1"/>
+        <w:numPr>
+          <w:ilvl w:val="0"/>
+          <w:numId w:val="17"/>
+        </w:numPr>
+        <w:ind w:firstLineChars="0"/>
+      </w:pPr>
+      <w:r>
+        <w:rPr>
+          <w:rFonts w:hint="eastAsia"/>
+        </w:rPr>
+        <w:t>测试文件分为测试计划和测试报告</w:t>
+      </w:r>
+    </w:p>
+    <w:p>
+      <w:pPr>
+        <w:pStyle w:val="1"/>
+        <w:numPr>
+          <w:ilvl w:val="0"/>
+          <w:numId w:val="17"/>
+        </w:numPr>
+        <w:ind w:firstLineChars="0"/>
+        <w:rPr>
+          <w:b/>
+        </w:rPr>
+      </w:pPr>
+      <w:r>
+        <w:rPr>
+          <w:rFonts w:hint="eastAsia"/>
+          <w:b/>
+        </w:rPr>
+        <w:t>测试和调试的区别</w:t>
+      </w:r>
+    </w:p>
+    <w:p>
+      <w:pPr>
+        <w:pStyle w:val="1"/>
+        <w:ind w:firstLineChars="0" w:firstLine="0"/>
+        <w:rPr>
           <w:bCs/>
         </w:rPr>
       </w:pPr>
       <w:r>
         <w:rPr>
           <w:rFonts w:hint="eastAsia"/>
-          <w:b/>
           <w:bCs/>
         </w:rPr>
-        <w:lastRenderedPageBreak/>
-        <w:t>渐增式集成是构造程序结构的一种方式，分为（</w:t>
-      </w:r>
-      <w:proofErr w:type="gramStart"/>
-      <w:r>
-        <w:rPr>
-          <w:rFonts w:hint="eastAsia"/>
-          <w:b/>
-          <w:bCs/>
-        </w:rPr>
-        <w:t>自顶向下增式集成测试</w:t>
-      </w:r>
-      <w:proofErr w:type="gramEnd"/>
-      <w:r>
-        <w:rPr>
-          <w:rFonts w:hint="eastAsia"/>
-          <w:b/>
-          <w:bCs/>
-        </w:rPr>
-        <w:t>和</w:t>
-      </w:r>
-      <w:proofErr w:type="gramStart"/>
-      <w:r>
-        <w:rPr>
-          <w:rFonts w:hint="eastAsia"/>
-          <w:b/>
-          <w:bCs/>
-        </w:rPr>
-        <w:t>自底向上增式集成测试</w:t>
-      </w:r>
-      <w:proofErr w:type="gramEnd"/>
-      <w:r>
-        <w:rPr>
-          <w:rFonts w:hint="eastAsia"/>
-          <w:b/>
-          <w:bCs/>
-        </w:rPr>
-        <w:t>）各自的优缺点</w:t>
-      </w:r>
-      <w:r>
-        <w:rPr>
-          <w:rFonts w:hint="eastAsia"/>
-          <w:b/>
-          <w:bCs/>
-        </w:rPr>
-        <w:t>P320</w:t>
-      </w:r>
-    </w:p>
-    <w:p>
-      <w:pPr>
-        <w:pStyle w:val="1"/>
-        <w:ind w:firstLineChars="0"/>
-        <w:jc w:val="left"/>
-      </w:pPr>
-      <w:r>
-        <w:rPr>
-          <w:rFonts w:hint="eastAsia"/>
-        </w:rPr>
-        <w:t>答：自顶向下增量式测试的主要优点在于它可以自然地做到逐步求精，一开始便能让测试者看到系统的框架。它的主要缺点是需要提供被调用模拟子模块，被调用模拟子模块可能不能反映真实情况，因此测试有可能不充分。</w:t>
-      </w:r>
-    </w:p>
-    <w:p>
-      <w:pPr>
-        <w:pStyle w:val="1"/>
-        <w:ind w:firstLineChars="0"/>
-        <w:jc w:val="left"/>
-      </w:pPr>
-      <w:r>
-        <w:rPr>
-          <w:rFonts w:hint="eastAsia"/>
-        </w:rPr>
-        <w:t xml:space="preserve">  </w:t>
-      </w:r>
-      <w:r>
-        <w:rPr>
-          <w:rFonts w:hint="eastAsia"/>
-        </w:rPr>
-        <w:t>自底向上测试的优点在于，由于驱动模块模拟了所有调用参数，即使数据流并未构成有向的非环状图，生成测试数据也没有困难。它的缺点在于，直到最后一个模块被加入进去之后才能看到整个程序（系统）的框架。</w:t>
+        <w:t>单元测试和代码调试：表面上这两项技术很相似，因为它们都包括查看代码、运行程序和处理软件缺陷的过程，但是它们的目标不同：单元测试是为了发现软件缺陷，而代码调试的目标是修复软件缺陷。在分离和查找软件缺陷原因时这两个过程发生交叉。</w:t>
       </w:r>
     </w:p>
     <w:p>
@@ -1985,255 +1920,16 @@
           <w:numId w:val="17"/>
         </w:numPr>
         <w:ind w:firstLineChars="0"/>
-      </w:pPr>
-      <w:r>
-        <w:rPr>
-          <w:rFonts w:hint="eastAsia"/>
-        </w:rPr>
-        <w:t>系统测试：</w:t>
-      </w:r>
-      <w:r>
-        <w:rPr>
-          <w:rFonts w:hint="eastAsia"/>
-        </w:rPr>
-        <w:t>P331</w:t>
-      </w:r>
-    </w:p>
-    <w:p>
-      <w:pPr>
-        <w:pStyle w:val="1"/>
-        <w:numPr>
-          <w:ilvl w:val="0"/>
-          <w:numId w:val="17"/>
-        </w:numPr>
-        <w:ind w:firstLineChars="0"/>
-      </w:pPr>
-      <w:r>
-        <w:rPr>
-          <w:rFonts w:hint="eastAsia"/>
-        </w:rPr>
-        <w:t>系统测试的目标和方针和原则：</w:t>
-      </w:r>
-      <w:r>
-        <w:rPr>
-          <w:rFonts w:hint="eastAsia"/>
-        </w:rPr>
-        <w:t>P332</w:t>
-      </w:r>
-    </w:p>
-    <w:p>
-      <w:pPr>
-        <w:pStyle w:val="1"/>
-        <w:numPr>
-          <w:ilvl w:val="0"/>
-          <w:numId w:val="17"/>
-        </w:numPr>
-        <w:ind w:firstLineChars="0"/>
-      </w:pPr>
-      <w:r>
-        <w:rPr>
-          <w:rFonts w:hint="eastAsia"/>
-        </w:rPr>
-        <w:t>系统测试的主要方法</w:t>
-      </w:r>
-      <w:r>
-        <w:rPr>
-          <w:rFonts w:hint="eastAsia"/>
-        </w:rPr>
-        <w:t>P333</w:t>
-      </w:r>
-    </w:p>
-    <w:p>
-      <w:pPr>
-        <w:pStyle w:val="1"/>
-        <w:numPr>
-          <w:ilvl w:val="0"/>
-          <w:numId w:val="17"/>
-        </w:numPr>
-        <w:ind w:firstLineChars="0"/>
-      </w:pPr>
-      <w:r>
-        <w:rPr>
-          <w:rFonts w:hint="eastAsia"/>
-        </w:rPr>
-        <w:t>安装测试的目标：</w:t>
-      </w:r>
-      <w:r>
-        <w:rPr>
-          <w:rFonts w:hint="eastAsia"/>
-        </w:rPr>
-        <w:t>P339</w:t>
-      </w:r>
-    </w:p>
-    <w:p>
-      <w:r>
-        <w:rPr>
-          <w:rFonts w:hint="eastAsia"/>
-        </w:rPr>
-        <w:t>第</w:t>
-      </w:r>
-      <w:r>
-        <w:rPr>
-          <w:rFonts w:hint="eastAsia"/>
-        </w:rPr>
-        <w:t>15</w:t>
-      </w:r>
-      <w:r>
-        <w:rPr>
-          <w:rFonts w:hint="eastAsia"/>
-        </w:rPr>
-        <w:t>章</w:t>
-      </w:r>
-    </w:p>
-    <w:p>
-      <w:pPr>
-        <w:pStyle w:val="1"/>
-        <w:numPr>
-          <w:ilvl w:val="0"/>
-          <w:numId w:val="17"/>
-        </w:numPr>
-        <w:ind w:firstLineChars="0"/>
-      </w:pPr>
-      <w:r>
-        <w:rPr>
-          <w:rFonts w:hint="eastAsia"/>
-        </w:rPr>
-        <w:t>测试的准备工作在分析、设计阶段就开始了</w:t>
-      </w:r>
-      <w:r>
-        <w:rPr>
-          <w:rFonts w:hint="eastAsia"/>
-        </w:rPr>
-        <w:t>P258</w:t>
-      </w:r>
-    </w:p>
-    <w:p>
-      <w:pPr>
-        <w:pStyle w:val="1"/>
-        <w:numPr>
-          <w:ilvl w:val="0"/>
-          <w:numId w:val="17"/>
-        </w:numPr>
-        <w:ind w:firstLineChars="0"/>
-      </w:pPr>
-      <w:r>
-        <w:rPr>
-          <w:rFonts w:hint="eastAsia"/>
-        </w:rPr>
-        <w:t>软件测试项目的基本流程：</w:t>
-      </w:r>
-      <w:r>
-        <w:rPr>
-          <w:rFonts w:hint="eastAsia"/>
-        </w:rPr>
-        <w:t>P360</w:t>
-      </w:r>
-    </w:p>
-    <w:p>
-      <w:pPr>
-        <w:pStyle w:val="1"/>
-        <w:numPr>
-          <w:ilvl w:val="0"/>
-          <w:numId w:val="17"/>
-        </w:numPr>
-        <w:ind w:firstLineChars="0"/>
-      </w:pPr>
-      <w:r>
-        <w:rPr>
-          <w:rFonts w:hint="eastAsia"/>
-        </w:rPr>
-        <w:t>测试文件分为测试计划和测试报告</w:t>
-      </w:r>
-    </w:p>
-    <w:p>
-      <w:pPr>
-        <w:pStyle w:val="1"/>
-        <w:numPr>
-          <w:ilvl w:val="0"/>
-          <w:numId w:val="17"/>
-        </w:numPr>
-        <w:ind w:firstLineChars="0"/>
-        <w:rPr>
-          <w:b/>
-        </w:rPr>
-      </w:pPr>
-      <w:r>
-        <w:rPr>
-          <w:rFonts w:hint="eastAsia"/>
-          <w:b/>
-        </w:rPr>
-        <w:t>测试和调试的区别</w:t>
-      </w:r>
-    </w:p>
-    <w:p>
-      <w:pPr>
-        <w:pStyle w:val="1"/>
-        <w:ind w:firstLineChars="0" w:firstLine="0"/>
-        <w:rPr>
-          <w:bCs/>
-        </w:rPr>
-      </w:pPr>
-      <w:r>
-        <w:rPr>
-          <w:rFonts w:hint="eastAsia"/>
-          <w:bCs/>
-        </w:rPr>
-        <w:t>单元测试和代码调试</w:t>
-      </w:r>
-      <w:r>
-        <w:rPr>
-          <w:rFonts w:hint="eastAsia"/>
-          <w:bCs/>
-        </w:rPr>
-        <w:t>：</w:t>
-      </w:r>
-      <w:r>
-        <w:rPr>
-          <w:rFonts w:hint="eastAsia"/>
-          <w:bCs/>
-        </w:rPr>
-        <w:t>表面上这两项技术很相似，因为它们都包括查看代码、运行程序和处理软件缺陷的过程，但是它们的目标不同：单元测试是为了发现软件缺陷，而代码调试的目标是修复软件缺陷。在分离和查找软件缺陷原因时这两个过程发生交叉。</w:t>
-      </w:r>
-    </w:p>
-    <w:p>
-      <w:pPr>
-        <w:pStyle w:val="1"/>
-        <w:numPr>
-          <w:ilvl w:val="0"/>
-          <w:numId w:val="17"/>
-        </w:numPr>
-        <w:ind w:firstLineChars="0"/>
-        <w:rPr>
-          <w:b/>
-        </w:rPr>
-      </w:pPr>
-      <w:r>
-        <w:rPr>
-          <w:rFonts w:hint="eastAsia"/>
-          <w:b/>
-        </w:rPr>
-        <w:t>软件测试员的目的</w:t>
-      </w:r>
-      <w:r>
-        <w:rPr>
-          <w:rFonts w:hint="eastAsia"/>
-          <w:b/>
-        </w:rPr>
-        <w:t>(</w:t>
-      </w:r>
-      <w:r>
-        <w:rPr>
-          <w:rFonts w:hint="eastAsia"/>
-          <w:b/>
-        </w:rPr>
-        <w:t>尽早的发现一些软件缺陷并建议修复</w:t>
-      </w:r>
-      <w:r>
-        <w:rPr>
-          <w:rFonts w:hint="eastAsia"/>
-          <w:b/>
-        </w:rPr>
-        <w:t>)</w:t>
+        <w:rPr>
+          <w:b/>
+        </w:rPr>
+      </w:pPr>
+      <w:r>
+        <w:rPr>
+          <w:rFonts w:hint="eastAsia"/>
+          <w:b/>
+        </w:rPr>
+        <w:t>软件测试员的目的(尽早的发现一些软件缺陷并建议修复)</w:t>
       </w:r>
     </w:p>
     <w:p>
@@ -2321,14 +2017,7 @@
           <w:rFonts w:hint="eastAsia"/>
           <w:b/>
         </w:rPr>
-        <w:t>好的测试员不断追求完美——</w:t>
-      </w:r>
-      <w:r>
-        <w:rPr>
-          <w:rFonts w:hint="eastAsia"/>
-          <w:b/>
-        </w:rPr>
-        <w:t>False</w:t>
+        <w:t>好的测试员不断追求完美——False</w:t>
       </w:r>
     </w:p>
     <w:p>
@@ -2348,14 +2037,7 @@
           <w:rFonts w:hint="eastAsia"/>
           <w:b/>
         </w:rPr>
-        <w:t>程序员与测试无关——</w:t>
-      </w:r>
-      <w:r>
-        <w:rPr>
-          <w:rFonts w:hint="eastAsia"/>
-          <w:b/>
-        </w:rPr>
-        <w:t>False</w:t>
+        <w:t>程序员与测试无关——False</w:t>
       </w:r>
     </w:p>
     <w:p>
@@ -2375,14 +2057,7 @@
           <w:rFonts w:hint="eastAsia"/>
           <w:b/>
         </w:rPr>
-        <w:t>程序员兼职测试员可以提升效率——</w:t>
-      </w:r>
-      <w:r>
-        <w:rPr>
-          <w:rFonts w:hint="eastAsia"/>
-          <w:b/>
-        </w:rPr>
-        <w:t>False</w:t>
+        <w:t>程序员兼职测试员可以提升效率——False</w:t>
       </w:r>
     </w:p>
     <w:p>
@@ -2448,14 +2123,7 @@
           <w:rFonts w:hint="eastAsia"/>
           <w:szCs w:val="21"/>
         </w:rPr>
-        <w:t>A</w:t>
-      </w:r>
-      <w:r>
-        <w:rPr>
-          <w:rFonts w:hint="eastAsia"/>
-          <w:szCs w:val="21"/>
-        </w:rPr>
-        <w:t>．出错处理</w:t>
+        <w:t>A．出错处理</w:t>
       </w:r>
       <w:r>
         <w:rPr>
@@ -2469,14 +2137,7 @@
           <w:rFonts w:hint="eastAsia"/>
           <w:szCs w:val="21"/>
         </w:rPr>
-        <w:t>B</w:t>
-      </w:r>
-      <w:r>
-        <w:rPr>
-          <w:rFonts w:hint="eastAsia"/>
-          <w:szCs w:val="21"/>
-        </w:rPr>
-        <w:t>．全局数据结构</w:t>
+        <w:t>B．全局数据结构</w:t>
       </w:r>
     </w:p>
     <w:p>
@@ -2490,14 +2151,7 @@
           <w:rFonts w:hint="eastAsia"/>
           <w:szCs w:val="21"/>
         </w:rPr>
-        <w:t>C</w:t>
-      </w:r>
-      <w:r>
-        <w:rPr>
-          <w:rFonts w:hint="eastAsia"/>
-          <w:szCs w:val="21"/>
-        </w:rPr>
-        <w:t>．</w:t>
+        <w:t>C．</w:t>
       </w:r>
       <w:r>
         <w:rPr>
@@ -2518,14 +2172,7 @@
           <w:rFonts w:hint="eastAsia"/>
           <w:szCs w:val="21"/>
         </w:rPr>
-        <w:t>D</w:t>
-      </w:r>
-      <w:r>
-        <w:rPr>
-          <w:rFonts w:hint="eastAsia"/>
-          <w:szCs w:val="21"/>
-        </w:rPr>
-        <w:t>．</w:t>
+        <w:t>D．</w:t>
       </w:r>
       <w:r>
         <w:rPr>
@@ -2651,6 +2298,7 @@
           <w:rFonts w:ascii="宋体" w:hAnsi="宋体" w:hint="eastAsia"/>
           <w:szCs w:val="21"/>
         </w:rPr>
+        <w:lastRenderedPageBreak/>
         <w:t>（</w:t>
       </w:r>
       <w:r>
@@ -2701,15 +2349,7 @@
           <w:iCs/>
           <w:szCs w:val="21"/>
         </w:rPr>
-        <w:t xml:space="preserve">     </w:t>
-      </w:r>
-      <w:r>
-        <w:rPr>
-          <w:rFonts w:ascii="宋体" w:hAnsi="宋体" w:hint="eastAsia"/>
-          <w:iCs/>
-          <w:szCs w:val="21"/>
-        </w:rPr>
-        <w:t xml:space="preserve">                                 (B)</w:t>
+        <w:t xml:space="preserve">                                      (B)</w:t>
       </w:r>
       <w:r>
         <w:rPr>
@@ -4772,7 +4412,7 @@
     <w:lsdException w:name="Table Web 2" w:semiHidden="1" w:unhideWhenUsed="1"/>
     <w:lsdException w:name="Table Web 3" w:semiHidden="1" w:unhideWhenUsed="1"/>
     <w:lsdException w:name="Balloon Text" w:semiHidden="1" w:unhideWhenUsed="1"/>
-    <w:lsdException w:name="Table Grid" w:semiHidden="1" w:uiPriority="39" w:unhideWhenUsed="1"/>
+    <w:lsdException w:name="Table Grid" w:uiPriority="39"/>
     <w:lsdException w:name="Table Theme" w:semiHidden="1" w:unhideWhenUsed="1"/>
     <w:lsdException w:name="Placeholder Text" w:semiHidden="1" w:uiPriority="99"/>
     <w:lsdException w:name="No Spacing" w:uiPriority="99"/>
@@ -5082,6 +4722,15 @@
       <w:ind w:firstLineChars="200" w:firstLine="420"/>
     </w:pPr>
   </w:style>
+  <w:style w:type="paragraph" w:styleId="a6">
+    <w:name w:val="List Paragraph"/>
+    <w:basedOn w:val="a"/>
+    <w:uiPriority w:val="99"/>
+    <w:rsid w:val="00C645FC"/>
+    <w:pPr>
+      <w:ind w:firstLineChars="200" w:firstLine="420"/>
+    </w:pPr>
+  </w:style>
 </w:styles>
 </file>
 

--- a/软件质量保证与测试.docx
+++ b/软件质量保证与测试.docx
@@ -7,14 +7,6 @@
         <w:rPr>
           <w:rFonts w:hint="eastAsia"/>
         </w:rPr>
-        <w:t>软件质量保证与测试（检查并补充）</w:t>
-      </w:r>
-    </w:p>
-    <w:p>
-      <w:r>
-        <w:rPr>
-          <w:rFonts w:hint="eastAsia"/>
-        </w:rPr>
         <w:t>第一章</w:t>
       </w:r>
     </w:p>
@@ -51,7 +43,20 @@
         <w:rPr>
           <w:rFonts w:hint="eastAsia"/>
         </w:rPr>
-        <w:t>软件工程必须以质量保证为基础P</w:t>
+        <w:t>软件工程必须以</w:t>
+      </w:r>
+      <w:r>
+        <w:rPr>
+          <w:rFonts w:hint="eastAsia"/>
+          <w:color w:val="FF0000"/>
+        </w:rPr>
+        <w:t>质量保证</w:t>
+      </w:r>
+      <w:r>
+        <w:rPr>
+          <w:rFonts w:hint="eastAsia"/>
+        </w:rPr>
+        <w:t>为基础P</w:t>
       </w:r>
       <w:r>
         <w:t>6</w:t>
@@ -211,25 +216,6 @@
           <w:b/>
         </w:rPr>
         <w:t>软件测试：是使用人工或者自动手段来运行或者测定某个系统的过程，检验是否满足规定的需求，或者弄清预期结果与实际结果之间的差别P22</w:t>
-      </w:r>
-    </w:p>
-    <w:p>
-      <w:pPr>
-        <w:pStyle w:val="1"/>
-        <w:numPr>
-          <w:ilvl w:val="0"/>
-          <w:numId w:val="3"/>
-        </w:numPr>
-        <w:ind w:firstLineChars="0"/>
-      </w:pPr>
-      <w:r>
-        <w:rPr>
-          <w:rFonts w:hint="eastAsia"/>
-        </w:rPr>
-        <w:t>软件测试的方法：静态测试包括（代码检查、静态结构分析、代码质量度量），动态测试由3个部分组成（构造测试用例、执行程序和分析输出结果，并包括功能确认和接口测试、覆盖率分析、性能分析）P</w:t>
-      </w:r>
-      <w:r>
-        <w:t>24</w:t>
       </w:r>
     </w:p>
     <w:p>
@@ -513,7 +499,54 @@
         <w:ind w:firstLineChars="0"/>
       </w:pPr>
       <w:r>
-        <w:t>在进行软件测试时需要【软件配置（指需求说明书，设计说明书和源程序）、测试配置（测试方案、测试用例和测试驱动程序等）、测试工具（辅助测试的有关工具）】</w:t>
+        <w:t>在进行软件测试时需要</w:t>
+      </w:r>
+    </w:p>
+    <w:p>
+      <w:pPr>
+        <w:pStyle w:val="1"/>
+        <w:numPr>
+          <w:ilvl w:val="0"/>
+          <w:numId w:val="26"/>
+        </w:numPr>
+        <w:ind w:firstLineChars="0"/>
+      </w:pPr>
+      <w:r>
+        <w:t>软件配置（</w:t>
+      </w:r>
+      <w:proofErr w:type="gramStart"/>
+      <w:r>
+        <w:t>指需求</w:t>
+      </w:r>
+      <w:proofErr w:type="gramEnd"/>
+      <w:r>
+        <w:t>说明书，设计说明书和源程序）、</w:t>
+      </w:r>
+    </w:p>
+    <w:p>
+      <w:pPr>
+        <w:pStyle w:val="1"/>
+        <w:numPr>
+          <w:ilvl w:val="0"/>
+          <w:numId w:val="26"/>
+        </w:numPr>
+        <w:ind w:firstLineChars="0"/>
+      </w:pPr>
+      <w:r>
+        <w:t>测试配置（测试方案、测试用例和测试驱动程序等）、</w:t>
+      </w:r>
+    </w:p>
+    <w:p>
+      <w:pPr>
+        <w:pStyle w:val="1"/>
+        <w:numPr>
+          <w:ilvl w:val="0"/>
+          <w:numId w:val="26"/>
+        </w:numPr>
+        <w:ind w:firstLineChars="0"/>
+      </w:pPr>
+      <w:r>
+        <w:t>测试工具（辅助测试的有关工具）</w:t>
       </w:r>
       <w:r>
         <w:rPr>
@@ -535,6 +568,22 @@
         <w:ind w:firstLineChars="0"/>
       </w:pPr>
       <w:r>
+        <w:rPr>
+          <w:rFonts w:hint="eastAsia"/>
+        </w:rPr>
+        <w:t>单元测试：指对软件中最小可测试单元或基本组成单元进行检查验证</w:t>
+      </w:r>
+    </w:p>
+    <w:p>
+      <w:pPr>
+        <w:pStyle w:val="1"/>
+        <w:numPr>
+          <w:ilvl w:val="0"/>
+          <w:numId w:val="6"/>
+        </w:numPr>
+        <w:ind w:firstLineChars="0"/>
+      </w:pPr>
+      <w:r>
         <w:t>单元测试内容P210</w:t>
       </w:r>
     </w:p>
@@ -696,15 +745,73 @@
           <w:numId w:val="19"/>
         </w:numPr>
         <w:ind w:firstLineChars="0"/>
-        <w:rPr>
-          <w:rFonts w:hint="eastAsia"/>
-        </w:rPr>
       </w:pPr>
       <w:r>
         <w:rPr>
           <w:rFonts w:hint="eastAsia"/>
         </w:rPr>
         <w:t>测试人员</w:t>
+      </w:r>
+    </w:p>
+    <w:p>
+      <w:pPr>
+        <w:pStyle w:val="1"/>
+        <w:numPr>
+          <w:ilvl w:val="0"/>
+          <w:numId w:val="9"/>
+        </w:numPr>
+        <w:ind w:firstLineChars="0"/>
+        <w:rPr>
+          <w:b/>
+        </w:rPr>
+      </w:pPr>
+      <w:r>
+        <w:rPr>
+          <w:rFonts w:hint="eastAsia"/>
+          <w:b/>
+        </w:rPr>
+        <w:t>软件测试的方法：</w:t>
+      </w:r>
+    </w:p>
+    <w:p>
+      <w:pPr>
+        <w:pStyle w:val="1"/>
+        <w:numPr>
+          <w:ilvl w:val="0"/>
+          <w:numId w:val="25"/>
+        </w:numPr>
+        <w:ind w:firstLineChars="0"/>
+        <w:rPr>
+          <w:b/>
+        </w:rPr>
+      </w:pPr>
+      <w:r>
+        <w:rPr>
+          <w:rFonts w:hint="eastAsia"/>
+          <w:b/>
+        </w:rPr>
+        <w:t>静态测试包括：代码检查、静态结构分析、代码质量度量</w:t>
+      </w:r>
+    </w:p>
+    <w:p>
+      <w:pPr>
+        <w:pStyle w:val="1"/>
+        <w:numPr>
+          <w:ilvl w:val="0"/>
+          <w:numId w:val="25"/>
+        </w:numPr>
+        <w:ind w:firstLineChars="0"/>
+        <w:rPr>
+          <w:rFonts w:hint="eastAsia"/>
+          <w:b/>
+        </w:rPr>
+      </w:pPr>
+      <w:r>
+        <w:rPr>
+          <w:rFonts w:hint="eastAsia"/>
+          <w:b/>
+        </w:rPr>
+        <w:t>动态测试：功能确认与接口测试、覆盖率分析、性能分析</w:t>
       </w:r>
     </w:p>
     <w:p>
@@ -785,39 +892,1159 @@
           <w:b/>
         </w:rPr>
       </w:pPr>
-    </w:p>
-    <w:p>
-      <w:pPr>
-        <w:pStyle w:val="1"/>
-        <w:numPr>
-          <w:ilvl w:val="0"/>
-          <w:numId w:val="9"/>
-        </w:numPr>
-        <w:ind w:firstLineChars="0"/>
-      </w:pPr>
-      <w:r>
-        <w:t>系统测试P215</w:t>
-      </w:r>
-    </w:p>
-    <w:p>
-      <w:pPr>
-        <w:pStyle w:val="1"/>
-        <w:numPr>
-          <w:ilvl w:val="0"/>
-          <w:numId w:val="9"/>
-        </w:numPr>
-        <w:ind w:firstLineChars="0"/>
-        <w:rPr>
+      <w:r>
+        <w:rPr>
+          <w:rFonts w:hint="eastAsia"/>
           <w:b/>
           <w:bCs/>
         </w:rPr>
-      </w:pPr>
-      <w:r>
+        <w:t>必须要求用户参与的测试阶段是(验收测试）</w:t>
+      </w:r>
+    </w:p>
+    <w:p>
+      <w:pPr>
+        <w:spacing w:line="300" w:lineRule="auto"/>
+        <w:rPr>
+          <w:rFonts w:ascii="宋体" w:hAnsi="宋体"/>
+          <w:szCs w:val="21"/>
+        </w:rPr>
+      </w:pPr>
+      <w:r>
+        <w:rPr>
+          <w:rFonts w:ascii="宋体" w:hAnsi="宋体"/>
+          <w:szCs w:val="21"/>
+        </w:rPr>
+        <w:lastRenderedPageBreak/>
+        <w:t>软件测试计划评审会需要哪些人员参加</w:t>
+      </w:r>
+      <w:r>
+        <w:rPr>
+          <w:rFonts w:ascii="宋体" w:hAnsi="宋体"/>
+          <w:szCs w:val="21"/>
+        </w:rPr>
+        <w:t>?</w:t>
+      </w:r>
+      <w:proofErr w:type="gramStart"/>
+      <w:r>
+        <w:rPr>
+          <w:rFonts w:ascii="宋体" w:hAnsi="宋体"/>
+          <w:szCs w:val="21"/>
+        </w:rPr>
+        <w:t>(</w:t>
+      </w:r>
+      <w:r>
+        <w:rPr>
+          <w:rFonts w:ascii="宋体" w:hAnsi="宋体" w:hint="eastAsia"/>
+          <w:szCs w:val="21"/>
+        </w:rPr>
+        <w:t xml:space="preserve"> ABCD</w:t>
+      </w:r>
+      <w:proofErr w:type="gramEnd"/>
+      <w:r>
+        <w:rPr>
+          <w:rFonts w:ascii="宋体" w:hAnsi="宋体" w:hint="eastAsia"/>
+          <w:szCs w:val="21"/>
+        </w:rPr>
+        <w:t xml:space="preserve">     </w:t>
+      </w:r>
+      <w:r>
+        <w:rPr>
+          <w:rFonts w:ascii="宋体" w:hAnsi="宋体"/>
+          <w:szCs w:val="21"/>
+        </w:rPr>
+        <w:t>)</w:t>
+      </w:r>
+    </w:p>
+    <w:p>
+      <w:pPr>
+        <w:spacing w:line="300" w:lineRule="auto"/>
+        <w:rPr>
+          <w:rFonts w:ascii="宋体" w:hAnsi="宋体"/>
+          <w:szCs w:val="21"/>
+        </w:rPr>
+      </w:pPr>
+      <w:r>
+        <w:rPr>
+          <w:rFonts w:ascii="宋体" w:hAnsi="宋体"/>
+          <w:szCs w:val="21"/>
+        </w:rPr>
+        <w:t xml:space="preserve">　　</w:t>
+      </w:r>
+      <w:r>
+        <w:rPr>
+          <w:rFonts w:ascii="宋体" w:hAnsi="宋体"/>
+          <w:szCs w:val="21"/>
+        </w:rPr>
+        <w:t>A.</w:t>
+      </w:r>
+      <w:r>
+        <w:rPr>
+          <w:rFonts w:ascii="宋体" w:hAnsi="宋体"/>
+          <w:szCs w:val="21"/>
+        </w:rPr>
+        <w:t xml:space="preserve">项目经理　</w:t>
+      </w:r>
+      <w:r>
+        <w:rPr>
+          <w:rFonts w:ascii="宋体" w:hAnsi="宋体"/>
+          <w:szCs w:val="21"/>
+        </w:rPr>
+        <w:t xml:space="preserve">B.SQA </w:t>
+      </w:r>
+      <w:r>
+        <w:rPr>
+          <w:rFonts w:ascii="宋体" w:hAnsi="宋体"/>
+          <w:szCs w:val="21"/>
+        </w:rPr>
+        <w:t xml:space="preserve">负责人　</w:t>
+      </w:r>
+      <w:r>
+        <w:rPr>
+          <w:rFonts w:ascii="宋体" w:hAnsi="宋体"/>
+          <w:szCs w:val="21"/>
+        </w:rPr>
+        <w:t>C.</w:t>
+      </w:r>
+      <w:r>
+        <w:rPr>
+          <w:rFonts w:ascii="宋体" w:hAnsi="宋体"/>
+          <w:szCs w:val="21"/>
+        </w:rPr>
+        <w:t xml:space="preserve">配置负责人　</w:t>
+      </w:r>
+      <w:r>
+        <w:rPr>
+          <w:rFonts w:ascii="宋体" w:hAnsi="宋体"/>
+          <w:szCs w:val="21"/>
+        </w:rPr>
+        <w:t>D.</w:t>
+      </w:r>
+      <w:r>
+        <w:rPr>
+          <w:rFonts w:ascii="宋体" w:hAnsi="宋体"/>
+          <w:szCs w:val="21"/>
+        </w:rPr>
+        <w:t>测试组</w:t>
+      </w:r>
+    </w:p>
+    <w:p>
+      <w:pPr>
+        <w:pStyle w:val="1"/>
+        <w:ind w:firstLineChars="0" w:firstLine="0"/>
+      </w:pPr>
+    </w:p>
+    <w:p>
+      <w:r>
+        <w:rPr>
+          <w:rFonts w:hint="eastAsia"/>
+        </w:rPr>
+        <w:t>第10章P</w:t>
+      </w:r>
+      <w:r>
+        <w:t>236</w:t>
+      </w:r>
+    </w:p>
+    <w:p>
+      <w:pPr>
+        <w:pStyle w:val="1"/>
+        <w:numPr>
+          <w:ilvl w:val="0"/>
+          <w:numId w:val="10"/>
+        </w:numPr>
+        <w:ind w:firstLineChars="0"/>
+        <w:rPr>
+          <w:b/>
+        </w:rPr>
+      </w:pPr>
+      <w:r>
+        <w:rPr>
+          <w:rFonts w:hint="eastAsia"/>
+          <w:b/>
+        </w:rPr>
+        <w:t>什么</w:t>
+      </w:r>
+      <w:proofErr w:type="gramStart"/>
+      <w:r>
+        <w:rPr>
+          <w:rFonts w:hint="eastAsia"/>
+          <w:b/>
+        </w:rPr>
+        <w:t>是白盒测试</w:t>
+      </w:r>
+      <w:proofErr w:type="gramEnd"/>
+      <w:r>
+        <w:rPr>
+          <w:rFonts w:hint="eastAsia"/>
+          <w:b/>
+        </w:rPr>
+        <w:t>、黑盒测试，各自的优缺点</w:t>
+      </w:r>
+      <w:r>
+        <w:rPr>
+          <w:rFonts w:hint="eastAsia"/>
+          <w:b/>
+        </w:rPr>
+        <w:t>、</w:t>
+      </w:r>
+      <w:r>
+        <w:rPr>
+          <w:b/>
+        </w:rPr>
+        <w:t>各自的应用领域是什么？</w:t>
+      </w:r>
+    </w:p>
+    <w:p>
+      <w:pPr>
+        <w:pStyle w:val="1"/>
+        <w:ind w:left="420" w:firstLineChars="0" w:firstLine="0"/>
+        <w:rPr>
+          <w:b/>
+        </w:rPr>
+      </w:pPr>
+      <w:proofErr w:type="gramStart"/>
+      <w:r>
+        <w:rPr>
+          <w:rFonts w:hint="eastAsia"/>
+          <w:b/>
+        </w:rPr>
+        <w:t>白盒测试</w:t>
+      </w:r>
+      <w:proofErr w:type="gramEnd"/>
+      <w:r>
+        <w:rPr>
+          <w:rFonts w:hint="eastAsia"/>
+          <w:b/>
+        </w:rPr>
+        <w:t>是结构测试，被测对象是源程序，以程序的</w:t>
+      </w:r>
+      <w:r>
+        <w:rPr>
+          <w:b/>
+        </w:rPr>
+        <w:t>  内部逻辑为基础设计测试用例</w:t>
+      </w:r>
+    </w:p>
+    <w:p>
+      <w:pPr>
+        <w:pStyle w:val="1"/>
+        <w:ind w:left="420" w:firstLineChars="0" w:firstLine="0"/>
+        <w:rPr>
+          <w:b/>
+        </w:rPr>
+      </w:pPr>
+      <w:r>
+        <w:rPr>
+          <w:rFonts w:hint="eastAsia"/>
+          <w:b/>
+        </w:rPr>
+        <w:t>黑盒测试是功能测试，常用黑盒技术设计测试用例有：等价类划分</w:t>
+      </w:r>
+      <w:r>
+        <w:rPr>
+          <w:b/>
+        </w:rPr>
+        <w:t>  、边界值分析 、 因果图。</w:t>
+      </w:r>
+    </w:p>
+    <w:p>
+      <w:r>
+        <w:t>第11章P271</w:t>
+      </w:r>
+    </w:p>
+    <w:p>
+      <w:pPr>
+        <w:numPr>
+          <w:ilvl w:val="0"/>
+          <w:numId w:val="22"/>
+        </w:numPr>
+        <w:rPr>
+          <w:rFonts w:hint="eastAsia"/>
+        </w:rPr>
+      </w:pPr>
+      <w:proofErr w:type="gramStart"/>
+      <w:r>
+        <w:rPr>
+          <w:rFonts w:hint="eastAsia"/>
+        </w:rPr>
+        <w:t>白盒测试</w:t>
+      </w:r>
+      <w:proofErr w:type="gramEnd"/>
+      <w:r>
+        <w:rPr>
+          <w:rFonts w:hint="eastAsia"/>
+        </w:rPr>
+        <w:t>方法</w:t>
+      </w:r>
+      <w:r>
+        <w:rPr>
+          <w:rFonts w:hint="eastAsia"/>
+        </w:rPr>
+        <w:t>：</w:t>
+      </w:r>
+    </w:p>
+    <w:p>
+      <w:pPr>
+        <w:numPr>
+          <w:ilvl w:val="0"/>
+          <w:numId w:val="23"/>
+        </w:numPr>
+      </w:pPr>
+      <w:r>
+        <w:t>控制流测试</w:t>
+      </w:r>
+    </w:p>
+    <w:p>
+      <w:pPr>
+        <w:numPr>
+          <w:ilvl w:val="0"/>
+          <w:numId w:val="23"/>
+        </w:numPr>
+      </w:pPr>
+      <w:r>
+        <w:t>基本路径测试</w:t>
+      </w:r>
+    </w:p>
+    <w:p>
+      <w:pPr>
+        <w:numPr>
+          <w:ilvl w:val="0"/>
+          <w:numId w:val="23"/>
+        </w:numPr>
+      </w:pPr>
+      <w:r>
+        <w:rPr>
+          <w:rFonts w:hint="eastAsia"/>
+        </w:rPr>
+        <w:t>程序插装</w:t>
+      </w:r>
+    </w:p>
+    <w:p>
+      <w:pPr>
+        <w:numPr>
+          <w:ilvl w:val="0"/>
+          <w:numId w:val="23"/>
+        </w:numPr>
+      </w:pPr>
+      <w:r>
+        <w:rPr>
+          <w:rFonts w:hint="eastAsia"/>
+        </w:rPr>
+        <w:t>程序变异测试</w:t>
+      </w:r>
+    </w:p>
+    <w:p>
+      <w:pPr>
+        <w:numPr>
+          <w:ilvl w:val="0"/>
+          <w:numId w:val="22"/>
+        </w:numPr>
+      </w:pPr>
+      <w:r>
+        <w:rPr>
+          <w:rFonts w:hint="eastAsia"/>
+        </w:rPr>
+        <w:t>黑盒测试方法：</w:t>
+      </w:r>
+    </w:p>
+    <w:p>
+      <w:pPr>
+        <w:numPr>
+          <w:ilvl w:val="0"/>
+          <w:numId w:val="24"/>
+        </w:numPr>
+      </w:pPr>
+      <w:r>
+        <w:rPr>
+          <w:rFonts w:hint="eastAsia"/>
+        </w:rPr>
+        <w:t>等价类划分</w:t>
+      </w:r>
+    </w:p>
+    <w:p>
+      <w:pPr>
+        <w:numPr>
+          <w:ilvl w:val="0"/>
+          <w:numId w:val="24"/>
+        </w:numPr>
+      </w:pPr>
+      <w:r>
+        <w:rPr>
+          <w:rFonts w:hint="eastAsia"/>
+        </w:rPr>
+        <w:t>边界值分析</w:t>
+      </w:r>
+    </w:p>
+    <w:p>
+      <w:pPr>
+        <w:numPr>
+          <w:ilvl w:val="0"/>
+          <w:numId w:val="24"/>
+        </w:numPr>
+      </w:pPr>
+      <w:r>
+        <w:rPr>
+          <w:rFonts w:hint="eastAsia"/>
+        </w:rPr>
+        <w:t>因果图</w:t>
+      </w:r>
+    </w:p>
+    <w:p>
+      <w:pPr>
+        <w:numPr>
+          <w:ilvl w:val="0"/>
+          <w:numId w:val="24"/>
+        </w:numPr>
+        <w:rPr>
+          <w:rFonts w:hint="eastAsia"/>
+        </w:rPr>
+      </w:pPr>
+      <w:r>
+        <w:rPr>
+          <w:rFonts w:hint="eastAsia"/>
+        </w:rPr>
+        <w:t>功能图</w:t>
+      </w:r>
+    </w:p>
+    <w:p>
+      <w:pPr>
+        <w:numPr>
+          <w:ilvl w:val="0"/>
+          <w:numId w:val="22"/>
+        </w:numPr>
+      </w:pPr>
+      <w:r>
+        <w:rPr>
+          <w:rFonts w:hint="eastAsia"/>
+          <w:b/>
+        </w:rPr>
+        <w:t>基本路径测试是</w:t>
+      </w:r>
+      <w:r>
+        <w:rPr>
+          <w:rFonts w:hint="eastAsia"/>
+          <w:b/>
+        </w:rPr>
+        <w:t>在程序（</w:t>
+      </w:r>
+      <w:r>
+        <w:rPr>
+          <w:rFonts w:hint="eastAsia"/>
+          <w:b/>
+          <w:color w:val="FF0000"/>
+        </w:rPr>
+        <w:t>控制流</w:t>
+      </w:r>
+      <w:r>
+        <w:rPr>
+          <w:rFonts w:hint="eastAsia"/>
+          <w:b/>
+          <w:color w:val="FF0000"/>
+        </w:rPr>
+        <w:t>图</w:t>
+      </w:r>
+      <w:r>
+        <w:rPr>
+          <w:rFonts w:hint="eastAsia"/>
+          <w:b/>
+        </w:rPr>
+        <w:t>）的基础上，通过分析控制结构构造的（</w:t>
+      </w:r>
+      <w:r>
+        <w:rPr>
+          <w:rFonts w:hint="eastAsia"/>
+          <w:b/>
+          <w:color w:val="FF0000"/>
+        </w:rPr>
+        <w:t>环路</w:t>
+      </w:r>
+      <w:r>
+        <w:rPr>
+          <w:rFonts w:hint="eastAsia"/>
+          <w:b/>
+        </w:rPr>
+        <w:t>）复杂性，导出（</w:t>
+      </w:r>
+      <w:r>
+        <w:rPr>
+          <w:rFonts w:hint="eastAsia"/>
+          <w:b/>
+          <w:color w:val="FF0000"/>
+        </w:rPr>
+        <w:t>基本路径</w:t>
+      </w:r>
+      <w:r>
+        <w:rPr>
+          <w:rFonts w:hint="eastAsia"/>
+          <w:b/>
+        </w:rPr>
+        <w:t>）的集合，从而设计测试用例。</w:t>
+      </w:r>
+    </w:p>
+    <w:p>
+      <w:pPr>
+        <w:pStyle w:val="1"/>
+        <w:numPr>
+          <w:ilvl w:val="0"/>
+          <w:numId w:val="11"/>
+        </w:numPr>
+        <w:ind w:firstLineChars="0"/>
+      </w:pPr>
+      <w:r>
+        <w:t>缺陷：从产品内部看，缺陷是软件产品开发或维护过程中存在的毛病、错误等各种问题；从产品外部看，缺陷是产品所需要实现的某种功能的失效或违背P288</w:t>
+      </w:r>
+    </w:p>
+    <w:p>
+      <w:pPr>
+        <w:pStyle w:val="1"/>
+        <w:numPr>
+          <w:ilvl w:val="0"/>
+          <w:numId w:val="11"/>
+        </w:numPr>
+        <w:ind w:firstLineChars="0"/>
+      </w:pPr>
+      <w:r>
+        <w:t>软件缺陷的构成（功能缺陷、系统缺陷、加工缺陷、数据缺陷、代码缺陷）P290</w:t>
+      </w:r>
+    </w:p>
+    <w:p>
+      <w:pPr>
+        <w:pStyle w:val="1"/>
+        <w:numPr>
+          <w:ilvl w:val="0"/>
+          <w:numId w:val="11"/>
+        </w:numPr>
+        <w:ind w:firstLineChars="0"/>
+      </w:pPr>
+      <w:r>
+        <w:rPr>
+          <w:rFonts w:hint="eastAsia"/>
+        </w:rPr>
+        <w:t>软件缺陷：</w:t>
+      </w:r>
+      <w:r>
+        <w:rPr>
+          <w:rFonts w:hint="eastAsia"/>
+        </w:rPr>
+        <w:t>计算机软件或程序中存在的某种破坏正常运行能力的问题、错误，或隐藏的功能缺陷</w:t>
+      </w:r>
+      <w:r>
+        <w:rPr>
+          <w:rFonts w:hint="eastAsia"/>
+        </w:rPr>
+        <w:t>。</w:t>
+      </w:r>
+    </w:p>
+    <w:p>
+      <w:r>
+        <w:t>第12章</w:t>
+      </w:r>
+    </w:p>
+    <w:p>
+      <w:pPr>
+        <w:pStyle w:val="1"/>
+        <w:numPr>
+          <w:ilvl w:val="0"/>
+          <w:numId w:val="11"/>
+        </w:numPr>
+        <w:ind w:firstLineChars="0"/>
+      </w:pPr>
+      <w:r>
+        <w:t>软件失效机理（软件错误-</w:t>
+      </w:r>
+      <w:r>
+        <w:rPr>
+          <w:rFonts w:hint="eastAsia"/>
+        </w:rPr>
+        <w:t>&gt;软件缺陷-&gt;软件故障</w:t>
+      </w:r>
+      <w:r>
+        <w:t>-&gt;软件失效）P294</w:t>
+      </w:r>
+    </w:p>
+    <w:p>
+      <w:pPr>
+        <w:pStyle w:val="1"/>
+        <w:numPr>
+          <w:ilvl w:val="0"/>
+          <w:numId w:val="11"/>
+        </w:numPr>
+        <w:ind w:firstLineChars="0"/>
+      </w:pPr>
+      <w:r>
+        <w:rPr>
+          <w:rFonts w:hint="eastAsia"/>
+        </w:rPr>
+        <w:t>缺陷分析方法：</w:t>
+      </w:r>
+    </w:p>
+    <w:p>
+      <w:pPr>
+        <w:pStyle w:val="1"/>
+        <w:numPr>
+          <w:ilvl w:val="0"/>
+          <w:numId w:val="21"/>
+        </w:numPr>
+        <w:ind w:firstLineChars="0"/>
+      </w:pPr>
+      <w:r>
+        <w:rPr>
+          <w:rFonts w:hint="eastAsia"/>
+        </w:rPr>
+        <w:t>缺陷趋势图</w:t>
+      </w:r>
+    </w:p>
+    <w:p>
+      <w:pPr>
+        <w:pStyle w:val="1"/>
+        <w:numPr>
+          <w:ilvl w:val="0"/>
+          <w:numId w:val="21"/>
+        </w:numPr>
+        <w:ind w:firstLineChars="0"/>
+      </w:pPr>
+      <w:r>
+        <w:rPr>
+          <w:rFonts w:hint="eastAsia"/>
+        </w:rPr>
+        <w:t>缺陷分布图</w:t>
+      </w:r>
+    </w:p>
+    <w:p>
+      <w:pPr>
+        <w:pStyle w:val="1"/>
+        <w:numPr>
+          <w:ilvl w:val="0"/>
+          <w:numId w:val="21"/>
+        </w:numPr>
+        <w:ind w:firstLineChars="0"/>
+        <w:rPr>
+          <w:rFonts w:hint="eastAsia"/>
+        </w:rPr>
+      </w:pPr>
+      <w:r>
+        <w:rPr>
+          <w:rFonts w:hint="eastAsia"/>
+        </w:rPr>
+        <w:t>缺陷情况统计表</w:t>
+      </w:r>
+    </w:p>
+    <w:p>
+      <w:pPr>
+        <w:pStyle w:val="1"/>
+        <w:numPr>
+          <w:ilvl w:val="0"/>
+          <w:numId w:val="11"/>
+        </w:numPr>
+        <w:ind w:firstLineChars="0"/>
+        <w:rPr>
+          <w:b/>
+        </w:rPr>
+      </w:pPr>
+      <w:r>
+        <w:rPr>
+          <w:b/>
+        </w:rPr>
+        <w:t>软件缺陷的原因：</w:t>
+      </w:r>
+      <w:r>
+        <w:rPr>
+          <w:rFonts w:hint="eastAsia"/>
+          <w:b/>
+        </w:rPr>
+        <w:t>主要由软件产品的特点和开发过程决定的</w:t>
+      </w:r>
+      <w:r>
+        <w:rPr>
+          <w:b/>
+        </w:rPr>
+        <w:t>:</w:t>
+      </w:r>
+    </w:p>
+    <w:p>
+      <w:pPr>
+        <w:pStyle w:val="1"/>
+        <w:numPr>
+          <w:ilvl w:val="0"/>
+          <w:numId w:val="12"/>
+        </w:numPr>
+        <w:ind w:firstLineChars="0"/>
+        <w:rPr>
+          <w:b/>
+        </w:rPr>
+      </w:pPr>
+      <w:r>
+        <w:rPr>
+          <w:rFonts w:hint="eastAsia"/>
+          <w:b/>
+        </w:rPr>
+        <w:t>程序编写错误</w:t>
+      </w:r>
+    </w:p>
+    <w:p>
+      <w:pPr>
+        <w:pStyle w:val="1"/>
+        <w:numPr>
+          <w:ilvl w:val="0"/>
+          <w:numId w:val="12"/>
+        </w:numPr>
+        <w:ind w:firstLineChars="0"/>
+        <w:rPr>
+          <w:b/>
+        </w:rPr>
+      </w:pPr>
+      <w:r>
+        <w:rPr>
+          <w:b/>
+        </w:rPr>
+        <w:t>编写程序未按照规定</w:t>
+      </w:r>
+    </w:p>
+    <w:p>
+      <w:pPr>
+        <w:pStyle w:val="1"/>
+        <w:numPr>
+          <w:ilvl w:val="0"/>
+          <w:numId w:val="12"/>
+        </w:numPr>
+        <w:ind w:firstLineChars="0"/>
+        <w:rPr>
+          <w:b/>
+        </w:rPr>
+      </w:pPr>
+      <w:r>
+        <w:rPr>
+          <w:b/>
+        </w:rPr>
+        <w:t>软件越来越复杂</w:t>
+      </w:r>
+    </w:p>
+    <w:p>
+      <w:pPr>
+        <w:pStyle w:val="1"/>
+        <w:numPr>
+          <w:ilvl w:val="0"/>
+          <w:numId w:val="12"/>
+        </w:numPr>
+        <w:ind w:firstLineChars="0"/>
+        <w:rPr>
+          <w:b/>
+        </w:rPr>
+      </w:pPr>
+      <w:r>
+        <w:rPr>
+          <w:b/>
+        </w:rPr>
+        <w:t>开发人员的态度</w:t>
+      </w:r>
+    </w:p>
+    <w:p>
+      <w:pPr>
+        <w:pStyle w:val="1"/>
+        <w:numPr>
+          <w:ilvl w:val="0"/>
+          <w:numId w:val="12"/>
+        </w:numPr>
+        <w:ind w:firstLineChars="0"/>
+        <w:rPr>
+          <w:b/>
+        </w:rPr>
+      </w:pPr>
+      <w:r>
+        <w:rPr>
+          <w:b/>
+        </w:rPr>
+        <w:t>沟通上的问题</w:t>
+      </w:r>
+    </w:p>
+    <w:p>
+      <w:pPr>
+        <w:pStyle w:val="1"/>
+        <w:numPr>
+          <w:ilvl w:val="0"/>
+          <w:numId w:val="12"/>
+        </w:numPr>
+        <w:ind w:firstLineChars="0"/>
+        <w:rPr>
+          <w:b/>
+        </w:rPr>
+      </w:pPr>
+      <w:r>
+        <w:rPr>
+          <w:b/>
+        </w:rPr>
+        <w:t>需求变更的频繁</w:t>
+      </w:r>
+    </w:p>
+    <w:p>
+      <w:pPr>
+        <w:pStyle w:val="1"/>
+        <w:numPr>
+          <w:ilvl w:val="0"/>
+          <w:numId w:val="12"/>
+        </w:numPr>
+        <w:ind w:firstLineChars="0"/>
+        <w:rPr>
+          <w:b/>
+        </w:rPr>
+      </w:pPr>
+      <w:r>
+        <w:rPr>
+          <w:b/>
+        </w:rPr>
+        <w:t>进度上的压力</w:t>
+      </w:r>
+    </w:p>
+    <w:p>
+      <w:pPr>
+        <w:pStyle w:val="1"/>
+        <w:numPr>
+          <w:ilvl w:val="0"/>
+          <w:numId w:val="12"/>
+        </w:numPr>
+        <w:ind w:firstLineChars="0"/>
+        <w:rPr>
+          <w:b/>
+        </w:rPr>
+      </w:pPr>
+      <w:r>
+        <w:rPr>
+          <w:b/>
+        </w:rPr>
+        <w:t>管理上的失误</w:t>
+      </w:r>
+    </w:p>
+    <w:p>
+      <w:pPr>
+        <w:pStyle w:val="1"/>
+        <w:numPr>
+          <w:ilvl w:val="0"/>
+          <w:numId w:val="11"/>
+        </w:numPr>
+        <w:ind w:firstLineChars="0"/>
+      </w:pPr>
+      <w:r>
+        <w:t>缺陷生命周期（创建、已分配、已修复、验证、关闭）P308</w:t>
+      </w:r>
+    </w:p>
+    <w:p>
+      <w:r>
+        <w:t>第1</w:t>
+      </w:r>
+      <w:r>
+        <w:rPr>
+          <w:rFonts w:hint="eastAsia"/>
+        </w:rPr>
+        <w:t>3章</w:t>
+      </w:r>
+    </w:p>
+    <w:p>
+      <w:pPr>
+        <w:pStyle w:val="1"/>
+        <w:numPr>
+          <w:ilvl w:val="0"/>
+          <w:numId w:val="14"/>
+        </w:numPr>
+        <w:ind w:firstLineChars="0"/>
+      </w:pPr>
+      <w:r>
+        <w:rPr>
+          <w:rFonts w:hint="eastAsia"/>
+          <w:b/>
+        </w:rPr>
+        <w:t>什么是集成测试</w:t>
+      </w:r>
+      <w:r>
+        <w:rPr>
+          <w:rFonts w:hint="eastAsia"/>
+        </w:rPr>
+        <w:t>：P</w:t>
+      </w:r>
+      <w:r>
+        <w:t>316</w:t>
+      </w:r>
+    </w:p>
+    <w:p>
+      <w:pPr>
+        <w:pStyle w:val="1"/>
+        <w:ind w:left="420" w:firstLineChars="0" w:firstLine="0"/>
+        <w:rPr>
+          <w:b/>
+        </w:rPr>
+      </w:pPr>
+      <w:r>
+        <w:rPr>
+          <w:rFonts w:hint="eastAsia"/>
+          <w:b/>
+        </w:rPr>
+        <w:lastRenderedPageBreak/>
+        <w:t>集成测试是</w:t>
+      </w:r>
+      <w:r>
+        <w:rPr>
+          <w:rFonts w:hint="eastAsia"/>
+          <w:b/>
+        </w:rPr>
+        <w:t>在</w:t>
+      </w:r>
+      <w:r>
+        <w:rPr>
+          <w:rFonts w:hint="eastAsia"/>
+          <w:b/>
+          <w:color w:val="FF0000"/>
+        </w:rPr>
+        <w:t>单元</w:t>
+      </w:r>
+      <w:r>
+        <w:rPr>
+          <w:rFonts w:hint="eastAsia"/>
+          <w:b/>
+        </w:rPr>
+        <w:t>测试基础上，将所有模块按照设计要求组装成一个完整的系统上进行的测试。也称</w:t>
+      </w:r>
+      <w:r>
+        <w:rPr>
+          <w:rFonts w:hint="eastAsia"/>
+          <w:b/>
+          <w:color w:val="FF0000"/>
+        </w:rPr>
+        <w:t>组装测试</w:t>
+      </w:r>
+      <w:r>
+        <w:rPr>
+          <w:rFonts w:hint="eastAsia"/>
+          <w:b/>
+        </w:rPr>
+        <w:t>或</w:t>
+      </w:r>
+      <w:r>
+        <w:rPr>
+          <w:rFonts w:hint="eastAsia"/>
+          <w:b/>
+          <w:color w:val="FF0000"/>
+        </w:rPr>
+        <w:t>联合测试</w:t>
+      </w:r>
+      <w:r>
+        <w:rPr>
+          <w:rFonts w:hint="eastAsia"/>
+          <w:b/>
+        </w:rPr>
+        <w:t>。</w:t>
+      </w:r>
+    </w:p>
+    <w:p>
+      <w:pPr>
+        <w:pStyle w:val="1"/>
+        <w:numPr>
+          <w:ilvl w:val="0"/>
+          <w:numId w:val="11"/>
+        </w:numPr>
+        <w:ind w:firstLineChars="0"/>
+        <w:rPr>
+          <w:b/>
+        </w:rPr>
+      </w:pPr>
+      <w:r>
+        <w:rPr>
+          <w:rFonts w:hint="eastAsia"/>
+          <w:b/>
+        </w:rPr>
+        <w:t>集成测试的主要任务：P316</w:t>
+      </w:r>
+    </w:p>
+    <w:p>
+      <w:pPr>
+        <w:pStyle w:val="1"/>
+        <w:numPr>
+          <w:ilvl w:val="0"/>
+          <w:numId w:val="15"/>
+        </w:numPr>
+        <w:ind w:firstLineChars="0"/>
+        <w:rPr>
+          <w:b/>
+        </w:rPr>
+      </w:pPr>
+      <w:r>
+        <w:rPr>
+          <w:rFonts w:hint="eastAsia"/>
+          <w:b/>
+        </w:rPr>
+        <w:t>将各模块连接起来时检查各个模块相互调用时，数据穿越模块接口时是否会丢失</w:t>
+      </w:r>
+    </w:p>
+    <w:p>
+      <w:pPr>
+        <w:pStyle w:val="1"/>
+        <w:numPr>
+          <w:ilvl w:val="0"/>
+          <w:numId w:val="15"/>
+        </w:numPr>
+        <w:ind w:firstLineChars="0"/>
+        <w:rPr>
+          <w:b/>
+        </w:rPr>
+      </w:pPr>
+      <w:r>
+        <w:rPr>
+          <w:rFonts w:hint="eastAsia"/>
+          <w:b/>
+        </w:rPr>
+        <w:t>各子功能组合起来能否达到预期要求的各项功能</w:t>
+      </w:r>
+    </w:p>
+    <w:p>
+      <w:pPr>
+        <w:pStyle w:val="1"/>
+        <w:numPr>
+          <w:ilvl w:val="0"/>
+          <w:numId w:val="15"/>
+        </w:numPr>
+        <w:ind w:firstLineChars="0"/>
+        <w:rPr>
+          <w:b/>
+        </w:rPr>
+      </w:pPr>
+      <w:r>
+        <w:rPr>
+          <w:rFonts w:hint="eastAsia"/>
+          <w:b/>
+        </w:rPr>
+        <w:t>一个模块的功能是否会对其它模块的功能产生不利影响</w:t>
+      </w:r>
+    </w:p>
+    <w:p>
+      <w:pPr>
+        <w:pStyle w:val="1"/>
+        <w:numPr>
+          <w:ilvl w:val="0"/>
+          <w:numId w:val="15"/>
+        </w:numPr>
+        <w:ind w:firstLineChars="0"/>
+        <w:rPr>
+          <w:b/>
+        </w:rPr>
+      </w:pPr>
+      <w:r>
+        <w:rPr>
+          <w:rFonts w:hint="eastAsia"/>
+          <w:b/>
+        </w:rPr>
+        <w:t>全局数据结构是否有问题，是否会被异常修改</w:t>
+      </w:r>
+    </w:p>
+    <w:p>
+      <w:pPr>
+        <w:pStyle w:val="1"/>
+        <w:numPr>
+          <w:ilvl w:val="0"/>
+          <w:numId w:val="15"/>
+        </w:numPr>
+        <w:ind w:firstLineChars="0"/>
+        <w:rPr>
+          <w:b/>
+        </w:rPr>
+      </w:pPr>
+      <w:r>
+        <w:rPr>
+          <w:rFonts w:hint="eastAsia"/>
+          <w:b/>
+        </w:rPr>
+        <w:t>单个模块的误差累积起来是否会放大，从而达到不可接受的程度</w:t>
+      </w:r>
+    </w:p>
+    <w:p>
+      <w:pPr>
+        <w:pStyle w:val="1"/>
+        <w:numPr>
+          <w:ilvl w:val="0"/>
+          <w:numId w:val="16"/>
+        </w:numPr>
+        <w:ind w:firstLineChars="0"/>
+        <w:rPr>
+          <w:rFonts w:hint="eastAsia"/>
+          <w:b/>
+        </w:rPr>
+      </w:pPr>
+      <w:r>
+        <w:rPr>
+          <w:rFonts w:hint="eastAsia"/>
+          <w:b/>
+        </w:rPr>
+        <w:t>集成策略：渐增式集成、非渐增、三明治集成测试、核心系统先行集成、高频集成</w:t>
+      </w:r>
+    </w:p>
+    <w:p>
+      <w:pPr>
+        <w:pStyle w:val="1"/>
+        <w:numPr>
+          <w:ilvl w:val="0"/>
+          <w:numId w:val="17"/>
+        </w:numPr>
+        <w:ind w:firstLineChars="0"/>
+      </w:pPr>
+      <w:r>
+        <w:rPr>
+          <w:rFonts w:hint="eastAsia"/>
+        </w:rPr>
+        <w:t>非渐增式集成：采用一步到位的方法进行测试，即对所有模块进行个别的单元测试后按程序结构图将各模块连接起来，把连接后的程序当成一个整体进行测试。</w:t>
+      </w:r>
+    </w:p>
+    <w:p>
+      <w:pPr>
+        <w:pStyle w:val="1"/>
+        <w:numPr>
+          <w:ilvl w:val="0"/>
+          <w:numId w:val="17"/>
+        </w:numPr>
+        <w:ind w:firstLineChars="0"/>
         <w:rPr>
           <w:b/>
           <w:bCs/>
         </w:rPr>
-        <w:t>测试人员P221</w:t>
+      </w:pPr>
+      <w:r>
+        <w:rPr>
+          <w:rFonts w:hint="eastAsia"/>
+          <w:b/>
+          <w:bCs/>
+        </w:rPr>
+        <w:t>渐增式集成是构造程序结构的一种方式，分为（</w:t>
+      </w:r>
+      <w:proofErr w:type="gramStart"/>
+      <w:r>
+        <w:rPr>
+          <w:rFonts w:hint="eastAsia"/>
+          <w:b/>
+          <w:bCs/>
+        </w:rPr>
+        <w:t>自顶向下增式集成测试</w:t>
+      </w:r>
+      <w:proofErr w:type="gramEnd"/>
+      <w:r>
+        <w:rPr>
+          <w:rFonts w:hint="eastAsia"/>
+          <w:b/>
+          <w:bCs/>
+        </w:rPr>
+        <w:t>和</w:t>
+      </w:r>
+      <w:proofErr w:type="gramStart"/>
+      <w:r>
+        <w:rPr>
+          <w:rFonts w:hint="eastAsia"/>
+          <w:b/>
+          <w:bCs/>
+        </w:rPr>
+        <w:t>自底向上增式集成测试</w:t>
+      </w:r>
+      <w:proofErr w:type="gramEnd"/>
+      <w:r>
+        <w:rPr>
+          <w:rFonts w:hint="eastAsia"/>
+          <w:b/>
+          <w:bCs/>
+        </w:rPr>
+        <w:t>）各自的优缺点P320</w:t>
       </w:r>
     </w:p>
     <w:p>
@@ -826,1332 +2053,380 @@
         <w:ind w:firstLineChars="0"/>
         <w:jc w:val="left"/>
         <w:rPr>
-          <w:b/>
+          <w:color w:val="FF0000"/>
+        </w:rPr>
+      </w:pPr>
+      <w:r>
+        <w:rPr>
+          <w:rFonts w:hint="eastAsia"/>
+        </w:rPr>
+        <w:t>答：</w:t>
+      </w:r>
+      <w:r>
+        <w:rPr>
+          <w:rFonts w:hint="eastAsia"/>
+          <w:color w:val="FF0000"/>
+        </w:rPr>
+        <w:t>自顶向下增量式测试的主要优点在于它可以自然地做到逐步求精，一开始便能让测试者看到系统的框架。它的主要缺点是需要提供被调用模拟子模块，被调用模拟子模块可能不能反映真实情况，因此测试有可能不充分。</w:t>
+      </w:r>
+    </w:p>
+    <w:p>
+      <w:pPr>
+        <w:pStyle w:val="1"/>
+        <w:ind w:firstLineChars="0"/>
+        <w:jc w:val="left"/>
+        <w:rPr>
+          <w:color w:val="FF0000"/>
+        </w:rPr>
+      </w:pPr>
+      <w:r>
+        <w:rPr>
+          <w:rFonts w:hint="eastAsia"/>
+          <w:color w:val="FF0000"/>
+        </w:rPr>
+        <w:t xml:space="preserve">  自底向上测试的优点在于，由于驱动模块模拟了所有调用参数，即使数据流并未构成有向的非环状图，生成测试数据也没有困难。它的缺点在于，直到最后一个模块被加入进去之后才能看到整个程序（系统）的框架。</w:t>
+      </w:r>
+    </w:p>
+    <w:p>
+      <w:pPr>
+        <w:pStyle w:val="1"/>
+        <w:numPr>
+          <w:ilvl w:val="0"/>
+          <w:numId w:val="11"/>
+        </w:numPr>
+        <w:ind w:firstLineChars="0"/>
+      </w:pPr>
+      <w:r>
+        <w:rPr>
+          <w:rFonts w:hint="eastAsia"/>
+        </w:rPr>
+        <w:t>系统测试：在集成测试的基础上，在实际运行环境下对计算机系统进行一系列的严格测试，保证系统交付给用户后能够正常运行</w:t>
+      </w:r>
+    </w:p>
+    <w:p>
+      <w:pPr>
+        <w:pStyle w:val="1"/>
+        <w:numPr>
+          <w:ilvl w:val="0"/>
+          <w:numId w:val="11"/>
+        </w:numPr>
+        <w:ind w:firstLineChars="0"/>
+      </w:pPr>
+      <w:r>
+        <w:rPr>
+          <w:rFonts w:hint="eastAsia"/>
+        </w:rPr>
+        <w:t>系统测试的流程：制定测试计划、设计测试用例、执行系统测试、缺陷管理与改错</w:t>
+      </w:r>
+    </w:p>
+    <w:p>
+      <w:pPr>
+        <w:pStyle w:val="1"/>
+        <w:numPr>
+          <w:ilvl w:val="0"/>
+          <w:numId w:val="17"/>
+        </w:numPr>
+        <w:ind w:firstLineChars="0"/>
+      </w:pPr>
+      <w:r>
+        <w:rPr>
+          <w:rFonts w:hint="eastAsia"/>
+        </w:rPr>
+        <w:t>系统测试的目标和方针和原则：P332</w:t>
+      </w:r>
+    </w:p>
+    <w:p>
+      <w:pPr>
+        <w:pStyle w:val="1"/>
+        <w:numPr>
+          <w:ilvl w:val="0"/>
+          <w:numId w:val="17"/>
+        </w:numPr>
+        <w:ind w:firstLineChars="0"/>
+      </w:pPr>
+      <w:r>
+        <w:rPr>
+          <w:rFonts w:hint="eastAsia"/>
+        </w:rPr>
+        <w:t>系统测试的主要方法P333</w:t>
+      </w:r>
+    </w:p>
+    <w:p>
+      <w:pPr>
+        <w:pStyle w:val="1"/>
+        <w:numPr>
+          <w:ilvl w:val="0"/>
+          <w:numId w:val="20"/>
+        </w:numPr>
+        <w:ind w:firstLineChars="0"/>
+      </w:pPr>
+      <w:r>
+        <w:rPr>
+          <w:rFonts w:hint="eastAsia"/>
+        </w:rPr>
+        <w:t>性能测试</w:t>
+      </w:r>
+    </w:p>
+    <w:p>
+      <w:pPr>
+        <w:pStyle w:val="1"/>
+        <w:numPr>
+          <w:ilvl w:val="0"/>
+          <w:numId w:val="20"/>
+        </w:numPr>
+        <w:ind w:firstLineChars="0"/>
+      </w:pPr>
+      <w:r>
+        <w:rPr>
+          <w:rFonts w:hint="eastAsia"/>
+        </w:rPr>
+        <w:t>强度测试</w:t>
+      </w:r>
+    </w:p>
+    <w:p>
+      <w:pPr>
+        <w:pStyle w:val="1"/>
+        <w:numPr>
+          <w:ilvl w:val="0"/>
+          <w:numId w:val="20"/>
+        </w:numPr>
+        <w:ind w:firstLineChars="0"/>
+      </w:pPr>
+      <w:r>
+        <w:rPr>
+          <w:rFonts w:hint="eastAsia"/>
+        </w:rPr>
+        <w:t>安全性测试</w:t>
+      </w:r>
+    </w:p>
+    <w:p>
+      <w:pPr>
+        <w:pStyle w:val="1"/>
+        <w:numPr>
+          <w:ilvl w:val="0"/>
+          <w:numId w:val="20"/>
+        </w:numPr>
+        <w:ind w:firstLineChars="0"/>
+      </w:pPr>
+      <w:r>
+        <w:rPr>
+          <w:rFonts w:hint="eastAsia"/>
+        </w:rPr>
+        <w:t>兼容性测试</w:t>
+      </w:r>
+    </w:p>
+    <w:p>
+      <w:pPr>
+        <w:pStyle w:val="1"/>
+        <w:numPr>
+          <w:ilvl w:val="0"/>
+          <w:numId w:val="20"/>
+        </w:numPr>
+        <w:ind w:firstLineChars="0"/>
+      </w:pPr>
+      <w:r>
+        <w:rPr>
+          <w:rFonts w:hint="eastAsia"/>
+        </w:rPr>
+        <w:t>……</w:t>
+      </w:r>
+    </w:p>
+    <w:p>
+      <w:pPr>
+        <w:pStyle w:val="1"/>
+        <w:numPr>
+          <w:ilvl w:val="0"/>
+          <w:numId w:val="17"/>
+        </w:numPr>
+        <w:ind w:firstLineChars="0"/>
+      </w:pPr>
+      <w:r>
+        <w:rPr>
+          <w:rFonts w:hint="eastAsia"/>
+        </w:rPr>
+        <w:t>安装测试的目标：P339</w:t>
+      </w:r>
+    </w:p>
+    <w:p>
+      <w:pPr>
+        <w:pStyle w:val="1"/>
+        <w:numPr>
+          <w:ilvl w:val="0"/>
+          <w:numId w:val="17"/>
+        </w:numPr>
+        <w:ind w:firstLineChars="0"/>
+      </w:pPr>
+      <w:r>
+        <w:rPr>
+          <w:rFonts w:hint="eastAsia"/>
+        </w:rPr>
+        <w:t>回归测试：修改了就代码重新开始测试以确认没有引入新的错误或导致其他代码产生错误。</w:t>
+      </w:r>
+    </w:p>
+    <w:p>
+      <w:pPr>
+        <w:pStyle w:val="1"/>
+        <w:numPr>
+          <w:ilvl w:val="0"/>
+          <w:numId w:val="17"/>
+        </w:numPr>
+        <w:ind w:firstLineChars="0"/>
+      </w:pPr>
+      <w:r>
+        <w:rPr>
+          <w:rFonts w:hint="eastAsia"/>
+        </w:rPr>
+        <w:t>软件测试与开发的关系：软件开发的目的是开发出实现用户需求的高质量、高性能的软件产品；软件测试以检查软件产品内容和功能特性为核心，是软件质量保证的关键步骤，也是</w:t>
+      </w:r>
+      <w:r>
+        <w:rPr>
+          <w:rFonts w:hint="eastAsia"/>
+        </w:rPr>
+        <w:t>成功</w:t>
+      </w:r>
+      <w:r>
+        <w:rPr>
+          <w:rFonts w:hint="eastAsia"/>
+        </w:rPr>
+        <w:t>实现</w:t>
+      </w:r>
+      <w:r>
+        <w:rPr>
+          <w:rFonts w:hint="eastAsia"/>
+        </w:rPr>
+        <w:t>软件开发目标的重要保障。</w:t>
+      </w:r>
+    </w:p>
+    <w:p>
+      <w:r>
+        <w:rPr>
+          <w:rFonts w:hint="eastAsia"/>
+        </w:rPr>
+        <w:t>第15章</w:t>
+      </w:r>
+    </w:p>
+    <w:p>
+      <w:pPr>
+        <w:pStyle w:val="1"/>
+        <w:numPr>
+          <w:ilvl w:val="0"/>
+          <w:numId w:val="17"/>
+        </w:numPr>
+        <w:ind w:firstLineChars="0"/>
+      </w:pPr>
+      <w:r>
+        <w:rPr>
+          <w:rFonts w:hint="eastAsia"/>
+        </w:rPr>
+        <w:t>测试的准备工作在分析、设计阶段就开始了P258</w:t>
+      </w:r>
+    </w:p>
+    <w:p>
+      <w:pPr>
+        <w:pStyle w:val="1"/>
+        <w:numPr>
+          <w:ilvl w:val="0"/>
+          <w:numId w:val="17"/>
+        </w:numPr>
+        <w:ind w:firstLineChars="0"/>
+      </w:pPr>
+      <w:r>
+        <w:rPr>
+          <w:rFonts w:hint="eastAsia"/>
+        </w:rPr>
+        <w:t>软件测试项目的基本流程：P360</w:t>
+      </w:r>
+    </w:p>
+    <w:p>
+      <w:pPr>
+        <w:pStyle w:val="1"/>
+        <w:numPr>
+          <w:ilvl w:val="0"/>
+          <w:numId w:val="17"/>
+        </w:numPr>
+        <w:ind w:firstLineChars="0"/>
+      </w:pPr>
+      <w:r>
+        <w:rPr>
+          <w:rFonts w:hint="eastAsia"/>
+        </w:rPr>
+        <w:t>测试文件分为测试计划和测试报告</w:t>
+      </w:r>
+    </w:p>
+    <w:p>
+      <w:pPr>
+        <w:pStyle w:val="1"/>
+        <w:numPr>
+          <w:ilvl w:val="0"/>
+          <w:numId w:val="17"/>
+        </w:numPr>
+        <w:ind w:firstLineChars="0"/>
+        <w:rPr>
+          <w:b/>
+        </w:rPr>
+      </w:pPr>
+      <w:r>
+        <w:rPr>
+          <w:rFonts w:hint="eastAsia"/>
+          <w:b/>
+        </w:rPr>
+        <w:t>测试和调试的区别</w:t>
+      </w:r>
+    </w:p>
+    <w:p>
+      <w:pPr>
+        <w:pStyle w:val="1"/>
+        <w:ind w:firstLineChars="0" w:firstLine="0"/>
+        <w:rPr>
           <w:bCs/>
         </w:rPr>
       </w:pPr>
       <w:r>
         <w:rPr>
           <w:rFonts w:hint="eastAsia"/>
-          <w:b/>
           <w:bCs/>
         </w:rPr>
+        <w:t>单元测试和代码调试：表面上这两项技术很相似，因为它们都包括查看代码、运行程序和处理软件缺陷的过程，但是它们的目标不同：单元测试是为了发现软件缺陷，而代码调试的目标是修复软件缺陷。在分离和查找软件缺陷原因时这两个过程发生交叉。</w:t>
+      </w:r>
+    </w:p>
+    <w:p>
+      <w:pPr>
+        <w:pStyle w:val="1"/>
+        <w:numPr>
+          <w:ilvl w:val="0"/>
+          <w:numId w:val="17"/>
+        </w:numPr>
+        <w:ind w:firstLineChars="0"/>
+        <w:rPr>
+          <w:b/>
+        </w:rPr>
+      </w:pPr>
+      <w:r>
+        <w:rPr>
+          <w:rFonts w:hint="eastAsia"/>
+          <w:b/>
+        </w:rPr>
+        <w:t>软件测试员的目的(尽早的发现一些软件缺陷并建议修复)</w:t>
+      </w:r>
+    </w:p>
+    <w:p>
+      <w:pPr>
+        <w:pStyle w:val="1"/>
+        <w:numPr>
+          <w:ilvl w:val="0"/>
+          <w:numId w:val="17"/>
+        </w:numPr>
+        <w:ind w:firstLineChars="0"/>
+        <w:rPr>
+          <w:b/>
+        </w:rPr>
+      </w:pPr>
+      <w:r>
+        <w:rPr>
+          <w:rFonts w:hint="eastAsia"/>
+          <w:b/>
+        </w:rPr>
         <w:lastRenderedPageBreak/>
-        <w:t>必须要求用户参与的测试阶段是(验收测试）</w:t>
-      </w:r>
-    </w:p>
-    <w:p>
-      <w:pPr>
-        <w:spacing w:line="300" w:lineRule="auto"/>
-        <w:rPr>
-          <w:rFonts w:ascii="宋体" w:hAnsi="宋体"/>
-          <w:szCs w:val="21"/>
-        </w:rPr>
-      </w:pPr>
-      <w:r>
-        <w:rPr>
-          <w:rFonts w:ascii="宋体" w:hAnsi="宋体"/>
-          <w:szCs w:val="21"/>
-        </w:rPr>
-        <w:t>软件测试计划评审会需要哪些人员参加</w:t>
-      </w:r>
-      <w:r>
-        <w:rPr>
-          <w:rFonts w:ascii="宋体" w:hAnsi="宋体"/>
-          <w:szCs w:val="21"/>
-        </w:rPr>
-        <w:t>?</w:t>
-      </w:r>
-      <w:proofErr w:type="gramStart"/>
-      <w:r>
-        <w:rPr>
-          <w:rFonts w:ascii="宋体" w:hAnsi="宋体"/>
-          <w:szCs w:val="21"/>
-        </w:rPr>
-        <w:t>(</w:t>
-      </w:r>
-      <w:r>
-        <w:rPr>
-          <w:rFonts w:ascii="宋体" w:hAnsi="宋体" w:hint="eastAsia"/>
-          <w:szCs w:val="21"/>
-        </w:rPr>
-        <w:t xml:space="preserve"> ABCD</w:t>
-      </w:r>
-      <w:proofErr w:type="gramEnd"/>
-      <w:r>
-        <w:rPr>
-          <w:rFonts w:ascii="宋体" w:hAnsi="宋体" w:hint="eastAsia"/>
-          <w:szCs w:val="21"/>
-        </w:rPr>
-        <w:t xml:space="preserve">     </w:t>
-      </w:r>
-      <w:r>
-        <w:rPr>
-          <w:rFonts w:ascii="宋体" w:hAnsi="宋体"/>
-          <w:szCs w:val="21"/>
-        </w:rPr>
-        <w:t>)</w:t>
-      </w:r>
-    </w:p>
-    <w:p>
-      <w:pPr>
-        <w:spacing w:line="300" w:lineRule="auto"/>
-        <w:rPr>
-          <w:rFonts w:ascii="宋体" w:hAnsi="宋体"/>
-          <w:szCs w:val="21"/>
-        </w:rPr>
-      </w:pPr>
-      <w:r>
-        <w:rPr>
-          <w:rFonts w:ascii="宋体" w:hAnsi="宋体"/>
-          <w:szCs w:val="21"/>
-        </w:rPr>
-        <w:t xml:space="preserve">　　</w:t>
-      </w:r>
-      <w:r>
-        <w:rPr>
-          <w:rFonts w:ascii="宋体" w:hAnsi="宋体"/>
-          <w:szCs w:val="21"/>
-        </w:rPr>
-        <w:t>A.</w:t>
-      </w:r>
-      <w:r>
-        <w:rPr>
-          <w:rFonts w:ascii="宋体" w:hAnsi="宋体"/>
-          <w:szCs w:val="21"/>
-        </w:rPr>
-        <w:t xml:space="preserve">项目经理　</w:t>
-      </w:r>
-      <w:r>
-        <w:rPr>
-          <w:rFonts w:ascii="宋体" w:hAnsi="宋体"/>
-          <w:szCs w:val="21"/>
-        </w:rPr>
-        <w:t xml:space="preserve">B.SQA </w:t>
-      </w:r>
-      <w:r>
-        <w:rPr>
-          <w:rFonts w:ascii="宋体" w:hAnsi="宋体"/>
-          <w:szCs w:val="21"/>
-        </w:rPr>
-        <w:t xml:space="preserve">负责人　</w:t>
-      </w:r>
-      <w:r>
-        <w:rPr>
-          <w:rFonts w:ascii="宋体" w:hAnsi="宋体"/>
-          <w:szCs w:val="21"/>
-        </w:rPr>
-        <w:t>C.</w:t>
-      </w:r>
-      <w:r>
-        <w:rPr>
-          <w:rFonts w:ascii="宋体" w:hAnsi="宋体"/>
-          <w:szCs w:val="21"/>
-        </w:rPr>
-        <w:t xml:space="preserve">配置负责人　</w:t>
-      </w:r>
-      <w:r>
-        <w:rPr>
-          <w:rFonts w:ascii="宋体" w:hAnsi="宋体"/>
-          <w:szCs w:val="21"/>
-        </w:rPr>
-        <w:t>D.</w:t>
-      </w:r>
-      <w:r>
-        <w:rPr>
-          <w:rFonts w:ascii="宋体" w:hAnsi="宋体"/>
-          <w:szCs w:val="21"/>
-        </w:rPr>
-        <w:t>测试组</w:t>
-      </w:r>
-    </w:p>
-    <w:p>
-      <w:pPr>
-        <w:pStyle w:val="1"/>
-        <w:ind w:firstLineChars="0"/>
-        <w:jc w:val="left"/>
-        <w:rPr>
-          <w:b/>
-          <w:bCs/>
-        </w:rPr>
-      </w:pPr>
-    </w:p>
-    <w:p>
-      <w:pPr>
-        <w:pStyle w:val="1"/>
-        <w:numPr>
-          <w:ilvl w:val="0"/>
-          <w:numId w:val="9"/>
-        </w:numPr>
-        <w:ind w:firstLineChars="0"/>
-      </w:pPr>
-      <w:r>
-        <w:t>P266</w:t>
-      </w:r>
-    </w:p>
-    <w:p>
-      <w:r>
-        <w:rPr>
-          <w:rFonts w:hint="eastAsia"/>
-        </w:rPr>
-        <w:t>第10章P</w:t>
-      </w:r>
-      <w:r>
-        <w:t>236</w:t>
-      </w:r>
-    </w:p>
-    <w:p>
-      <w:pPr>
-        <w:pStyle w:val="1"/>
-        <w:numPr>
-          <w:ilvl w:val="0"/>
-          <w:numId w:val="10"/>
-        </w:numPr>
-        <w:ind w:firstLineChars="0"/>
-        <w:rPr>
-          <w:b/>
-        </w:rPr>
-      </w:pPr>
-      <w:r>
-        <w:rPr>
-          <w:rFonts w:hint="eastAsia"/>
-          <w:b/>
-        </w:rPr>
-        <w:t>什么</w:t>
-      </w:r>
-      <w:proofErr w:type="gramStart"/>
-      <w:r>
-        <w:rPr>
-          <w:rFonts w:hint="eastAsia"/>
-          <w:b/>
-        </w:rPr>
-        <w:t>是白盒测试</w:t>
-      </w:r>
-      <w:proofErr w:type="gramEnd"/>
-      <w:r>
-        <w:rPr>
-          <w:rFonts w:hint="eastAsia"/>
-          <w:b/>
-        </w:rPr>
-        <w:t>、黑盒测试，各自的优缺点</w:t>
-      </w:r>
-    </w:p>
-    <w:p>
-      <w:pPr>
-        <w:pStyle w:val="1"/>
-        <w:ind w:left="420" w:firstLineChars="0" w:firstLine="0"/>
-        <w:rPr>
-          <w:b/>
-        </w:rPr>
-      </w:pPr>
-      <w:proofErr w:type="gramStart"/>
-      <w:r>
-        <w:rPr>
-          <w:rFonts w:hint="eastAsia"/>
-          <w:b/>
-        </w:rPr>
-        <w:t>白盒测试</w:t>
-      </w:r>
-      <w:proofErr w:type="gramEnd"/>
-      <w:r>
-        <w:rPr>
-          <w:rFonts w:hint="eastAsia"/>
-          <w:b/>
-        </w:rPr>
-        <w:t>是结构测试，被测对象是源程序，以程序的</w:t>
-      </w:r>
-      <w:r>
-        <w:rPr>
-          <w:b/>
-        </w:rPr>
-        <w:t>  内部逻辑为基础设计测试用例</w:t>
-      </w:r>
-    </w:p>
-    <w:p>
-      <w:pPr>
-        <w:pStyle w:val="1"/>
-        <w:ind w:left="420" w:firstLineChars="0" w:firstLine="0"/>
-        <w:rPr>
-          <w:b/>
-        </w:rPr>
-      </w:pPr>
-      <w:r>
-        <w:rPr>
-          <w:rFonts w:hint="eastAsia"/>
-          <w:b/>
-        </w:rPr>
-        <w:t>黑盒测试是功能测试，常用黑盒技术设计测试用例有：等价类划分</w:t>
-      </w:r>
-      <w:r>
-        <w:rPr>
-          <w:b/>
-        </w:rPr>
-        <w:t>  、边界值分析 、 因果图。</w:t>
-      </w:r>
-    </w:p>
-    <w:p>
-      <w:pPr>
-        <w:pStyle w:val="1"/>
-        <w:numPr>
-          <w:ilvl w:val="0"/>
-          <w:numId w:val="10"/>
-        </w:numPr>
-        <w:ind w:firstLineChars="0"/>
-        <w:rPr>
-          <w:b/>
-        </w:rPr>
-      </w:pPr>
-      <w:r>
-        <w:rPr>
-          <w:rFonts w:hint="eastAsia"/>
-          <w:b/>
-        </w:rPr>
-        <w:t>基本路径定义</w:t>
-      </w:r>
-    </w:p>
-    <w:p>
-      <w:pPr>
-        <w:pStyle w:val="1"/>
-        <w:ind w:left="420" w:firstLineChars="0" w:firstLine="0"/>
-        <w:rPr>
-          <w:b/>
-        </w:rPr>
-      </w:pPr>
-    </w:p>
-    <w:p>
-      <w:pPr>
-        <w:pStyle w:val="1"/>
-        <w:numPr>
-          <w:ilvl w:val="0"/>
-          <w:numId w:val="10"/>
-        </w:numPr>
-        <w:ind w:firstLineChars="0"/>
-      </w:pPr>
-      <w:r>
-        <w:t>等价类划分</w:t>
-      </w:r>
-    </w:p>
-    <w:p>
-      <w:pPr>
-        <w:pStyle w:val="1"/>
-        <w:ind w:firstLineChars="0" w:firstLine="0"/>
-      </w:pPr>
-      <w:r>
-        <w:rPr>
-          <w:rFonts w:hint="eastAsia"/>
-        </w:rPr>
-        <w:t>用等价类划分法设计一个测试用例时，使其覆盖</w:t>
-      </w:r>
-      <w:r>
-        <w:t> 尽可能多的  尚未被覆盖的合理等价类。用等价类划分法设计一个测试用例时，使其覆盖 一个 不合理等价类</w:t>
-      </w:r>
-    </w:p>
-    <w:p>
-      <w:pPr>
-        <w:pStyle w:val="1"/>
-        <w:numPr>
-          <w:ilvl w:val="0"/>
-          <w:numId w:val="10"/>
-        </w:numPr>
-        <w:ind w:firstLineChars="0"/>
-      </w:pPr>
-      <w:r>
-        <w:rPr>
-          <w:rFonts w:hint="eastAsia"/>
-        </w:rPr>
-        <w:t>比较与选择（黑盒）P249</w:t>
-      </w:r>
-    </w:p>
-    <w:p>
-      <w:r>
-        <w:t>第11章P271</w:t>
-      </w:r>
-    </w:p>
-    <w:p>
-      <w:r>
-        <w:t>控制流测试P272</w:t>
-      </w:r>
-    </w:p>
-    <w:p>
-      <w:r>
-        <w:t>基本路径测试P277</w:t>
-      </w:r>
-    </w:p>
-    <w:p>
-      <w:r>
-        <w:rPr>
-          <w:rFonts w:hint="eastAsia"/>
-          <w:b/>
-        </w:rPr>
-        <w:t>基本路径测试实在程序（控制流程图）的基础上，通过分析控制结构构造的（环路）复杂性，导出（基本路径）的集合，从而设计测试用例。</w:t>
-      </w:r>
-    </w:p>
-    <w:p>
-      <w:pPr>
-        <w:pStyle w:val="1"/>
-        <w:numPr>
-          <w:ilvl w:val="0"/>
-          <w:numId w:val="11"/>
-        </w:numPr>
-        <w:ind w:firstLineChars="0"/>
-      </w:pPr>
-      <w:r>
-        <w:t>缺陷：从产品内部看，缺陷是软件产品开发或维护过程中存在的毛病、错误等各种问题；从产品外部看，缺陷是产品所需要实现的某种功能的失效或违背P288</w:t>
-      </w:r>
-    </w:p>
-    <w:p>
-      <w:pPr>
-        <w:pStyle w:val="1"/>
-        <w:numPr>
-          <w:ilvl w:val="0"/>
-          <w:numId w:val="11"/>
-        </w:numPr>
-        <w:ind w:firstLineChars="0"/>
-      </w:pPr>
-      <w:r>
-        <w:t>软件缺陷的构成（功能缺陷、系统缺陷、加工缺陷、数据缺陷、代码缺陷）P290</w:t>
-      </w:r>
-    </w:p>
-    <w:p>
-      <w:pPr>
-        <w:pStyle w:val="1"/>
-        <w:numPr>
-          <w:ilvl w:val="0"/>
-          <w:numId w:val="11"/>
-        </w:numPr>
-        <w:ind w:firstLineChars="0"/>
-        <w:rPr>
-          <w:b/>
-        </w:rPr>
-      </w:pPr>
-      <w:r>
-        <w:rPr>
-          <w:b/>
-        </w:rPr>
-        <w:t>黑盒测试</w:t>
-      </w:r>
-      <w:proofErr w:type="gramStart"/>
-      <w:r>
-        <w:rPr>
-          <w:b/>
-        </w:rPr>
-        <w:t>和白盒测试</w:t>
-      </w:r>
-      <w:proofErr w:type="gramEnd"/>
-      <w:r>
-        <w:rPr>
-          <w:b/>
-        </w:rPr>
-        <w:t>的区别以及各自的应用领域是什么？P293</w:t>
-      </w:r>
-    </w:p>
-    <w:p>
-      <w:pPr>
-        <w:pStyle w:val="1"/>
-        <w:numPr>
-          <w:ilvl w:val="0"/>
-          <w:numId w:val="11"/>
-        </w:numPr>
-        <w:ind w:firstLineChars="0"/>
-        <w:rPr>
-          <w:b/>
-        </w:rPr>
-      </w:pPr>
-    </w:p>
-    <w:p>
-      <w:r>
-        <w:t>第12章</w:t>
-      </w:r>
-    </w:p>
-    <w:p>
-      <w:pPr>
-        <w:pStyle w:val="1"/>
-        <w:numPr>
-          <w:ilvl w:val="0"/>
-          <w:numId w:val="11"/>
-        </w:numPr>
-        <w:ind w:firstLineChars="0"/>
-      </w:pPr>
-      <w:r>
-        <w:t>软件失效机理（软件错误-</w:t>
-      </w:r>
-      <w:r>
-        <w:rPr>
-          <w:rFonts w:hint="eastAsia"/>
-        </w:rPr>
-        <w:t>&gt;软件缺陷-&gt;软件故障</w:t>
-      </w:r>
-      <w:r>
-        <w:t>-&gt;软件失效）P294</w:t>
-      </w:r>
-    </w:p>
-    <w:p>
-      <w:pPr>
-        <w:pStyle w:val="1"/>
-        <w:numPr>
-          <w:ilvl w:val="0"/>
-          <w:numId w:val="11"/>
-        </w:numPr>
-        <w:ind w:firstLineChars="0"/>
-        <w:rPr>
-          <w:b/>
-        </w:rPr>
-      </w:pPr>
-      <w:r>
-        <w:rPr>
-          <w:b/>
-        </w:rPr>
-        <w:t>软件缺陷的原因：P295</w:t>
-      </w:r>
-    </w:p>
-    <w:p>
-      <w:pPr>
-        <w:pStyle w:val="1"/>
-        <w:numPr>
-          <w:ilvl w:val="0"/>
-          <w:numId w:val="12"/>
-        </w:numPr>
-        <w:ind w:firstLineChars="0"/>
-        <w:rPr>
-          <w:b/>
-        </w:rPr>
-      </w:pPr>
-      <w:r>
-        <w:rPr>
-          <w:rFonts w:hint="eastAsia"/>
-          <w:b/>
-        </w:rPr>
-        <w:t>程序编写错误</w:t>
-      </w:r>
-    </w:p>
-    <w:p>
-      <w:pPr>
-        <w:pStyle w:val="1"/>
-        <w:numPr>
-          <w:ilvl w:val="0"/>
-          <w:numId w:val="12"/>
-        </w:numPr>
-        <w:ind w:firstLineChars="0"/>
-        <w:rPr>
-          <w:b/>
-        </w:rPr>
-      </w:pPr>
-      <w:r>
-        <w:rPr>
-          <w:b/>
-        </w:rPr>
-        <w:t>编写程序未按照规定</w:t>
-      </w:r>
-    </w:p>
-    <w:p>
-      <w:pPr>
-        <w:pStyle w:val="1"/>
-        <w:numPr>
-          <w:ilvl w:val="0"/>
-          <w:numId w:val="12"/>
-        </w:numPr>
-        <w:ind w:firstLineChars="0"/>
-        <w:rPr>
-          <w:b/>
-        </w:rPr>
-      </w:pPr>
-      <w:r>
-        <w:rPr>
-          <w:b/>
-        </w:rPr>
-        <w:t>软件越来越复杂</w:t>
-      </w:r>
-    </w:p>
-    <w:p>
-      <w:pPr>
-        <w:pStyle w:val="1"/>
-        <w:numPr>
-          <w:ilvl w:val="0"/>
-          <w:numId w:val="12"/>
-        </w:numPr>
-        <w:ind w:firstLineChars="0"/>
-        <w:rPr>
-          <w:b/>
-        </w:rPr>
-      </w:pPr>
-      <w:r>
-        <w:rPr>
-          <w:b/>
-        </w:rPr>
-        <w:t>开发人员的态度</w:t>
-      </w:r>
-    </w:p>
-    <w:p>
-      <w:pPr>
-        <w:pStyle w:val="1"/>
-        <w:numPr>
-          <w:ilvl w:val="0"/>
-          <w:numId w:val="12"/>
-        </w:numPr>
-        <w:ind w:firstLineChars="0"/>
-        <w:rPr>
-          <w:b/>
-        </w:rPr>
-      </w:pPr>
-      <w:r>
-        <w:rPr>
-          <w:b/>
-        </w:rPr>
-        <w:t>沟通上的问题</w:t>
-      </w:r>
-    </w:p>
-    <w:p>
-      <w:pPr>
-        <w:pStyle w:val="1"/>
-        <w:numPr>
-          <w:ilvl w:val="0"/>
-          <w:numId w:val="12"/>
-        </w:numPr>
-        <w:ind w:firstLineChars="0"/>
-        <w:rPr>
-          <w:b/>
-        </w:rPr>
-      </w:pPr>
-      <w:r>
-        <w:rPr>
-          <w:b/>
-        </w:rPr>
-        <w:t>需求变更的频繁</w:t>
-      </w:r>
-    </w:p>
-    <w:p>
-      <w:pPr>
-        <w:pStyle w:val="1"/>
-        <w:numPr>
-          <w:ilvl w:val="0"/>
-          <w:numId w:val="12"/>
-        </w:numPr>
-        <w:ind w:firstLineChars="0"/>
-        <w:rPr>
-          <w:b/>
-        </w:rPr>
-      </w:pPr>
-      <w:r>
-        <w:rPr>
-          <w:b/>
-        </w:rPr>
-        <w:t>进度上的压力</w:t>
-      </w:r>
-    </w:p>
-    <w:p>
-      <w:pPr>
-        <w:pStyle w:val="1"/>
-        <w:numPr>
-          <w:ilvl w:val="0"/>
-          <w:numId w:val="12"/>
-        </w:numPr>
-        <w:ind w:firstLineChars="0"/>
-        <w:rPr>
-          <w:b/>
-        </w:rPr>
-      </w:pPr>
-      <w:r>
-        <w:rPr>
-          <w:b/>
-        </w:rPr>
-        <w:t>管理上的失误</w:t>
-      </w:r>
-    </w:p>
-    <w:p>
-      <w:pPr>
-        <w:pStyle w:val="1"/>
-        <w:numPr>
-          <w:ilvl w:val="0"/>
-          <w:numId w:val="13"/>
-        </w:numPr>
-        <w:ind w:firstLineChars="0"/>
-      </w:pPr>
-      <w:r>
-        <w:rPr>
-          <w:rFonts w:hint="eastAsia"/>
-        </w:rPr>
-        <w:t>软件缺陷的严重性和优先级P300</w:t>
-      </w:r>
-    </w:p>
-    <w:p>
-      <w:pPr>
-        <w:pStyle w:val="1"/>
-        <w:numPr>
-          <w:ilvl w:val="0"/>
-          <w:numId w:val="13"/>
-        </w:numPr>
-        <w:ind w:firstLineChars="0"/>
-      </w:pPr>
-      <w:r>
-        <w:t>缺陷生命周期（创建、已分配、已修复、验证、关闭）P308</w:t>
-      </w:r>
-    </w:p>
-    <w:p>
-      <w:r>
-        <w:t>第1</w:t>
-      </w:r>
-      <w:r>
-        <w:rPr>
-          <w:rFonts w:hint="eastAsia"/>
-        </w:rPr>
-        <w:t>3章</w:t>
-      </w:r>
-    </w:p>
-    <w:p>
-      <w:pPr>
-        <w:pStyle w:val="1"/>
-        <w:numPr>
-          <w:ilvl w:val="0"/>
-          <w:numId w:val="14"/>
-        </w:numPr>
-        <w:ind w:firstLineChars="0"/>
-      </w:pPr>
-      <w:r>
-        <w:rPr>
-          <w:rFonts w:hint="eastAsia"/>
-          <w:b/>
-        </w:rPr>
-        <w:t>什么是集成测试</w:t>
-      </w:r>
-      <w:r>
-        <w:rPr>
-          <w:rFonts w:hint="eastAsia"/>
-        </w:rPr>
-        <w:t>：P</w:t>
-      </w:r>
-      <w:r>
-        <w:t>316</w:t>
-      </w:r>
-    </w:p>
-    <w:p>
-      <w:pPr>
-        <w:pStyle w:val="1"/>
-        <w:ind w:left="420" w:firstLineChars="0" w:firstLine="0"/>
-      </w:pPr>
-      <w:r>
-        <w:rPr>
-          <w:rFonts w:hint="eastAsia"/>
-          <w:b/>
-        </w:rPr>
-        <w:t>集成测试实在单元测试基础上，将所有模块按照设计要求组装成一个完整的系统上进行的测试。也称组装测试或联合测试。</w:t>
-      </w:r>
-    </w:p>
-    <w:p>
-      <w:pPr>
-        <w:pStyle w:val="1"/>
-        <w:numPr>
-          <w:ilvl w:val="0"/>
-          <w:numId w:val="14"/>
-        </w:numPr>
-        <w:ind w:firstLineChars="0"/>
-      </w:pPr>
-      <w:r>
-        <w:rPr>
-          <w:rFonts w:hint="eastAsia"/>
-        </w:rPr>
-        <w:t>区别：P</w:t>
-      </w:r>
-      <w:r>
-        <w:t>316</w:t>
-      </w:r>
-    </w:p>
-    <w:p>
-      <w:pPr>
-        <w:pStyle w:val="1"/>
-        <w:numPr>
-          <w:ilvl w:val="0"/>
-          <w:numId w:val="14"/>
-        </w:numPr>
-        <w:ind w:firstLineChars="0"/>
-        <w:rPr>
-          <w:b/>
-        </w:rPr>
-      </w:pPr>
-      <w:r>
-        <w:rPr>
-          <w:rFonts w:hint="eastAsia"/>
-          <w:b/>
-        </w:rPr>
-        <w:lastRenderedPageBreak/>
-        <w:t>集成测试的主要任务：P316</w:t>
-      </w:r>
-    </w:p>
-    <w:p>
-      <w:pPr>
-        <w:pStyle w:val="1"/>
-        <w:numPr>
-          <w:ilvl w:val="0"/>
-          <w:numId w:val="15"/>
-        </w:numPr>
-        <w:ind w:firstLineChars="0"/>
-        <w:rPr>
-          <w:b/>
-        </w:rPr>
-      </w:pPr>
-      <w:r>
-        <w:rPr>
-          <w:rFonts w:hint="eastAsia"/>
-          <w:b/>
-        </w:rPr>
-        <w:t>将各模块连接起来时检查各个模块相互调用时，数据穿越模块接口时是否会丢失</w:t>
-      </w:r>
-    </w:p>
-    <w:p>
-      <w:pPr>
-        <w:pStyle w:val="1"/>
-        <w:numPr>
-          <w:ilvl w:val="0"/>
-          <w:numId w:val="15"/>
-        </w:numPr>
-        <w:ind w:firstLineChars="0"/>
-        <w:rPr>
-          <w:b/>
-        </w:rPr>
-      </w:pPr>
-      <w:r>
-        <w:rPr>
-          <w:rFonts w:hint="eastAsia"/>
-          <w:b/>
-        </w:rPr>
-        <w:t>各子功能组合起来能否达到预期要求的各项功能</w:t>
-      </w:r>
-    </w:p>
-    <w:p>
-      <w:pPr>
-        <w:pStyle w:val="1"/>
-        <w:numPr>
-          <w:ilvl w:val="0"/>
-          <w:numId w:val="15"/>
-        </w:numPr>
-        <w:ind w:firstLineChars="0"/>
-        <w:rPr>
-          <w:b/>
-        </w:rPr>
-      </w:pPr>
-      <w:r>
-        <w:rPr>
-          <w:rFonts w:hint="eastAsia"/>
-          <w:b/>
-        </w:rPr>
-        <w:t>一个模块的功能是否会对其它模块的功能产生不利影响</w:t>
-      </w:r>
-    </w:p>
-    <w:p>
-      <w:pPr>
-        <w:pStyle w:val="1"/>
-        <w:numPr>
-          <w:ilvl w:val="0"/>
-          <w:numId w:val="15"/>
-        </w:numPr>
-        <w:ind w:firstLineChars="0"/>
-        <w:rPr>
-          <w:b/>
-        </w:rPr>
-      </w:pPr>
-      <w:r>
-        <w:rPr>
-          <w:rFonts w:hint="eastAsia"/>
-          <w:b/>
-        </w:rPr>
-        <w:t>全局数据结构是否有问题，是否会被异常修改</w:t>
-      </w:r>
-    </w:p>
-    <w:p>
-      <w:pPr>
-        <w:pStyle w:val="1"/>
-        <w:numPr>
-          <w:ilvl w:val="0"/>
-          <w:numId w:val="15"/>
-        </w:numPr>
-        <w:ind w:firstLineChars="0"/>
-        <w:rPr>
-          <w:b/>
-        </w:rPr>
-      </w:pPr>
-      <w:r>
-        <w:rPr>
-          <w:rFonts w:hint="eastAsia"/>
-          <w:b/>
-        </w:rPr>
-        <w:t>单个模块的误差累积起来是否会放大，从而达到不可接受的程度</w:t>
-      </w:r>
-    </w:p>
-    <w:p>
-      <w:pPr>
-        <w:pStyle w:val="1"/>
-        <w:numPr>
-          <w:ilvl w:val="0"/>
-          <w:numId w:val="16"/>
-        </w:numPr>
-        <w:ind w:firstLineChars="0"/>
-        <w:jc w:val="left"/>
-        <w:rPr>
-          <w:b/>
-        </w:rPr>
-      </w:pPr>
-      <w:r>
-        <w:rPr>
-          <w:rFonts w:hint="eastAsia"/>
-          <w:b/>
-        </w:rPr>
-        <w:t>什么是调试(</w:t>
-      </w:r>
-      <w:r>
-        <w:rPr>
-          <w:rFonts w:ascii="宋体" w:hAnsi="宋体" w:hint="eastAsia"/>
-          <w:b/>
-          <w:iCs/>
-          <w:szCs w:val="21"/>
-        </w:rPr>
-        <w:t>消除软件错误的过程</w:t>
-      </w:r>
-      <w:r>
-        <w:rPr>
-          <w:rFonts w:ascii="宋体" w:hAnsi="宋体" w:hint="eastAsia"/>
-          <w:b/>
-          <w:iCs/>
-          <w:szCs w:val="21"/>
-        </w:rPr>
-        <w:t>)</w:t>
-      </w:r>
-    </w:p>
-    <w:p>
-      <w:pPr>
-        <w:pStyle w:val="1"/>
-        <w:numPr>
-          <w:ilvl w:val="0"/>
-          <w:numId w:val="17"/>
-        </w:numPr>
-        <w:ind w:firstLineChars="0"/>
-      </w:pPr>
-      <w:r>
-        <w:rPr>
-          <w:rFonts w:hint="eastAsia"/>
-        </w:rPr>
-        <w:t>非渐增式集成：采用一步到位的方法进行测试，即对所有模块进行个别的单元测试后按程序结构图将各模块连接起来，把连接后的程序当成一个整体进行测试。</w:t>
-      </w:r>
-    </w:p>
-    <w:p>
-      <w:pPr>
-        <w:pStyle w:val="1"/>
-        <w:numPr>
-          <w:ilvl w:val="0"/>
-          <w:numId w:val="17"/>
-        </w:numPr>
-        <w:ind w:firstLineChars="0"/>
-        <w:rPr>
-          <w:b/>
-          <w:bCs/>
-        </w:rPr>
-      </w:pPr>
-      <w:r>
-        <w:rPr>
-          <w:rFonts w:hint="eastAsia"/>
-          <w:b/>
-          <w:bCs/>
-        </w:rPr>
-        <w:t>渐增式集成是构造程序结构的一种方式，分为（</w:t>
-      </w:r>
-      <w:proofErr w:type="gramStart"/>
-      <w:r>
-        <w:rPr>
-          <w:rFonts w:hint="eastAsia"/>
-          <w:b/>
-          <w:bCs/>
-        </w:rPr>
-        <w:t>自顶向下增式集成测试</w:t>
-      </w:r>
-      <w:proofErr w:type="gramEnd"/>
-      <w:r>
-        <w:rPr>
-          <w:rFonts w:hint="eastAsia"/>
-          <w:b/>
-          <w:bCs/>
-        </w:rPr>
-        <w:t>和</w:t>
-      </w:r>
-      <w:proofErr w:type="gramStart"/>
-      <w:r>
-        <w:rPr>
-          <w:rFonts w:hint="eastAsia"/>
-          <w:b/>
-          <w:bCs/>
-        </w:rPr>
-        <w:t>自底向上增式集成测试</w:t>
-      </w:r>
-      <w:proofErr w:type="gramEnd"/>
-      <w:r>
-        <w:rPr>
-          <w:rFonts w:hint="eastAsia"/>
-          <w:b/>
-          <w:bCs/>
-        </w:rPr>
-        <w:t>）各自的优缺点P320</w:t>
-      </w:r>
-    </w:p>
-    <w:p>
-      <w:pPr>
-        <w:pStyle w:val="1"/>
-        <w:ind w:firstLineChars="0"/>
-        <w:jc w:val="left"/>
-      </w:pPr>
-      <w:r>
-        <w:rPr>
-          <w:rFonts w:hint="eastAsia"/>
-        </w:rPr>
-        <w:t>答：自顶向下增量式测试的主要优点在于它可以自然地做到逐步求精，一开始便能让测试者看到系统的框架。它的主要缺点是需要提供被调用模拟子模块，被调用模拟子模块可能不能反映真实情况，因此测试有可能不充分。</w:t>
-      </w:r>
-    </w:p>
-    <w:p>
-      <w:pPr>
-        <w:pStyle w:val="1"/>
-        <w:ind w:firstLineChars="0"/>
-        <w:jc w:val="left"/>
-      </w:pPr>
-      <w:r>
-        <w:rPr>
-          <w:rFonts w:hint="eastAsia"/>
-        </w:rPr>
-        <w:t xml:space="preserve">  自底向上测试的优点在于，由于驱动模块模拟了所有调用参数，即使数据流并未构成有向的非环状图，生成测试数据也没有困难。它的缺点在于，直到最后一个模块被加入进去之后才能看到整个程序（系统）的框架。</w:t>
-      </w:r>
-    </w:p>
-    <w:p>
-      <w:pPr>
-        <w:pStyle w:val="1"/>
-        <w:numPr>
-          <w:ilvl w:val="0"/>
-          <w:numId w:val="17"/>
-        </w:numPr>
-        <w:ind w:firstLineChars="0"/>
-      </w:pPr>
-      <w:r>
-        <w:rPr>
-          <w:rFonts w:hint="eastAsia"/>
-        </w:rPr>
-        <w:t>系统测试：P331</w:t>
-      </w:r>
-    </w:p>
-    <w:p>
-      <w:pPr>
-        <w:pStyle w:val="1"/>
-        <w:ind w:left="420" w:firstLineChars="0" w:firstLine="0"/>
-      </w:pPr>
-      <w:r>
-        <w:rPr>
-          <w:rFonts w:hint="eastAsia"/>
-        </w:rPr>
-        <w:t>系统测试：在集成测试的基础上，在实际运行环境下对计算机系统进行一系列的严格测试，保证系统交付给用户后能够正常运行</w:t>
-      </w:r>
-    </w:p>
-    <w:p>
-      <w:pPr>
-        <w:pStyle w:val="1"/>
-        <w:numPr>
-          <w:ilvl w:val="0"/>
-          <w:numId w:val="17"/>
-        </w:numPr>
-        <w:ind w:firstLineChars="0"/>
-      </w:pPr>
-      <w:r>
-        <w:rPr>
-          <w:rFonts w:hint="eastAsia"/>
-        </w:rPr>
-        <w:t>系统测试的目标和方针和原则：P332</w:t>
-      </w:r>
-    </w:p>
-    <w:p>
-      <w:pPr>
-        <w:pStyle w:val="1"/>
-        <w:numPr>
-          <w:ilvl w:val="0"/>
-          <w:numId w:val="17"/>
-        </w:numPr>
-        <w:ind w:firstLineChars="0"/>
-      </w:pPr>
-      <w:r>
-        <w:rPr>
-          <w:rFonts w:hint="eastAsia"/>
-        </w:rPr>
-        <w:t>系统测试的主要方法P333</w:t>
-      </w:r>
-    </w:p>
-    <w:p>
-      <w:pPr>
-        <w:pStyle w:val="1"/>
-        <w:numPr>
-          <w:ilvl w:val="0"/>
-          <w:numId w:val="20"/>
-        </w:numPr>
-        <w:ind w:firstLineChars="0"/>
-      </w:pPr>
-      <w:r>
-        <w:rPr>
-          <w:rFonts w:hint="eastAsia"/>
-        </w:rPr>
-        <w:t>性能测试</w:t>
-      </w:r>
-    </w:p>
-    <w:p>
-      <w:pPr>
-        <w:pStyle w:val="1"/>
-        <w:numPr>
-          <w:ilvl w:val="0"/>
-          <w:numId w:val="20"/>
-        </w:numPr>
-        <w:ind w:firstLineChars="0"/>
-      </w:pPr>
-      <w:r>
-        <w:rPr>
-          <w:rFonts w:hint="eastAsia"/>
-        </w:rPr>
-        <w:t>强度测试</w:t>
-      </w:r>
-    </w:p>
-    <w:p>
-      <w:pPr>
-        <w:pStyle w:val="1"/>
-        <w:numPr>
-          <w:ilvl w:val="0"/>
-          <w:numId w:val="20"/>
-        </w:numPr>
-        <w:ind w:firstLineChars="0"/>
-      </w:pPr>
-      <w:r>
-        <w:rPr>
-          <w:rFonts w:hint="eastAsia"/>
-        </w:rPr>
-        <w:t>安全性测试</w:t>
-      </w:r>
-    </w:p>
-    <w:p>
-      <w:pPr>
-        <w:pStyle w:val="1"/>
-        <w:numPr>
-          <w:ilvl w:val="0"/>
-          <w:numId w:val="20"/>
-        </w:numPr>
-        <w:ind w:firstLineChars="0"/>
-      </w:pPr>
-      <w:r>
-        <w:rPr>
-          <w:rFonts w:hint="eastAsia"/>
-        </w:rPr>
-        <w:t>兼容性测试</w:t>
-      </w:r>
-    </w:p>
-    <w:p>
-      <w:pPr>
-        <w:pStyle w:val="1"/>
-        <w:numPr>
-          <w:ilvl w:val="0"/>
-          <w:numId w:val="20"/>
-        </w:numPr>
-        <w:ind w:firstLineChars="0"/>
-      </w:pPr>
-      <w:r>
-        <w:rPr>
-          <w:rFonts w:hint="eastAsia"/>
-        </w:rPr>
-        <w:t>……</w:t>
-      </w:r>
-      <w:bookmarkStart w:id="0" w:name="_GoBack"/>
-      <w:bookmarkEnd w:id="0"/>
-    </w:p>
-    <w:p>
-      <w:pPr>
-        <w:pStyle w:val="1"/>
-        <w:numPr>
-          <w:ilvl w:val="0"/>
-          <w:numId w:val="17"/>
-        </w:numPr>
-        <w:ind w:firstLineChars="0"/>
-      </w:pPr>
-      <w:r>
-        <w:rPr>
-          <w:rFonts w:hint="eastAsia"/>
-        </w:rPr>
-        <w:t>安装测试的目标：P339</w:t>
-      </w:r>
-    </w:p>
-    <w:p>
-      <w:pPr>
-        <w:pStyle w:val="1"/>
-        <w:numPr>
-          <w:ilvl w:val="0"/>
-          <w:numId w:val="17"/>
-        </w:numPr>
-        <w:ind w:firstLineChars="0"/>
-      </w:pPr>
-      <w:r>
-        <w:rPr>
-          <w:rFonts w:hint="eastAsia"/>
-        </w:rPr>
-        <w:t>回归测试：修改了就代码重新开始测试以确认没有引入新的错误或导致其他代码产生错误。</w:t>
-      </w:r>
-    </w:p>
-    <w:p>
-      <w:pPr>
-        <w:pStyle w:val="1"/>
-        <w:numPr>
-          <w:ilvl w:val="0"/>
-          <w:numId w:val="17"/>
-        </w:numPr>
-        <w:ind w:firstLineChars="0"/>
-      </w:pPr>
-      <w:r>
-        <w:rPr>
-          <w:rFonts w:hint="eastAsia"/>
-        </w:rPr>
-        <w:t>软件测试与开发的关系：软件开发的目的是开发出实现用户需求的高质量、高性能的软件产品；软件测试以检查软件产品内容和功能特性为核心，是软件质量保证的关键步骤，也是</w:t>
-      </w:r>
-      <w:r>
-        <w:rPr>
-          <w:rFonts w:hint="eastAsia"/>
-        </w:rPr>
-        <w:t>成功</w:t>
-      </w:r>
-      <w:r>
-        <w:rPr>
-          <w:rFonts w:hint="eastAsia"/>
-        </w:rPr>
-        <w:t>实现</w:t>
-      </w:r>
-      <w:r>
-        <w:rPr>
-          <w:rFonts w:hint="eastAsia"/>
-        </w:rPr>
-        <w:t>软件开发目标的重要保障。</w:t>
-      </w:r>
-    </w:p>
-    <w:p>
-      <w:r>
-        <w:rPr>
-          <w:rFonts w:hint="eastAsia"/>
-        </w:rPr>
-        <w:t>第15章</w:t>
-      </w:r>
-    </w:p>
-    <w:p>
-      <w:pPr>
-        <w:pStyle w:val="1"/>
-        <w:numPr>
-          <w:ilvl w:val="0"/>
-          <w:numId w:val="17"/>
-        </w:numPr>
-        <w:ind w:firstLineChars="0"/>
-      </w:pPr>
-      <w:r>
-        <w:rPr>
-          <w:rFonts w:hint="eastAsia"/>
-        </w:rPr>
-        <w:t>测试的准备工作在分析、设计阶段就开始了P258</w:t>
-      </w:r>
-    </w:p>
-    <w:p>
-      <w:pPr>
-        <w:pStyle w:val="1"/>
-        <w:numPr>
-          <w:ilvl w:val="0"/>
-          <w:numId w:val="17"/>
-        </w:numPr>
-        <w:ind w:firstLineChars="0"/>
-      </w:pPr>
-      <w:r>
-        <w:rPr>
-          <w:rFonts w:hint="eastAsia"/>
-        </w:rPr>
-        <w:t>软件测试项目的基本流程：P360</w:t>
-      </w:r>
-    </w:p>
-    <w:p>
-      <w:pPr>
-        <w:pStyle w:val="1"/>
-        <w:numPr>
-          <w:ilvl w:val="0"/>
-          <w:numId w:val="17"/>
-        </w:numPr>
-        <w:ind w:firstLineChars="0"/>
-      </w:pPr>
-      <w:r>
-        <w:rPr>
-          <w:rFonts w:hint="eastAsia"/>
-        </w:rPr>
-        <w:t>测试文件分为测试计划和测试报告</w:t>
-      </w:r>
-    </w:p>
-    <w:p>
-      <w:pPr>
-        <w:pStyle w:val="1"/>
-        <w:numPr>
-          <w:ilvl w:val="0"/>
-          <w:numId w:val="17"/>
-        </w:numPr>
-        <w:ind w:firstLineChars="0"/>
-        <w:rPr>
-          <w:b/>
-        </w:rPr>
-      </w:pPr>
-      <w:r>
-        <w:rPr>
-          <w:rFonts w:hint="eastAsia"/>
-          <w:b/>
-        </w:rPr>
-        <w:t>测试和调试的区别</w:t>
-      </w:r>
-    </w:p>
-    <w:p>
-      <w:pPr>
-        <w:pStyle w:val="1"/>
-        <w:ind w:firstLineChars="0" w:firstLine="0"/>
-        <w:rPr>
-          <w:bCs/>
-        </w:rPr>
-      </w:pPr>
-      <w:r>
-        <w:rPr>
-          <w:rFonts w:hint="eastAsia"/>
-          <w:bCs/>
-        </w:rPr>
-        <w:t>单元测试和代码调试：表面上这两项技术很相似，因为它们都包括查看代码、运行程序和处理软件缺陷的过程，但是它们的目标不同：单元测试是为了发现软件缺陷，而代码调试的目标是修复软件缺陷。在分离和查找软件缺陷原因时这两个过程发生交叉。</w:t>
-      </w:r>
-    </w:p>
-    <w:p>
-      <w:pPr>
-        <w:pStyle w:val="1"/>
-        <w:numPr>
-          <w:ilvl w:val="0"/>
-          <w:numId w:val="17"/>
-        </w:numPr>
-        <w:ind w:firstLineChars="0"/>
-        <w:rPr>
-          <w:b/>
-        </w:rPr>
-      </w:pPr>
-      <w:r>
-        <w:rPr>
-          <w:rFonts w:hint="eastAsia"/>
-          <w:b/>
-        </w:rPr>
-        <w:t>软件测试员的目的(尽早的发现一些软件缺陷并建议修复)</w:t>
-      </w:r>
-    </w:p>
-    <w:p>
-      <w:pPr>
-        <w:pStyle w:val="1"/>
-        <w:numPr>
-          <w:ilvl w:val="0"/>
-          <w:numId w:val="17"/>
-        </w:numPr>
-        <w:ind w:firstLineChars="0"/>
-        <w:rPr>
-          <w:b/>
-        </w:rPr>
-      </w:pPr>
-      <w:r>
-        <w:rPr>
-          <w:rFonts w:hint="eastAsia"/>
-          <w:b/>
-        </w:rPr>
         <w:t>实现路径覆盖一定要实现（判定）覆盖</w:t>
       </w:r>
     </w:p>
@@ -2220,7 +2495,6 @@
           <w:rFonts w:hint="eastAsia"/>
           <w:b/>
         </w:rPr>
-        <w:lastRenderedPageBreak/>
         <w:t>好的测试员不断追求完美——False</w:t>
       </w:r>
     </w:p>
@@ -2232,16 +2506,68 @@
           <w:numId w:val="17"/>
         </w:numPr>
         <w:ind w:firstLineChars="0"/>
-        <w:rPr>
-          <w:b/>
-        </w:rPr>
-      </w:pPr>
-      <w:r>
-        <w:rPr>
-          <w:rFonts w:hint="eastAsia"/>
-          <w:b/>
-        </w:rPr>
-        <w:t>程序员与测试无关——False</w:t>
+        <w:jc w:val="left"/>
+        <w:rPr>
+          <w:b/>
+        </w:rPr>
+      </w:pPr>
+      <w:r>
+        <w:rPr>
+          <w:rFonts w:hint="eastAsia"/>
+          <w:b/>
+        </w:rPr>
+        <w:t>什么是调试(</w:t>
+      </w:r>
+      <w:r>
+        <w:rPr>
+          <w:rFonts w:ascii="宋体" w:hAnsi="宋体" w:hint="eastAsia"/>
+          <w:b/>
+          <w:iCs/>
+          <w:szCs w:val="21"/>
+        </w:rPr>
+        <w:t>消除软件错误的过程</w:t>
+      </w:r>
+      <w:r>
+        <w:rPr>
+          <w:rFonts w:ascii="宋体" w:hAnsi="宋体" w:hint="eastAsia"/>
+          <w:b/>
+          <w:iCs/>
+          <w:szCs w:val="21"/>
+        </w:rPr>
+        <w:t>)</w:t>
+      </w:r>
+    </w:p>
+    <w:p>
+      <w:pPr>
+        <w:pStyle w:val="1"/>
+        <w:numPr>
+          <w:ilvl w:val="0"/>
+          <w:numId w:val="17"/>
+        </w:numPr>
+        <w:ind w:firstLineChars="0"/>
+        <w:rPr>
+          <w:b/>
+        </w:rPr>
+      </w:pPr>
+      <w:r>
+        <w:rPr>
+          <w:rFonts w:hint="eastAsia"/>
+          <w:b/>
+        </w:rPr>
+        <w:t>程序员与测试无关——</w:t>
+      </w:r>
+      <w:r>
+        <w:rPr>
+          <w:rFonts w:hint="eastAsia"/>
+          <w:b/>
+        </w:rPr>
+        <w:t>T</w:t>
+      </w:r>
+      <w:r>
+        <w:rPr>
+          <w:b/>
+        </w:rPr>
+        <w:t>rue</w:t>
       </w:r>
     </w:p>
     <w:p>
@@ -2610,21 +2936,1187 @@
     <w:p>
       <w:pPr>
         <w:pStyle w:val="1"/>
-        <w:ind w:firstLineChars="0" w:firstLine="0"/>
-        <w:rPr>
-          <w:b/>
-        </w:rPr>
-      </w:pPr>
-    </w:p>
-    <w:p>
-      <w:r>
-        <w:rPr>
-          <w:rFonts w:hint="eastAsia"/>
-        </w:rPr>
-        <w:t>有些知识点没勾到，有遗漏。</w:t>
+        <w:numPr>
+          <w:ilvl w:val="0"/>
+          <w:numId w:val="11"/>
+        </w:numPr>
+        <w:ind w:firstLineChars="0"/>
+        <w:rPr>
+          <w:b/>
+        </w:rPr>
+      </w:pPr>
+      <w:r>
+        <w:rPr>
+          <w:rFonts w:ascii="宋体" w:hAnsi="宋体" w:hint="eastAsia"/>
+          <w:szCs w:val="21"/>
+        </w:rPr>
+        <w:t>要覆盖含循环结构的所有路径是不可能的，一般通过限制</w:t>
+      </w:r>
+      <w:r>
+        <w:rPr>
+          <w:rFonts w:ascii="宋体" w:hAnsi="宋体" w:hint="eastAsia"/>
+          <w:b/>
+          <w:szCs w:val="21"/>
+          <w:u w:val="single"/>
+        </w:rPr>
+        <w:t xml:space="preserve">  </w:t>
+      </w:r>
+      <w:r>
+        <w:rPr>
+          <w:rFonts w:ascii="宋体" w:hAnsi="宋体" w:hint="eastAsia"/>
+          <w:b/>
+          <w:szCs w:val="21"/>
+          <w:u w:val="single"/>
+        </w:rPr>
+        <w:t>循环次数</w:t>
+      </w:r>
+      <w:r>
+        <w:rPr>
+          <w:rFonts w:ascii="宋体" w:hAnsi="宋体" w:hint="eastAsia"/>
+          <w:b/>
+          <w:szCs w:val="21"/>
+          <w:u w:val="single"/>
+        </w:rPr>
+        <w:t xml:space="preserve">  </w:t>
+      </w:r>
+      <w:r>
+        <w:rPr>
+          <w:rFonts w:ascii="宋体" w:hAnsi="宋体" w:hint="eastAsia"/>
+          <w:szCs w:val="21"/>
+        </w:rPr>
+        <w:t>来测试</w:t>
+      </w:r>
+    </w:p>
+    <w:p>
+      <w:pPr>
+        <w:numPr>
+          <w:ilvl w:val="0"/>
+          <w:numId w:val="11"/>
+        </w:numPr>
+        <w:rPr>
+          <w:rFonts w:ascii="宋体" w:eastAsia="宋体" w:hAnsi="宋体"/>
+          <w:szCs w:val="21"/>
+        </w:rPr>
+      </w:pPr>
+      <w:r>
+        <w:rPr>
+          <w:rFonts w:hint="eastAsia"/>
+        </w:rPr>
+        <w:t>动态测试通过</w:t>
+      </w:r>
+      <w:r>
+        <w:rPr>
+          <w:u w:val="single"/>
+        </w:rPr>
+        <w:t xml:space="preserve"> </w:t>
+      </w:r>
+      <w:r>
+        <w:rPr>
+          <w:rFonts w:hint="eastAsia"/>
+          <w:b/>
+          <w:u w:val="single"/>
+        </w:rPr>
+        <w:t>运行程序</w:t>
+      </w:r>
+      <w:r>
+        <w:rPr>
+          <w:b/>
+          <w:u w:val="single"/>
+        </w:rPr>
+        <w:t xml:space="preserve"> </w:t>
+      </w:r>
+      <w:r>
+        <w:rPr>
+          <w:rFonts w:hint="eastAsia"/>
+        </w:rPr>
+        <w:t>发现错误。根据</w:t>
+      </w:r>
+      <w:r>
+        <w:t xml:space="preserve"> </w:t>
+      </w:r>
+      <w:r>
+        <w:rPr>
+          <w:rFonts w:hint="eastAsia"/>
+          <w:b/>
+          <w:u w:val="single"/>
+        </w:rPr>
+        <w:t>测试用例</w:t>
+      </w:r>
+      <w:r>
+        <w:rPr>
+          <w:b/>
+          <w:u w:val="single"/>
+        </w:rPr>
+        <w:t xml:space="preserve"> </w:t>
+      </w:r>
+      <w:r>
+        <w:rPr>
+          <w:rFonts w:hint="eastAsia"/>
+        </w:rPr>
+        <w:t>的设计方法不同，动态测试又分为</w:t>
+      </w:r>
+      <w:r>
+        <w:rPr>
+          <w:u w:val="single"/>
+        </w:rPr>
+        <w:t xml:space="preserve"> </w:t>
+      </w:r>
+      <w:r>
+        <w:rPr>
+          <w:rFonts w:hint="eastAsia"/>
+          <w:b/>
+          <w:u w:val="single"/>
+        </w:rPr>
+        <w:t>黑盒测试、</w:t>
+      </w:r>
+      <w:proofErr w:type="gramStart"/>
+      <w:r>
+        <w:rPr>
+          <w:rFonts w:hint="eastAsia"/>
+          <w:b/>
+          <w:u w:val="single"/>
+        </w:rPr>
+        <w:t>白盒测试</w:t>
+      </w:r>
+      <w:proofErr w:type="gramEnd"/>
+      <w:r>
+        <w:rPr>
+          <w:u w:val="single"/>
+        </w:rPr>
+        <w:t xml:space="preserve"> </w:t>
+      </w:r>
+      <w:r>
+        <w:rPr>
+          <w:rFonts w:hint="eastAsia"/>
+        </w:rPr>
+        <w:t>两类。</w:t>
+      </w:r>
+    </w:p>
+    <w:p>
+      <w:pPr>
+        <w:numPr>
+          <w:ilvl w:val="0"/>
+          <w:numId w:val="11"/>
+        </w:numPr>
+        <w:rPr>
+          <w:rFonts w:ascii="宋体" w:hAnsi="宋体" w:hint="eastAsia"/>
+          <w:szCs w:val="21"/>
+        </w:rPr>
+      </w:pPr>
+      <w:r>
+        <w:rPr>
+          <w:rFonts w:hint="eastAsia"/>
+        </w:rPr>
+        <w:t>逻辑覆盖是对程序内部有</w:t>
+      </w:r>
+      <w:r>
+        <w:rPr>
+          <w:u w:val="single"/>
+        </w:rPr>
+        <w:t xml:space="preserve">  </w:t>
+      </w:r>
+      <w:r>
+        <w:rPr>
+          <w:rFonts w:hint="eastAsia"/>
+          <w:b/>
+          <w:u w:val="single"/>
+        </w:rPr>
+        <w:t>判定</w:t>
+      </w:r>
+      <w:r>
+        <w:rPr>
+          <w:u w:val="single"/>
+        </w:rPr>
+        <w:t xml:space="preserve">  </w:t>
+      </w:r>
+      <w:r>
+        <w:rPr>
+          <w:rFonts w:hint="eastAsia"/>
+        </w:rPr>
+        <w:t>存在的逻辑结构设计测试用例，根据程序内部的逻辑覆盖程度又可分为</w:t>
+      </w:r>
+      <w:r>
+        <w:rPr>
+          <w:u w:val="single"/>
+        </w:rPr>
+        <w:t xml:space="preserve">  </w:t>
+      </w:r>
+      <w:r>
+        <w:rPr>
+          <w:rFonts w:hint="eastAsia"/>
+          <w:b/>
+          <w:u w:val="single"/>
+        </w:rPr>
+        <w:t>语句覆盖</w:t>
+      </w:r>
+      <w:r>
+        <w:rPr>
+          <w:b/>
+          <w:u w:val="single"/>
+        </w:rPr>
+        <w:t xml:space="preserve">  </w:t>
+      </w:r>
+      <w:r>
+        <w:rPr>
+          <w:rFonts w:hint="eastAsia"/>
+          <w:b/>
+        </w:rPr>
+        <w:t>、</w:t>
+      </w:r>
+      <w:r>
+        <w:rPr>
+          <w:b/>
+          <w:u w:val="single"/>
+        </w:rPr>
+        <w:t xml:space="preserve">  </w:t>
+      </w:r>
+      <w:r>
+        <w:rPr>
+          <w:rFonts w:hint="eastAsia"/>
+          <w:b/>
+          <w:u w:val="single"/>
+        </w:rPr>
+        <w:t>判断覆盖</w:t>
+      </w:r>
+      <w:r>
+        <w:rPr>
+          <w:b/>
+          <w:u w:val="single"/>
+        </w:rPr>
+        <w:t xml:space="preserve">  </w:t>
+      </w:r>
+      <w:r>
+        <w:rPr>
+          <w:rFonts w:hint="eastAsia"/>
+          <w:b/>
+        </w:rPr>
+        <w:t>、</w:t>
+      </w:r>
+      <w:r>
+        <w:rPr>
+          <w:b/>
+          <w:u w:val="single"/>
+        </w:rPr>
+        <w:t xml:space="preserve"> </w:t>
+      </w:r>
+      <w:r>
+        <w:rPr>
+          <w:rFonts w:hint="eastAsia"/>
+          <w:b/>
+          <w:u w:val="single"/>
+        </w:rPr>
+        <w:t>条件覆盖</w:t>
+      </w:r>
+      <w:r>
+        <w:rPr>
+          <w:b/>
+          <w:u w:val="single"/>
+        </w:rPr>
+        <w:t xml:space="preserve">   </w:t>
+      </w:r>
+      <w:r>
+        <w:rPr>
+          <w:rFonts w:hint="eastAsia"/>
+          <w:b/>
+        </w:rPr>
+        <w:t>、</w:t>
+      </w:r>
+      <w:r>
+        <w:rPr>
+          <w:b/>
+          <w:u w:val="single"/>
+        </w:rPr>
+        <w:t xml:space="preserve">  </w:t>
+      </w:r>
+      <w:r>
+        <w:rPr>
+          <w:rFonts w:hint="eastAsia"/>
+          <w:b/>
+          <w:u w:val="single"/>
+        </w:rPr>
+        <w:t>判定</w:t>
+      </w:r>
+      <w:r>
+        <w:rPr>
+          <w:b/>
+          <w:u w:val="single"/>
+        </w:rPr>
+        <w:t>/</w:t>
+      </w:r>
+      <w:r>
+        <w:rPr>
+          <w:rFonts w:hint="eastAsia"/>
+          <w:b/>
+          <w:u w:val="single"/>
+        </w:rPr>
+        <w:t>条件覆盖</w:t>
+      </w:r>
+      <w:r>
+        <w:rPr>
+          <w:b/>
+          <w:u w:val="single"/>
+        </w:rPr>
+        <w:t xml:space="preserve">  </w:t>
+      </w:r>
+      <w:r>
+        <w:rPr>
+          <w:rFonts w:hint="eastAsia"/>
+          <w:b/>
+        </w:rPr>
+        <w:t>、</w:t>
+      </w:r>
+      <w:r>
+        <w:rPr>
+          <w:b/>
+          <w:u w:val="single"/>
+        </w:rPr>
+        <w:t xml:space="preserve"> </w:t>
+      </w:r>
+      <w:r>
+        <w:rPr>
+          <w:rFonts w:hint="eastAsia"/>
+          <w:b/>
+          <w:u w:val="single"/>
+        </w:rPr>
+        <w:t>条件组合覆盖</w:t>
+      </w:r>
+      <w:r>
+        <w:rPr>
+          <w:b/>
+          <w:u w:val="single"/>
+        </w:rPr>
+        <w:t xml:space="preserve"> </w:t>
+      </w:r>
+      <w:r>
+        <w:rPr>
+          <w:u w:val="single"/>
+        </w:rPr>
+        <w:t xml:space="preserve">  </w:t>
+      </w:r>
+      <w:r>
+        <w:rPr>
+          <w:rFonts w:hint="eastAsia"/>
+        </w:rPr>
+        <w:t>和</w:t>
+      </w:r>
+      <w:r>
+        <w:rPr>
+          <w:u w:val="single"/>
+        </w:rPr>
+        <w:t xml:space="preserve"> </w:t>
+      </w:r>
+      <w:r>
+        <w:rPr>
+          <w:b/>
+          <w:u w:val="single"/>
+        </w:rPr>
+        <w:t xml:space="preserve"> </w:t>
+      </w:r>
+      <w:r>
+        <w:rPr>
+          <w:rFonts w:hint="eastAsia"/>
+          <w:b/>
+          <w:u w:val="single"/>
+        </w:rPr>
+        <w:t>路径覆盖</w:t>
+      </w:r>
+      <w:r>
+        <w:rPr>
+          <w:u w:val="single"/>
+        </w:rPr>
+        <w:t xml:space="preserve">  </w:t>
+      </w:r>
+      <w:r>
+        <w:t>6</w:t>
+      </w:r>
+      <w:r>
+        <w:rPr>
+          <w:rFonts w:hint="eastAsia"/>
+        </w:rPr>
+        <w:t>种覆盖技术。</w:t>
+      </w:r>
+    </w:p>
+    <w:p>
+      <w:pPr>
+        <w:numPr>
+          <w:ilvl w:val="0"/>
+          <w:numId w:val="11"/>
+        </w:numPr>
+        <w:rPr>
+          <w:rFonts w:ascii="Calibri" w:hAnsi="Calibri" w:hint="eastAsia"/>
+          <w:szCs w:val="24"/>
+        </w:rPr>
+      </w:pPr>
+      <w:r>
+        <w:rPr>
+          <w:rFonts w:hint="eastAsia"/>
+        </w:rPr>
+        <w:t>边界值分析是将测试</w:t>
+      </w:r>
+      <w:r>
+        <w:rPr>
+          <w:u w:val="single"/>
+        </w:rPr>
+        <w:t xml:space="preserve"> </w:t>
+      </w:r>
+      <w:r>
+        <w:rPr>
+          <w:b/>
+          <w:u w:val="single"/>
+        </w:rPr>
+        <w:t xml:space="preserve"> </w:t>
+      </w:r>
+      <w:r>
+        <w:rPr>
+          <w:rFonts w:hint="eastAsia"/>
+          <w:b/>
+          <w:u w:val="single"/>
+        </w:rPr>
+        <w:t>边界</w:t>
+      </w:r>
+      <w:r>
+        <w:rPr>
+          <w:b/>
+          <w:u w:val="single"/>
+        </w:rPr>
+        <w:t xml:space="preserve">  </w:t>
+      </w:r>
+      <w:r>
+        <w:rPr>
+          <w:u w:val="single"/>
+        </w:rPr>
+        <w:t xml:space="preserve"> </w:t>
+      </w:r>
+      <w:r>
+        <w:rPr>
+          <w:rFonts w:hint="eastAsia"/>
+        </w:rPr>
+        <w:t>情况作为重点目标，选取正好等于、刚刚大于或刚刚小于</w:t>
+      </w:r>
+      <w:r>
+        <w:rPr>
+          <w:u w:val="single"/>
+        </w:rPr>
+        <w:t xml:space="preserve"> </w:t>
+      </w:r>
+      <w:r>
+        <w:rPr>
+          <w:b/>
+          <w:u w:val="single"/>
+        </w:rPr>
+        <w:t xml:space="preserve">  </w:t>
+      </w:r>
+      <w:r>
+        <w:rPr>
+          <w:rFonts w:hint="eastAsia"/>
+          <w:b/>
+          <w:u w:val="single"/>
+        </w:rPr>
+        <w:t>边界值</w:t>
+      </w:r>
+      <w:r>
+        <w:rPr>
+          <w:u w:val="single"/>
+        </w:rPr>
+        <w:t xml:space="preserve">  </w:t>
+      </w:r>
+      <w:r>
+        <w:rPr>
+          <w:rFonts w:hint="eastAsia"/>
+        </w:rPr>
+        <w:t>的测试数据。如果输入或输出域是一个有序集合，则应选取集合的</w:t>
+      </w:r>
+      <w:r>
+        <w:rPr>
+          <w:b/>
+          <w:u w:val="single"/>
+        </w:rPr>
+        <w:t xml:space="preserve">  </w:t>
+      </w:r>
+      <w:r>
+        <w:rPr>
+          <w:rFonts w:hint="eastAsia"/>
+          <w:b/>
+          <w:u w:val="single"/>
+        </w:rPr>
+        <w:t>第一个</w:t>
+      </w:r>
+      <w:r>
+        <w:rPr>
+          <w:b/>
+          <w:u w:val="single"/>
+        </w:rPr>
+        <w:t xml:space="preserve"> </w:t>
+      </w:r>
+      <w:r>
+        <w:rPr>
+          <w:u w:val="single"/>
+        </w:rPr>
+        <w:t xml:space="preserve">  </w:t>
+      </w:r>
+      <w:r>
+        <w:rPr>
+          <w:rFonts w:hint="eastAsia"/>
+        </w:rPr>
+        <w:t>元素和</w:t>
+      </w:r>
+      <w:r>
+        <w:rPr>
+          <w:u w:val="single"/>
+        </w:rPr>
+        <w:t xml:space="preserve"> </w:t>
+      </w:r>
+      <w:r>
+        <w:rPr>
+          <w:b/>
+          <w:u w:val="single"/>
+        </w:rPr>
+        <w:t xml:space="preserve"> </w:t>
+      </w:r>
+      <w:r>
+        <w:rPr>
+          <w:rFonts w:hint="eastAsia"/>
+          <w:b/>
+          <w:u w:val="single"/>
+        </w:rPr>
+        <w:t>最后一个</w:t>
+      </w:r>
+      <w:r>
+        <w:rPr>
+          <w:b/>
+          <w:u w:val="single"/>
+        </w:rPr>
+        <w:t xml:space="preserve"> </w:t>
+      </w:r>
+      <w:r>
+        <w:rPr>
+          <w:u w:val="single"/>
+        </w:rPr>
+        <w:t xml:space="preserve">  </w:t>
+      </w:r>
+      <w:r>
+        <w:rPr>
+          <w:rFonts w:hint="eastAsia"/>
+        </w:rPr>
+        <w:t>元素作为测试用例。</w:t>
+      </w:r>
+    </w:p>
+    <w:p>
+      <w:pPr>
+        <w:numPr>
+          <w:ilvl w:val="0"/>
+          <w:numId w:val="11"/>
+        </w:numPr>
+        <w:rPr>
+          <w:rFonts w:ascii="宋体" w:eastAsia="宋体" w:hAnsi="宋体"/>
+          <w:szCs w:val="21"/>
+        </w:rPr>
+      </w:pPr>
+      <w:r>
+        <w:rPr>
+          <w:rFonts w:ascii="宋体" w:hAnsi="宋体" w:hint="eastAsia"/>
+          <w:szCs w:val="21"/>
+        </w:rPr>
+        <w:t>如果一个判定中的复合条件表达式为（</w:t>
+      </w:r>
+      <w:r>
+        <w:rPr>
+          <w:rFonts w:ascii="宋体" w:hAnsi="宋体" w:hint="eastAsia"/>
+          <w:szCs w:val="21"/>
+        </w:rPr>
+        <w:t>A &gt; 1</w:t>
+      </w:r>
+      <w:r>
+        <w:rPr>
+          <w:rFonts w:ascii="宋体" w:hAnsi="宋体" w:hint="eastAsia"/>
+          <w:szCs w:val="21"/>
+        </w:rPr>
+        <w:t>）</w:t>
+      </w:r>
+      <w:r>
+        <w:rPr>
+          <w:rFonts w:ascii="宋体" w:hAnsi="宋体" w:hint="eastAsia"/>
+          <w:szCs w:val="21"/>
+        </w:rPr>
+        <w:t>or</w:t>
+      </w:r>
+      <w:r>
+        <w:rPr>
+          <w:rFonts w:ascii="宋体" w:hAnsi="宋体" w:hint="eastAsia"/>
+          <w:szCs w:val="21"/>
+        </w:rPr>
+        <w:t>（</w:t>
+      </w:r>
+      <w:r>
+        <w:rPr>
+          <w:rFonts w:ascii="宋体" w:hAnsi="宋体" w:hint="eastAsia"/>
+          <w:szCs w:val="21"/>
+        </w:rPr>
+        <w:t>B &lt;= 3</w:t>
+      </w:r>
+      <w:r>
+        <w:rPr>
+          <w:rFonts w:ascii="宋体" w:hAnsi="宋体" w:hint="eastAsia"/>
+          <w:szCs w:val="21"/>
+        </w:rPr>
+        <w:t>），则为了达到</w:t>
+      </w:r>
+      <w:r>
+        <w:rPr>
+          <w:rFonts w:ascii="宋体" w:hAnsi="宋体" w:hint="eastAsia"/>
+          <w:szCs w:val="21"/>
+        </w:rPr>
+        <w:t>100%</w:t>
+      </w:r>
+      <w:r>
+        <w:rPr>
+          <w:rFonts w:ascii="宋体" w:hAnsi="宋体" w:hint="eastAsia"/>
+          <w:szCs w:val="21"/>
+        </w:rPr>
+        <w:t>的条件覆盖率，至少需要设计多少个测试用例（</w:t>
+      </w:r>
+      <w:r>
+        <w:rPr>
+          <w:rFonts w:ascii="宋体" w:hAnsi="宋体" w:hint="eastAsia"/>
+          <w:szCs w:val="21"/>
+        </w:rPr>
+        <w:t xml:space="preserve"> </w:t>
+      </w:r>
+      <w:r>
+        <w:rPr>
+          <w:rFonts w:ascii="宋体" w:hAnsi="宋体" w:hint="eastAsia"/>
+          <w:b/>
+          <w:szCs w:val="21"/>
+        </w:rPr>
+        <w:t xml:space="preserve">B </w:t>
+      </w:r>
+      <w:r>
+        <w:rPr>
+          <w:rFonts w:ascii="宋体" w:hAnsi="宋体" w:hint="eastAsia"/>
+          <w:szCs w:val="21"/>
+        </w:rPr>
+        <w:t xml:space="preserve"> </w:t>
+      </w:r>
+      <w:r>
+        <w:rPr>
+          <w:rFonts w:ascii="宋体" w:hAnsi="宋体" w:hint="eastAsia"/>
+          <w:szCs w:val="21"/>
+        </w:rPr>
+        <w:t>）。</w:t>
+      </w:r>
+    </w:p>
+    <w:p>
+      <w:pPr>
+        <w:numPr>
+          <w:ilvl w:val="0"/>
+          <w:numId w:val="11"/>
+        </w:numPr>
+        <w:rPr>
+          <w:rFonts w:ascii="宋体" w:hAnsi="宋体" w:hint="eastAsia"/>
+          <w:szCs w:val="21"/>
+        </w:rPr>
+      </w:pPr>
+      <w:r>
+        <w:rPr>
+          <w:rFonts w:ascii="宋体" w:hAnsi="宋体" w:hint="eastAsia"/>
+          <w:szCs w:val="21"/>
+        </w:rPr>
+        <w:t>A</w:t>
+      </w:r>
+      <w:r>
+        <w:rPr>
+          <w:rFonts w:ascii="宋体" w:hAnsi="宋体" w:hint="eastAsia"/>
+          <w:szCs w:val="21"/>
+        </w:rPr>
+        <w:t>）</w:t>
+      </w:r>
+      <w:r>
+        <w:rPr>
+          <w:rFonts w:ascii="宋体" w:hAnsi="宋体" w:hint="eastAsia"/>
+          <w:szCs w:val="21"/>
+        </w:rPr>
+        <w:t>1</w:t>
+      </w:r>
+      <w:r>
+        <w:rPr>
+          <w:rFonts w:ascii="宋体" w:hAnsi="宋体" w:hint="eastAsia"/>
+          <w:szCs w:val="21"/>
+        </w:rPr>
+        <w:tab/>
+      </w:r>
+      <w:r>
+        <w:rPr>
+          <w:rFonts w:ascii="宋体" w:hAnsi="宋体" w:hint="eastAsia"/>
+          <w:szCs w:val="21"/>
+        </w:rPr>
+        <w:tab/>
+      </w:r>
+      <w:r>
+        <w:rPr>
+          <w:rFonts w:ascii="宋体" w:hAnsi="宋体" w:hint="eastAsia"/>
+          <w:szCs w:val="21"/>
+        </w:rPr>
+        <w:tab/>
+      </w:r>
+      <w:r>
+        <w:rPr>
+          <w:rFonts w:ascii="宋体" w:hAnsi="宋体" w:hint="eastAsia"/>
+          <w:szCs w:val="21"/>
+        </w:rPr>
+        <w:tab/>
+      </w:r>
+      <w:r>
+        <w:rPr>
+          <w:rFonts w:ascii="宋体" w:hAnsi="宋体" w:hint="eastAsia"/>
+          <w:szCs w:val="21"/>
+        </w:rPr>
+        <w:tab/>
+      </w:r>
+      <w:r>
+        <w:rPr>
+          <w:rFonts w:ascii="宋体" w:hAnsi="宋体" w:hint="eastAsia"/>
+          <w:b/>
+          <w:szCs w:val="21"/>
+        </w:rPr>
+        <w:t>B</w:t>
+      </w:r>
+      <w:r>
+        <w:rPr>
+          <w:rFonts w:ascii="宋体" w:hAnsi="宋体" w:hint="eastAsia"/>
+          <w:b/>
+          <w:szCs w:val="21"/>
+        </w:rPr>
+        <w:t>）</w:t>
+      </w:r>
+      <w:r>
+        <w:rPr>
+          <w:rFonts w:ascii="宋体" w:hAnsi="宋体" w:hint="eastAsia"/>
+          <w:b/>
+          <w:szCs w:val="21"/>
+        </w:rPr>
+        <w:t>2</w:t>
+      </w:r>
+      <w:r>
+        <w:rPr>
+          <w:rFonts w:ascii="宋体" w:hAnsi="宋体" w:hint="eastAsia"/>
+          <w:szCs w:val="21"/>
+        </w:rPr>
+        <w:tab/>
+      </w:r>
+      <w:r>
+        <w:rPr>
+          <w:rFonts w:ascii="宋体" w:hAnsi="宋体" w:hint="eastAsia"/>
+          <w:szCs w:val="21"/>
+        </w:rPr>
+        <w:tab/>
+      </w:r>
+      <w:r>
+        <w:rPr>
+          <w:rFonts w:ascii="宋体" w:hAnsi="宋体" w:hint="eastAsia"/>
+          <w:szCs w:val="21"/>
+        </w:rPr>
+        <w:tab/>
+        <w:t xml:space="preserve">  C</w:t>
+      </w:r>
+      <w:r>
+        <w:rPr>
+          <w:rFonts w:ascii="宋体" w:hAnsi="宋体" w:hint="eastAsia"/>
+          <w:szCs w:val="21"/>
+        </w:rPr>
+        <w:t>）</w:t>
+      </w:r>
+      <w:r>
+        <w:rPr>
+          <w:rFonts w:ascii="宋体" w:hAnsi="宋体" w:hint="eastAsia"/>
+          <w:szCs w:val="21"/>
+        </w:rPr>
+        <w:t>3</w:t>
+      </w:r>
+      <w:r>
+        <w:rPr>
+          <w:rFonts w:ascii="宋体" w:hAnsi="宋体" w:hint="eastAsia"/>
+          <w:szCs w:val="21"/>
+        </w:rPr>
+        <w:tab/>
+      </w:r>
+      <w:r>
+        <w:rPr>
+          <w:rFonts w:ascii="宋体" w:hAnsi="宋体" w:hint="eastAsia"/>
+          <w:szCs w:val="21"/>
+        </w:rPr>
+        <w:tab/>
+      </w:r>
+      <w:r>
+        <w:rPr>
+          <w:rFonts w:ascii="宋体" w:hAnsi="宋体" w:hint="eastAsia"/>
+          <w:szCs w:val="21"/>
+        </w:rPr>
+        <w:tab/>
+        <w:t xml:space="preserve"> </w:t>
+      </w:r>
+      <w:r>
+        <w:rPr>
+          <w:rFonts w:ascii="宋体" w:hAnsi="宋体" w:hint="eastAsia"/>
+          <w:szCs w:val="21"/>
+        </w:rPr>
+        <w:tab/>
+        <w:t>D</w:t>
+      </w:r>
+      <w:r>
+        <w:rPr>
+          <w:rFonts w:ascii="宋体" w:hAnsi="宋体" w:hint="eastAsia"/>
+          <w:szCs w:val="21"/>
+        </w:rPr>
+        <w:t>）</w:t>
+      </w:r>
+      <w:r>
+        <w:rPr>
+          <w:rFonts w:ascii="宋体" w:hAnsi="宋体" w:hint="eastAsia"/>
+          <w:szCs w:val="21"/>
+        </w:rPr>
+        <w:t>4</w:t>
+      </w:r>
+    </w:p>
+    <w:p>
+      <w:pPr>
+        <w:numPr>
+          <w:ilvl w:val="0"/>
+          <w:numId w:val="11"/>
+        </w:numPr>
+        <w:rPr>
+          <w:rFonts w:ascii="宋体" w:hAnsi="宋体" w:hint="eastAsia"/>
+          <w:szCs w:val="21"/>
+        </w:rPr>
+      </w:pPr>
+      <w:r>
+        <w:rPr>
+          <w:rFonts w:ascii="宋体" w:hAnsi="宋体" w:hint="eastAsia"/>
+          <w:szCs w:val="21"/>
+        </w:rPr>
+        <w:t>、在某大学学籍管理信息系统中，假设学生年龄的输入范围为</w:t>
+      </w:r>
+      <w:r>
+        <w:rPr>
+          <w:rFonts w:ascii="宋体" w:hAnsi="宋体" w:hint="eastAsia"/>
+          <w:szCs w:val="21"/>
+        </w:rPr>
+        <w:t>16</w:t>
+      </w:r>
+      <w:r>
+        <w:rPr>
+          <w:rFonts w:ascii="宋体" w:hAnsi="宋体" w:hint="eastAsia"/>
+          <w:szCs w:val="21"/>
+        </w:rPr>
+        <w:t>—</w:t>
+      </w:r>
+      <w:r>
+        <w:rPr>
+          <w:rFonts w:ascii="宋体" w:hAnsi="宋体" w:hint="eastAsia"/>
+          <w:szCs w:val="21"/>
+        </w:rPr>
+        <w:t>40</w:t>
+      </w:r>
+      <w:r>
+        <w:rPr>
+          <w:rFonts w:ascii="宋体" w:hAnsi="宋体" w:hint="eastAsia"/>
+          <w:szCs w:val="21"/>
+        </w:rPr>
+        <w:t>，则根据黑盒测试中的等价类划分技术，下面划分正确的是（</w:t>
+      </w:r>
+      <w:r>
+        <w:rPr>
+          <w:rFonts w:ascii="宋体" w:hAnsi="宋体" w:hint="eastAsia"/>
+          <w:b/>
+          <w:szCs w:val="21"/>
+        </w:rPr>
+        <w:t xml:space="preserve">B </w:t>
+      </w:r>
+      <w:r>
+        <w:rPr>
+          <w:rFonts w:ascii="宋体" w:hAnsi="宋体" w:hint="eastAsia"/>
+          <w:szCs w:val="21"/>
+        </w:rPr>
+        <w:t>）。</w:t>
+      </w:r>
+    </w:p>
+    <w:p>
+      <w:pPr>
+        <w:numPr>
+          <w:ilvl w:val="0"/>
+          <w:numId w:val="11"/>
+        </w:numPr>
+        <w:rPr>
+          <w:rFonts w:ascii="宋体" w:hAnsi="宋体" w:hint="eastAsia"/>
+          <w:szCs w:val="21"/>
+        </w:rPr>
+      </w:pPr>
+      <w:r>
+        <w:rPr>
+          <w:rFonts w:ascii="宋体" w:hAnsi="宋体" w:hint="eastAsia"/>
+          <w:szCs w:val="21"/>
+        </w:rPr>
+        <w:t>A</w:t>
+      </w:r>
+      <w:r>
+        <w:rPr>
+          <w:rFonts w:ascii="宋体" w:hAnsi="宋体" w:hint="eastAsia"/>
+          <w:szCs w:val="21"/>
+        </w:rPr>
+        <w:t>）可划分为</w:t>
+      </w:r>
+      <w:r>
+        <w:rPr>
+          <w:rFonts w:ascii="宋体" w:hAnsi="宋体" w:hint="eastAsia"/>
+          <w:szCs w:val="21"/>
+        </w:rPr>
+        <w:t>2</w:t>
+      </w:r>
+      <w:r>
+        <w:rPr>
+          <w:rFonts w:ascii="宋体" w:hAnsi="宋体" w:hint="eastAsia"/>
+          <w:szCs w:val="21"/>
+        </w:rPr>
+        <w:t>个有效等价类，</w:t>
+      </w:r>
+      <w:r>
+        <w:rPr>
+          <w:rFonts w:ascii="宋体" w:hAnsi="宋体" w:hint="eastAsia"/>
+          <w:szCs w:val="21"/>
+        </w:rPr>
+        <w:t>2</w:t>
+      </w:r>
+      <w:r>
+        <w:rPr>
+          <w:rFonts w:ascii="宋体" w:hAnsi="宋体" w:hint="eastAsia"/>
+          <w:szCs w:val="21"/>
+        </w:rPr>
+        <w:t>个无效等价类</w:t>
+      </w:r>
+    </w:p>
+    <w:p>
+      <w:pPr>
+        <w:numPr>
+          <w:ilvl w:val="0"/>
+          <w:numId w:val="11"/>
+        </w:numPr>
+        <w:rPr>
+          <w:rFonts w:ascii="宋体" w:hAnsi="宋体" w:hint="eastAsia"/>
+          <w:b/>
+          <w:szCs w:val="21"/>
+        </w:rPr>
+      </w:pPr>
+      <w:r>
+        <w:rPr>
+          <w:rFonts w:ascii="宋体" w:hAnsi="宋体" w:hint="eastAsia"/>
+          <w:b/>
+          <w:szCs w:val="21"/>
+        </w:rPr>
+        <w:t>B</w:t>
+      </w:r>
+      <w:r>
+        <w:rPr>
+          <w:rFonts w:ascii="宋体" w:hAnsi="宋体" w:hint="eastAsia"/>
+          <w:b/>
+          <w:szCs w:val="21"/>
+        </w:rPr>
+        <w:t>）可划分为</w:t>
+      </w:r>
+      <w:r>
+        <w:rPr>
+          <w:rFonts w:ascii="宋体" w:hAnsi="宋体" w:hint="eastAsia"/>
+          <w:b/>
+          <w:szCs w:val="21"/>
+        </w:rPr>
+        <w:t>1</w:t>
+      </w:r>
+      <w:r>
+        <w:rPr>
+          <w:rFonts w:ascii="宋体" w:hAnsi="宋体" w:hint="eastAsia"/>
+          <w:b/>
+          <w:szCs w:val="21"/>
+        </w:rPr>
+        <w:t>个有效等价类，</w:t>
+      </w:r>
+      <w:r>
+        <w:rPr>
+          <w:rFonts w:ascii="宋体" w:hAnsi="宋体" w:hint="eastAsia"/>
+          <w:b/>
+          <w:szCs w:val="21"/>
+        </w:rPr>
+        <w:t>2</w:t>
+      </w:r>
+      <w:r>
+        <w:rPr>
+          <w:rFonts w:ascii="宋体" w:hAnsi="宋体" w:hint="eastAsia"/>
+          <w:b/>
+          <w:szCs w:val="21"/>
+        </w:rPr>
+        <w:t>个无效等价类</w:t>
+      </w:r>
+    </w:p>
+    <w:p>
+      <w:pPr>
+        <w:numPr>
+          <w:ilvl w:val="0"/>
+          <w:numId w:val="11"/>
+        </w:numPr>
+        <w:rPr>
+          <w:rFonts w:ascii="宋体" w:hAnsi="宋体" w:hint="eastAsia"/>
+          <w:szCs w:val="21"/>
+        </w:rPr>
+      </w:pPr>
+      <w:r>
+        <w:rPr>
+          <w:rFonts w:ascii="宋体" w:hAnsi="宋体" w:hint="eastAsia"/>
+          <w:szCs w:val="21"/>
+        </w:rPr>
+        <w:t>C</w:t>
+      </w:r>
+      <w:r>
+        <w:rPr>
+          <w:rFonts w:ascii="宋体" w:hAnsi="宋体" w:hint="eastAsia"/>
+          <w:szCs w:val="21"/>
+        </w:rPr>
+        <w:t>）可划分为</w:t>
+      </w:r>
+      <w:r>
+        <w:rPr>
+          <w:rFonts w:ascii="宋体" w:hAnsi="宋体" w:hint="eastAsia"/>
+          <w:szCs w:val="21"/>
+        </w:rPr>
+        <w:t>2</w:t>
+      </w:r>
+      <w:r>
+        <w:rPr>
+          <w:rFonts w:ascii="宋体" w:hAnsi="宋体" w:hint="eastAsia"/>
+          <w:szCs w:val="21"/>
+        </w:rPr>
+        <w:t>个有效等价类，</w:t>
+      </w:r>
+      <w:r>
+        <w:rPr>
+          <w:rFonts w:ascii="宋体" w:hAnsi="宋体" w:hint="eastAsia"/>
+          <w:szCs w:val="21"/>
+        </w:rPr>
+        <w:t>1</w:t>
+      </w:r>
+      <w:r>
+        <w:rPr>
+          <w:rFonts w:ascii="宋体" w:hAnsi="宋体" w:hint="eastAsia"/>
+          <w:szCs w:val="21"/>
+        </w:rPr>
+        <w:t>个无效等价类</w:t>
+      </w:r>
+    </w:p>
+    <w:p>
+      <w:pPr>
+        <w:numPr>
+          <w:ilvl w:val="0"/>
+          <w:numId w:val="11"/>
+        </w:numPr>
+        <w:rPr>
+          <w:rFonts w:ascii="宋体" w:hAnsi="宋体" w:hint="eastAsia"/>
+          <w:szCs w:val="21"/>
+        </w:rPr>
+      </w:pPr>
+      <w:r>
+        <w:rPr>
+          <w:rFonts w:ascii="宋体" w:hAnsi="宋体" w:hint="eastAsia"/>
+          <w:szCs w:val="21"/>
+        </w:rPr>
+        <w:t>D</w:t>
+      </w:r>
+      <w:r>
+        <w:rPr>
+          <w:rFonts w:ascii="宋体" w:hAnsi="宋体" w:hint="eastAsia"/>
+          <w:szCs w:val="21"/>
+        </w:rPr>
+        <w:t>）可划分为</w:t>
+      </w:r>
+      <w:r>
+        <w:rPr>
+          <w:rFonts w:ascii="宋体" w:hAnsi="宋体" w:hint="eastAsia"/>
+          <w:szCs w:val="21"/>
+        </w:rPr>
+        <w:t>1</w:t>
+      </w:r>
+      <w:r>
+        <w:rPr>
+          <w:rFonts w:ascii="宋体" w:hAnsi="宋体" w:hint="eastAsia"/>
+          <w:szCs w:val="21"/>
+        </w:rPr>
+        <w:t>个有效等价类，</w:t>
+      </w:r>
+      <w:r>
+        <w:rPr>
+          <w:rFonts w:ascii="宋体" w:hAnsi="宋体" w:hint="eastAsia"/>
+          <w:szCs w:val="21"/>
+        </w:rPr>
+        <w:t>1</w:t>
+      </w:r>
+      <w:r>
+        <w:rPr>
+          <w:rFonts w:ascii="宋体" w:hAnsi="宋体" w:hint="eastAsia"/>
+          <w:szCs w:val="21"/>
+        </w:rPr>
+        <w:t>个无效等价类</w:t>
+      </w:r>
+    </w:p>
+    <w:p>
+      <w:pPr>
+        <w:pStyle w:val="1"/>
+        <w:numPr>
+          <w:ilvl w:val="0"/>
+          <w:numId w:val="11"/>
+        </w:numPr>
+        <w:ind w:firstLineChars="0"/>
+        <w:rPr>
+          <w:b/>
+        </w:rPr>
+      </w:pPr>
+      <w:r>
+        <w:rPr>
+          <w:rFonts w:hint="eastAsia"/>
+          <w:b/>
+        </w:rPr>
+        <w:t>如何辨别发现的软件故障是普遍问题还是配置问题：</w:t>
+      </w:r>
+    </w:p>
+    <w:p>
+      <w:pPr>
+        <w:pStyle w:val="1"/>
+        <w:ind w:left="420" w:firstLineChars="0" w:firstLine="0"/>
+        <w:rPr>
+          <w:rFonts w:hint="eastAsia"/>
+          <w:b/>
+        </w:rPr>
+      </w:pPr>
+      <w:r>
+        <w:rPr>
+          <w:rFonts w:hint="eastAsia"/>
+          <w:b/>
+        </w:rPr>
+        <w:t>判断新发现的问题，需要在不同配置中重新执行发现软件缺陷的步骤，如果软件缺陷不出现，则可能是配置问题，如果在所有配置中都出现，就有可能是普通缺陷。</w:t>
+      </w:r>
+    </w:p>
+    <w:p>
+      <w:r>
+        <w:rPr>
+          <w:rFonts w:hint="eastAsia"/>
+        </w:rPr>
+        <w:t>还</w:t>
+      </w:r>
+      <w:bookmarkStart w:id="0" w:name="_GoBack"/>
+      <w:bookmarkEnd w:id="0"/>
+      <w:r>
+        <w:rPr>
+          <w:rFonts w:hint="eastAsia"/>
+        </w:rPr>
+        <w:t>有遗漏。</w:t>
       </w:r>
     </w:p>
     <w:sectPr>
+      <w:headerReference w:type="default" r:id="rId8"/>
       <w:pgSz w:w="11906" w:h="16838"/>
       <w:pgMar w:top="1440" w:right="1800" w:bottom="1440" w:left="1800" w:header="851" w:footer="992" w:gutter="0"/>
       <w:cols w:space="425"/>
@@ -2634,6 +4126,60 @@
 </w:document>
 </file>
 
+<file path=word/endnotes.xml><?xml version="1.0" encoding="utf-8"?>
+<w:endnotes xmlns:wpc="http://schemas.microsoft.com/office/word/2010/wordprocessingCanvas" xmlns:cx="http://schemas.microsoft.com/office/drawing/2014/chartex" xmlns:cx1="http://schemas.microsoft.com/office/drawing/2015/9/8/chartex" xmlns:mc="http://schemas.openxmlformats.org/markup-compatibility/2006" xmlns:o="urn:schemas-microsoft-com:office:office" xmlns:r="http://schemas.openxmlformats.org/officeDocument/2006/relationships" xmlns:m="http://schemas.openxmlformats.org/officeDocument/2006/math" xmlns:v="urn:schemas-microsoft-com:vml" xmlns:wp14="http://schemas.microsoft.com/office/word/2010/wordprocessingDrawing" xmlns:wp="http://schemas.openxmlformats.org/drawingml/2006/wordprocessingDrawing" xmlns:w10="urn:schemas-microsoft-com:office:word" xmlns:w="http://schemas.openxmlformats.org/wordprocessingml/2006/main" xmlns:w14="http://schemas.microsoft.com/office/word/2010/wordml" xmlns:w15="http://schemas.microsoft.com/office/word/2012/wordml" xmlns:w16se="http://schemas.microsoft.com/office/word/2015/wordml/symex" xmlns:wpg="http://schemas.microsoft.com/office/word/2010/wordprocessingGroup" xmlns:wpi="http://schemas.microsoft.com/office/word/2010/wordprocessingInk" xmlns:wne="http://schemas.microsoft.com/office/word/2006/wordml" xmlns:wps="http://schemas.microsoft.com/office/word/2010/wordprocessingShape" mc:Ignorable="w14 w15 w16se wp14">
+  <w:endnote w:type="separator" w:id="-1">
+    <w:p>
+      <w:r>
+        <w:separator/>
+      </w:r>
+    </w:p>
+  </w:endnote>
+  <w:endnote w:type="continuationSeparator" w:id="0">
+    <w:p>
+      <w:r>
+        <w:continuationSeparator/>
+      </w:r>
+    </w:p>
+  </w:endnote>
+</w:endnotes>
+</file>
+
+<file path=word/footnotes.xml><?xml version="1.0" encoding="utf-8"?>
+<w:footnotes xmlns:wpc="http://schemas.microsoft.com/office/word/2010/wordprocessingCanvas" xmlns:cx="http://schemas.microsoft.com/office/drawing/2014/chartex" xmlns:cx1="http://schemas.microsoft.com/office/drawing/2015/9/8/chartex" xmlns:mc="http://schemas.openxmlformats.org/markup-compatibility/2006" xmlns:o="urn:schemas-microsoft-com:office:office" xmlns:r="http://schemas.openxmlformats.org/officeDocument/2006/relationships" xmlns:m="http://schemas.openxmlformats.org/officeDocument/2006/math" xmlns:v="urn:schemas-microsoft-com:vml" xmlns:wp14="http://schemas.microsoft.com/office/word/2010/wordprocessingDrawing" xmlns:wp="http://schemas.openxmlformats.org/drawingml/2006/wordprocessingDrawing" xmlns:w10="urn:schemas-microsoft-com:office:word" xmlns:w="http://schemas.openxmlformats.org/wordprocessingml/2006/main" xmlns:w14="http://schemas.microsoft.com/office/word/2010/wordml" xmlns:w15="http://schemas.microsoft.com/office/word/2012/wordml" xmlns:w16se="http://schemas.microsoft.com/office/word/2015/wordml/symex" xmlns:wpg="http://schemas.microsoft.com/office/word/2010/wordprocessingGroup" xmlns:wpi="http://schemas.microsoft.com/office/word/2010/wordprocessingInk" xmlns:wne="http://schemas.microsoft.com/office/word/2006/wordml" xmlns:wps="http://schemas.microsoft.com/office/word/2010/wordprocessingShape" mc:Ignorable="w14 w15 w16se wp14">
+  <w:footnote w:type="separator" w:id="-1">
+    <w:p>
+      <w:r>
+        <w:separator/>
+      </w:r>
+    </w:p>
+  </w:footnote>
+  <w:footnote w:type="continuationSeparator" w:id="0">
+    <w:p>
+      <w:r>
+        <w:continuationSeparator/>
+      </w:r>
+    </w:p>
+  </w:footnote>
+</w:footnotes>
+</file>
+
+<file path=word/header1.xml><?xml version="1.0" encoding="utf-8"?>
+<w:hdr xmlns:wpc="http://schemas.microsoft.com/office/word/2010/wordprocessingCanvas" xmlns:cx="http://schemas.microsoft.com/office/drawing/2014/chartex" xmlns:cx1="http://schemas.microsoft.com/office/drawing/2015/9/8/chartex" xmlns:mc="http://schemas.openxmlformats.org/markup-compatibility/2006" xmlns:o="urn:schemas-microsoft-com:office:office" xmlns:r="http://schemas.openxmlformats.org/officeDocument/2006/relationships" xmlns:m="http://schemas.openxmlformats.org/officeDocument/2006/math" xmlns:v="urn:schemas-microsoft-com:vml" xmlns:wp14="http://schemas.microsoft.com/office/word/2010/wordprocessingDrawing" xmlns:wp="http://schemas.openxmlformats.org/drawingml/2006/wordprocessingDrawing" xmlns:w10="urn:schemas-microsoft-com:office:word" xmlns:w="http://schemas.openxmlformats.org/wordprocessingml/2006/main" xmlns:w14="http://schemas.microsoft.com/office/word/2010/wordml" xmlns:w15="http://schemas.microsoft.com/office/word/2012/wordml" xmlns:w16se="http://schemas.microsoft.com/office/word/2015/wordml/symex" xmlns:wpg="http://schemas.microsoft.com/office/word/2010/wordprocessingGroup" xmlns:wpi="http://schemas.microsoft.com/office/word/2010/wordprocessingInk" xmlns:wne="http://schemas.microsoft.com/office/word/2006/wordml" xmlns:wps="http://schemas.microsoft.com/office/word/2010/wordprocessingShape" mc:Ignorable="w14 w15 w16se wp14">
+  <w:p>
+    <w:pPr>
+      <w:pStyle w:val="a4"/>
+    </w:pPr>
+    <w:r>
+      <w:rPr>
+        <w:rFonts w:hint="eastAsia"/>
+      </w:rPr>
+      <w:t>软件质量保证与测试（检查并补充）</w:t>
+    </w:r>
+  </w:p>
+</w:hdr>
+</file>
+
 <file path=word/numbering.xml><?xml version="1.0" encoding="utf-8"?>
 <w:numbering xmlns:wpc="http://schemas.microsoft.com/office/word/2010/wordprocessingCanvas" xmlns:cx="http://schemas.microsoft.com/office/drawing/2014/chartex" xmlns:cx1="http://schemas.microsoft.com/office/drawing/2015/9/8/chartex" xmlns:mc="http://schemas.openxmlformats.org/markup-compatibility/2006" xmlns:o="urn:schemas-microsoft-com:office:office" xmlns:r="http://schemas.openxmlformats.org/officeDocument/2006/relationships" xmlns:m="http://schemas.openxmlformats.org/officeDocument/2006/math" xmlns:v="urn:schemas-microsoft-com:vml" xmlns:wp14="http://schemas.microsoft.com/office/word/2010/wordprocessingDrawing" xmlns:wp="http://schemas.openxmlformats.org/drawingml/2006/wordprocessingDrawing" xmlns:w10="urn:schemas-microsoft-com:office:word" xmlns:w="http://schemas.openxmlformats.org/wordprocessingml/2006/main" xmlns:w14="http://schemas.microsoft.com/office/word/2010/wordml" xmlns:w15="http://schemas.microsoft.com/office/word/2012/wordml" xmlns:w16se="http://schemas.microsoft.com/office/word/2015/wordml/symex" xmlns:wpg="http://schemas.microsoft.com/office/word/2010/wordprocessingGroup" xmlns:wpi="http://schemas.microsoft.com/office/word/2010/wordprocessingInk" xmlns:wne="http://schemas.microsoft.com/office/word/2006/wordml" xmlns:wps="http://schemas.microsoft.com/office/word/2010/wordprocessingShape" mc:Ignorable="w14 w15 w16se wp14">
   <w:abstractNum w:abstractNumId="0" w15:restartNumberingAfterBreak="0">
@@ -3460,6 +5006,291 @@
     </w:lvl>
   </w:abstractNum>
   <w:abstractNum w:abstractNumId="8" w15:restartNumberingAfterBreak="0">
+    <w:nsid w:val="37101871"/>
+    <w:multiLevelType w:val="hybridMultilevel"/>
+    <w:tmpl w:val="CF708178"/>
+    <w:lvl w:ilvl="0" w:tplc="0409000F">
+      <w:start w:val="1"/>
+      <w:numFmt w:val="decimal"/>
+      <w:lvlText w:val="%1."/>
+      <w:lvlJc w:val="left"/>
+      <w:pPr>
+        <w:ind w:left="840" w:hanging="420"/>
+      </w:pPr>
+    </w:lvl>
+    <w:lvl w:ilvl="1" w:tplc="04090019" w:tentative="1">
+      <w:start w:val="1"/>
+      <w:numFmt w:val="lowerLetter"/>
+      <w:lvlText w:val="%2)"/>
+      <w:lvlJc w:val="left"/>
+      <w:pPr>
+        <w:ind w:left="1260" w:hanging="420"/>
+      </w:pPr>
+    </w:lvl>
+    <w:lvl w:ilvl="2" w:tplc="0409001B" w:tentative="1">
+      <w:start w:val="1"/>
+      <w:numFmt w:val="lowerRoman"/>
+      <w:lvlText w:val="%3."/>
+      <w:lvlJc w:val="right"/>
+      <w:pPr>
+        <w:ind w:left="1680" w:hanging="420"/>
+      </w:pPr>
+    </w:lvl>
+    <w:lvl w:ilvl="3" w:tplc="0409000F" w:tentative="1">
+      <w:start w:val="1"/>
+      <w:numFmt w:val="decimal"/>
+      <w:lvlText w:val="%4."/>
+      <w:lvlJc w:val="left"/>
+      <w:pPr>
+        <w:ind w:left="2100" w:hanging="420"/>
+      </w:pPr>
+    </w:lvl>
+    <w:lvl w:ilvl="4" w:tplc="04090019" w:tentative="1">
+      <w:start w:val="1"/>
+      <w:numFmt w:val="lowerLetter"/>
+      <w:lvlText w:val="%5)"/>
+      <w:lvlJc w:val="left"/>
+      <w:pPr>
+        <w:ind w:left="2520" w:hanging="420"/>
+      </w:pPr>
+    </w:lvl>
+    <w:lvl w:ilvl="5" w:tplc="0409001B" w:tentative="1">
+      <w:start w:val="1"/>
+      <w:numFmt w:val="lowerRoman"/>
+      <w:lvlText w:val="%6."/>
+      <w:lvlJc w:val="right"/>
+      <w:pPr>
+        <w:ind w:left="2940" w:hanging="420"/>
+      </w:pPr>
+    </w:lvl>
+    <w:lvl w:ilvl="6" w:tplc="0409000F" w:tentative="1">
+      <w:start w:val="1"/>
+      <w:numFmt w:val="decimal"/>
+      <w:lvlText w:val="%7."/>
+      <w:lvlJc w:val="left"/>
+      <w:pPr>
+        <w:ind w:left="3360" w:hanging="420"/>
+      </w:pPr>
+    </w:lvl>
+    <w:lvl w:ilvl="7" w:tplc="04090019" w:tentative="1">
+      <w:start w:val="1"/>
+      <w:numFmt w:val="lowerLetter"/>
+      <w:lvlText w:val="%8)"/>
+      <w:lvlJc w:val="left"/>
+      <w:pPr>
+        <w:ind w:left="3780" w:hanging="420"/>
+      </w:pPr>
+    </w:lvl>
+    <w:lvl w:ilvl="8" w:tplc="0409001B" w:tentative="1">
+      <w:start w:val="1"/>
+      <w:numFmt w:val="lowerRoman"/>
+      <w:lvlText w:val="%9."/>
+      <w:lvlJc w:val="right"/>
+      <w:pPr>
+        <w:ind w:left="4200" w:hanging="420"/>
+      </w:pPr>
+    </w:lvl>
+  </w:abstractNum>
+  <w:abstractNum w:abstractNumId="9" w15:restartNumberingAfterBreak="0">
+    <w:nsid w:val="381E2813"/>
+    <w:multiLevelType w:val="hybridMultilevel"/>
+    <w:tmpl w:val="29448DE2"/>
+    <w:lvl w:ilvl="0" w:tplc="0409000F">
+      <w:start w:val="1"/>
+      <w:numFmt w:val="decimal"/>
+      <w:lvlText w:val="%1."/>
+      <w:lvlJc w:val="left"/>
+      <w:pPr>
+        <w:ind w:left="840" w:hanging="420"/>
+      </w:pPr>
+    </w:lvl>
+    <w:lvl w:ilvl="1" w:tplc="04090019" w:tentative="1">
+      <w:start w:val="1"/>
+      <w:numFmt w:val="lowerLetter"/>
+      <w:lvlText w:val="%2)"/>
+      <w:lvlJc w:val="left"/>
+      <w:pPr>
+        <w:ind w:left="1260" w:hanging="420"/>
+      </w:pPr>
+    </w:lvl>
+    <w:lvl w:ilvl="2" w:tplc="0409001B" w:tentative="1">
+      <w:start w:val="1"/>
+      <w:numFmt w:val="lowerRoman"/>
+      <w:lvlText w:val="%3."/>
+      <w:lvlJc w:val="right"/>
+      <w:pPr>
+        <w:ind w:left="1680" w:hanging="420"/>
+      </w:pPr>
+    </w:lvl>
+    <w:lvl w:ilvl="3" w:tplc="0409000F" w:tentative="1">
+      <w:start w:val="1"/>
+      <w:numFmt w:val="decimal"/>
+      <w:lvlText w:val="%4."/>
+      <w:lvlJc w:val="left"/>
+      <w:pPr>
+        <w:ind w:left="2100" w:hanging="420"/>
+      </w:pPr>
+    </w:lvl>
+    <w:lvl w:ilvl="4" w:tplc="04090019" w:tentative="1">
+      <w:start w:val="1"/>
+      <w:numFmt w:val="lowerLetter"/>
+      <w:lvlText w:val="%5)"/>
+      <w:lvlJc w:val="left"/>
+      <w:pPr>
+        <w:ind w:left="2520" w:hanging="420"/>
+      </w:pPr>
+    </w:lvl>
+    <w:lvl w:ilvl="5" w:tplc="0409001B" w:tentative="1">
+      <w:start w:val="1"/>
+      <w:numFmt w:val="lowerRoman"/>
+      <w:lvlText w:val="%6."/>
+      <w:lvlJc w:val="right"/>
+      <w:pPr>
+        <w:ind w:left="2940" w:hanging="420"/>
+      </w:pPr>
+    </w:lvl>
+    <w:lvl w:ilvl="6" w:tplc="0409000F" w:tentative="1">
+      <w:start w:val="1"/>
+      <w:numFmt w:val="decimal"/>
+      <w:lvlText w:val="%7."/>
+      <w:lvlJc w:val="left"/>
+      <w:pPr>
+        <w:ind w:left="3360" w:hanging="420"/>
+      </w:pPr>
+    </w:lvl>
+    <w:lvl w:ilvl="7" w:tplc="04090019" w:tentative="1">
+      <w:start w:val="1"/>
+      <w:numFmt w:val="lowerLetter"/>
+      <w:lvlText w:val="%8)"/>
+      <w:lvlJc w:val="left"/>
+      <w:pPr>
+        <w:ind w:left="3780" w:hanging="420"/>
+      </w:pPr>
+    </w:lvl>
+    <w:lvl w:ilvl="8" w:tplc="0409001B" w:tentative="1">
+      <w:start w:val="1"/>
+      <w:numFmt w:val="lowerRoman"/>
+      <w:lvlText w:val="%9."/>
+      <w:lvlJc w:val="right"/>
+      <w:pPr>
+        <w:ind w:left="4200" w:hanging="420"/>
+      </w:pPr>
+    </w:lvl>
+  </w:abstractNum>
+  <w:abstractNum w:abstractNumId="10" w15:restartNumberingAfterBreak="0">
+    <w:nsid w:val="45285405"/>
+    <w:multiLevelType w:val="multilevel"/>
+    <w:tmpl w:val="06533D8E"/>
+    <w:lvl w:ilvl="0">
+      <w:start w:val="1"/>
+      <w:numFmt w:val="bullet"/>
+      <w:lvlText w:val=""/>
+      <w:lvlJc w:val="left"/>
+      <w:pPr>
+        <w:ind w:left="420" w:hanging="420"/>
+      </w:pPr>
+      <w:rPr>
+        <w:rFonts w:ascii="Wingdings" w:hAnsi="Wingdings" w:hint="default"/>
+      </w:rPr>
+    </w:lvl>
+    <w:lvl w:ilvl="1" w:tentative="1">
+      <w:start w:val="1"/>
+      <w:numFmt w:val="bullet"/>
+      <w:lvlText w:val=""/>
+      <w:lvlJc w:val="left"/>
+      <w:pPr>
+        <w:ind w:left="840" w:hanging="420"/>
+      </w:pPr>
+      <w:rPr>
+        <w:rFonts w:ascii="Wingdings" w:hAnsi="Wingdings" w:hint="default"/>
+      </w:rPr>
+    </w:lvl>
+    <w:lvl w:ilvl="2" w:tentative="1">
+      <w:start w:val="1"/>
+      <w:numFmt w:val="bullet"/>
+      <w:lvlText w:val=""/>
+      <w:lvlJc w:val="left"/>
+      <w:pPr>
+        <w:ind w:left="1260" w:hanging="420"/>
+      </w:pPr>
+      <w:rPr>
+        <w:rFonts w:ascii="Wingdings" w:hAnsi="Wingdings" w:hint="default"/>
+      </w:rPr>
+    </w:lvl>
+    <w:lvl w:ilvl="3" w:tentative="1">
+      <w:start w:val="1"/>
+      <w:numFmt w:val="bullet"/>
+      <w:lvlText w:val=""/>
+      <w:lvlJc w:val="left"/>
+      <w:pPr>
+        <w:ind w:left="1680" w:hanging="420"/>
+      </w:pPr>
+      <w:rPr>
+        <w:rFonts w:ascii="Wingdings" w:hAnsi="Wingdings" w:hint="default"/>
+      </w:rPr>
+    </w:lvl>
+    <w:lvl w:ilvl="4" w:tentative="1">
+      <w:start w:val="1"/>
+      <w:numFmt w:val="bullet"/>
+      <w:lvlText w:val=""/>
+      <w:lvlJc w:val="left"/>
+      <w:pPr>
+        <w:ind w:left="2100" w:hanging="420"/>
+      </w:pPr>
+      <w:rPr>
+        <w:rFonts w:ascii="Wingdings" w:hAnsi="Wingdings" w:hint="default"/>
+      </w:rPr>
+    </w:lvl>
+    <w:lvl w:ilvl="5" w:tentative="1">
+      <w:start w:val="1"/>
+      <w:numFmt w:val="bullet"/>
+      <w:lvlText w:val=""/>
+      <w:lvlJc w:val="left"/>
+      <w:pPr>
+        <w:ind w:left="2520" w:hanging="420"/>
+      </w:pPr>
+      <w:rPr>
+        <w:rFonts w:ascii="Wingdings" w:hAnsi="Wingdings" w:hint="default"/>
+      </w:rPr>
+    </w:lvl>
+    <w:lvl w:ilvl="6" w:tentative="1">
+      <w:start w:val="1"/>
+      <w:numFmt w:val="bullet"/>
+      <w:lvlText w:val=""/>
+      <w:lvlJc w:val="left"/>
+      <w:pPr>
+        <w:ind w:left="2940" w:hanging="420"/>
+      </w:pPr>
+      <w:rPr>
+        <w:rFonts w:ascii="Wingdings" w:hAnsi="Wingdings" w:hint="default"/>
+      </w:rPr>
+    </w:lvl>
+    <w:lvl w:ilvl="7" w:tentative="1">
+      <w:start w:val="1"/>
+      <w:numFmt w:val="bullet"/>
+      <w:lvlText w:val=""/>
+      <w:lvlJc w:val="left"/>
+      <w:pPr>
+        <w:ind w:left="3360" w:hanging="420"/>
+      </w:pPr>
+      <w:rPr>
+        <w:rFonts w:ascii="Wingdings" w:hAnsi="Wingdings" w:hint="default"/>
+      </w:rPr>
+    </w:lvl>
+    <w:lvl w:ilvl="8" w:tentative="1">
+      <w:start w:val="1"/>
+      <w:numFmt w:val="bullet"/>
+      <w:lvlText w:val=""/>
+      <w:lvlJc w:val="left"/>
+      <w:pPr>
+        <w:ind w:left="3780" w:hanging="420"/>
+      </w:pPr>
+      <w:rPr>
+        <w:rFonts w:ascii="Wingdings" w:hAnsi="Wingdings" w:hint="default"/>
+      </w:rPr>
+    </w:lvl>
+  </w:abstractNum>
+  <w:abstractNum w:abstractNumId="11" w15:restartNumberingAfterBreak="0">
     <w:nsid w:val="45D00BF8"/>
     <w:multiLevelType w:val="hybridMultilevel"/>
     <w:tmpl w:val="D37E2122"/>
@@ -3545,7 +5376,7 @@
       </w:pPr>
     </w:lvl>
   </w:abstractNum>
-  <w:abstractNum w:abstractNumId="9" w15:restartNumberingAfterBreak="0">
+  <w:abstractNum w:abstractNumId="12" w15:restartNumberingAfterBreak="0">
     <w:nsid w:val="45E76C65"/>
     <w:multiLevelType w:val="multilevel"/>
     <w:tmpl w:val="45E76C65"/>
@@ -3658,7 +5489,93 @@
       </w:rPr>
     </w:lvl>
   </w:abstractNum>
-  <w:abstractNum w:abstractNumId="10" w15:restartNumberingAfterBreak="0">
+  <w:abstractNum w:abstractNumId="13" w15:restartNumberingAfterBreak="0">
+    <w:nsid w:val="4D463AEE"/>
+    <w:multiLevelType w:val="hybridMultilevel"/>
+    <w:tmpl w:val="F9C8052C"/>
+    <w:lvl w:ilvl="0" w:tplc="0409000F">
+      <w:start w:val="1"/>
+      <w:numFmt w:val="decimal"/>
+      <w:lvlText w:val="%1."/>
+      <w:lvlJc w:val="left"/>
+      <w:pPr>
+        <w:ind w:left="840" w:hanging="420"/>
+      </w:pPr>
+    </w:lvl>
+    <w:lvl w:ilvl="1" w:tplc="04090019" w:tentative="1">
+      <w:start w:val="1"/>
+      <w:numFmt w:val="lowerLetter"/>
+      <w:lvlText w:val="%2)"/>
+      <w:lvlJc w:val="left"/>
+      <w:pPr>
+        <w:ind w:left="1260" w:hanging="420"/>
+      </w:pPr>
+    </w:lvl>
+    <w:lvl w:ilvl="2" w:tplc="0409001B" w:tentative="1">
+      <w:start w:val="1"/>
+      <w:numFmt w:val="lowerRoman"/>
+      <w:lvlText w:val="%3."/>
+      <w:lvlJc w:val="right"/>
+      <w:pPr>
+        <w:ind w:left="1680" w:hanging="420"/>
+      </w:pPr>
+    </w:lvl>
+    <w:lvl w:ilvl="3" w:tplc="0409000F" w:tentative="1">
+      <w:start w:val="1"/>
+      <w:numFmt w:val="decimal"/>
+      <w:lvlText w:val="%4."/>
+      <w:lvlJc w:val="left"/>
+      <w:pPr>
+        <w:ind w:left="2100" w:hanging="420"/>
+      </w:pPr>
+    </w:lvl>
+    <w:lvl w:ilvl="4" w:tplc="04090019" w:tentative="1">
+      <w:start w:val="1"/>
+      <w:numFmt w:val="lowerLetter"/>
+      <w:lvlText w:val="%5)"/>
+      <w:lvlJc w:val="left"/>
+      <w:pPr>
+        <w:ind w:left="2520" w:hanging="420"/>
+      </w:pPr>
+    </w:lvl>
+    <w:lvl w:ilvl="5" w:tplc="0409001B" w:tentative="1">
+      <w:start w:val="1"/>
+      <w:numFmt w:val="lowerRoman"/>
+      <w:lvlText w:val="%6."/>
+      <w:lvlJc w:val="right"/>
+      <w:pPr>
+        <w:ind w:left="2940" w:hanging="420"/>
+      </w:pPr>
+    </w:lvl>
+    <w:lvl w:ilvl="6" w:tplc="0409000F" w:tentative="1">
+      <w:start w:val="1"/>
+      <w:numFmt w:val="decimal"/>
+      <w:lvlText w:val="%7."/>
+      <w:lvlJc w:val="left"/>
+      <w:pPr>
+        <w:ind w:left="3360" w:hanging="420"/>
+      </w:pPr>
+    </w:lvl>
+    <w:lvl w:ilvl="7" w:tplc="04090019" w:tentative="1">
+      <w:start w:val="1"/>
+      <w:numFmt w:val="lowerLetter"/>
+      <w:lvlText w:val="%8)"/>
+      <w:lvlJc w:val="left"/>
+      <w:pPr>
+        <w:ind w:left="3780" w:hanging="420"/>
+      </w:pPr>
+    </w:lvl>
+    <w:lvl w:ilvl="8" w:tplc="0409001B" w:tentative="1">
+      <w:start w:val="1"/>
+      <w:numFmt w:val="lowerRoman"/>
+      <w:lvlText w:val="%9."/>
+      <w:lvlJc w:val="right"/>
+      <w:pPr>
+        <w:ind w:left="4200" w:hanging="420"/>
+      </w:pPr>
+    </w:lvl>
+  </w:abstractNum>
+  <w:abstractNum w:abstractNumId="14" w15:restartNumberingAfterBreak="0">
     <w:nsid w:val="55CC2FC0"/>
     <w:multiLevelType w:val="multilevel"/>
     <w:tmpl w:val="55CC2FC0"/>
@@ -3744,7 +5661,7 @@
       </w:pPr>
     </w:lvl>
   </w:abstractNum>
-  <w:abstractNum w:abstractNumId="11" w15:restartNumberingAfterBreak="0">
+  <w:abstractNum w:abstractNumId="15" w15:restartNumberingAfterBreak="0">
     <w:nsid w:val="56F130B7"/>
     <w:multiLevelType w:val="multilevel"/>
     <w:tmpl w:val="56F130B7"/>
@@ -3857,7 +5774,7 @@
       </w:rPr>
     </w:lvl>
   </w:abstractNum>
-  <w:abstractNum w:abstractNumId="12" w15:restartNumberingAfterBreak="0">
+  <w:abstractNum w:abstractNumId="16" w15:restartNumberingAfterBreak="0">
     <w:nsid w:val="5F0D2F9B"/>
     <w:multiLevelType w:val="multilevel"/>
     <w:tmpl w:val="5F0D2F9B"/>
@@ -3943,7 +5860,93 @@
       </w:pPr>
     </w:lvl>
   </w:abstractNum>
-  <w:abstractNum w:abstractNumId="13" w15:restartNumberingAfterBreak="0">
+  <w:abstractNum w:abstractNumId="17" w15:restartNumberingAfterBreak="0">
+    <w:nsid w:val="60125A65"/>
+    <w:multiLevelType w:val="hybridMultilevel"/>
+    <w:tmpl w:val="5D80661E"/>
+    <w:lvl w:ilvl="0" w:tplc="0409000F">
+      <w:start w:val="1"/>
+      <w:numFmt w:val="decimal"/>
+      <w:lvlText w:val="%1."/>
+      <w:lvlJc w:val="left"/>
+      <w:pPr>
+        <w:ind w:left="840" w:hanging="420"/>
+      </w:pPr>
+    </w:lvl>
+    <w:lvl w:ilvl="1" w:tplc="04090019" w:tentative="1">
+      <w:start w:val="1"/>
+      <w:numFmt w:val="lowerLetter"/>
+      <w:lvlText w:val="%2)"/>
+      <w:lvlJc w:val="left"/>
+      <w:pPr>
+        <w:ind w:left="1260" w:hanging="420"/>
+      </w:pPr>
+    </w:lvl>
+    <w:lvl w:ilvl="2" w:tplc="0409001B" w:tentative="1">
+      <w:start w:val="1"/>
+      <w:numFmt w:val="lowerRoman"/>
+      <w:lvlText w:val="%3."/>
+      <w:lvlJc w:val="right"/>
+      <w:pPr>
+        <w:ind w:left="1680" w:hanging="420"/>
+      </w:pPr>
+    </w:lvl>
+    <w:lvl w:ilvl="3" w:tplc="0409000F" w:tentative="1">
+      <w:start w:val="1"/>
+      <w:numFmt w:val="decimal"/>
+      <w:lvlText w:val="%4."/>
+      <w:lvlJc w:val="left"/>
+      <w:pPr>
+        <w:ind w:left="2100" w:hanging="420"/>
+      </w:pPr>
+    </w:lvl>
+    <w:lvl w:ilvl="4" w:tplc="04090019" w:tentative="1">
+      <w:start w:val="1"/>
+      <w:numFmt w:val="lowerLetter"/>
+      <w:lvlText w:val="%5)"/>
+      <w:lvlJc w:val="left"/>
+      <w:pPr>
+        <w:ind w:left="2520" w:hanging="420"/>
+      </w:pPr>
+    </w:lvl>
+    <w:lvl w:ilvl="5" w:tplc="0409001B" w:tentative="1">
+      <w:start w:val="1"/>
+      <w:numFmt w:val="lowerRoman"/>
+      <w:lvlText w:val="%6."/>
+      <w:lvlJc w:val="right"/>
+      <w:pPr>
+        <w:ind w:left="2940" w:hanging="420"/>
+      </w:pPr>
+    </w:lvl>
+    <w:lvl w:ilvl="6" w:tplc="0409000F" w:tentative="1">
+      <w:start w:val="1"/>
+      <w:numFmt w:val="decimal"/>
+      <w:lvlText w:val="%7."/>
+      <w:lvlJc w:val="left"/>
+      <w:pPr>
+        <w:ind w:left="3360" w:hanging="420"/>
+      </w:pPr>
+    </w:lvl>
+    <w:lvl w:ilvl="7" w:tplc="04090019" w:tentative="1">
+      <w:start w:val="1"/>
+      <w:numFmt w:val="lowerLetter"/>
+      <w:lvlText w:val="%8)"/>
+      <w:lvlJc w:val="left"/>
+      <w:pPr>
+        <w:ind w:left="3780" w:hanging="420"/>
+      </w:pPr>
+    </w:lvl>
+    <w:lvl w:ilvl="8" w:tplc="0409001B" w:tentative="1">
+      <w:start w:val="1"/>
+      <w:numFmt w:val="lowerRoman"/>
+      <w:lvlText w:val="%9."/>
+      <w:lvlJc w:val="right"/>
+      <w:pPr>
+        <w:ind w:left="4200" w:hanging="420"/>
+      </w:pPr>
+    </w:lvl>
+  </w:abstractNum>
+  <w:abstractNum w:abstractNumId="18" w15:restartNumberingAfterBreak="0">
     <w:nsid w:val="62245D8D"/>
     <w:multiLevelType w:val="multilevel"/>
     <w:tmpl w:val="62245D8D"/>
@@ -4056,7 +6059,7 @@
       </w:rPr>
     </w:lvl>
   </w:abstractNum>
-  <w:abstractNum w:abstractNumId="14" w15:restartNumberingAfterBreak="0">
+  <w:abstractNum w:abstractNumId="19" w15:restartNumberingAfterBreak="0">
     <w:nsid w:val="627B5B1F"/>
     <w:multiLevelType w:val="hybridMultilevel"/>
     <w:tmpl w:val="F400648C"/>
@@ -4142,7 +6145,7 @@
       </w:pPr>
     </w:lvl>
   </w:abstractNum>
-  <w:abstractNum w:abstractNumId="15" w15:restartNumberingAfterBreak="0">
+  <w:abstractNum w:abstractNumId="20" w15:restartNumberingAfterBreak="0">
     <w:nsid w:val="652044C6"/>
     <w:multiLevelType w:val="multilevel"/>
     <w:tmpl w:val="652044C6"/>
@@ -4255,7 +6258,7 @@
       </w:rPr>
     </w:lvl>
   </w:abstractNum>
-  <w:abstractNum w:abstractNumId="16" w15:restartNumberingAfterBreak="0">
+  <w:abstractNum w:abstractNumId="21" w15:restartNumberingAfterBreak="0">
     <w:nsid w:val="711E4FF2"/>
     <w:multiLevelType w:val="hybridMultilevel"/>
     <w:tmpl w:val="818C4C38"/>
@@ -4368,7 +6371,93 @@
       </w:rPr>
     </w:lvl>
   </w:abstractNum>
-  <w:abstractNum w:abstractNumId="17" w15:restartNumberingAfterBreak="0">
+  <w:abstractNum w:abstractNumId="22" w15:restartNumberingAfterBreak="0">
+    <w:nsid w:val="7838421F"/>
+    <w:multiLevelType w:val="hybridMultilevel"/>
+    <w:tmpl w:val="A31ABC78"/>
+    <w:lvl w:ilvl="0" w:tplc="0409000F">
+      <w:start w:val="1"/>
+      <w:numFmt w:val="decimal"/>
+      <w:lvlText w:val="%1."/>
+      <w:lvlJc w:val="left"/>
+      <w:pPr>
+        <w:ind w:left="840" w:hanging="420"/>
+      </w:pPr>
+    </w:lvl>
+    <w:lvl w:ilvl="1" w:tplc="04090019" w:tentative="1">
+      <w:start w:val="1"/>
+      <w:numFmt w:val="lowerLetter"/>
+      <w:lvlText w:val="%2)"/>
+      <w:lvlJc w:val="left"/>
+      <w:pPr>
+        <w:ind w:left="1260" w:hanging="420"/>
+      </w:pPr>
+    </w:lvl>
+    <w:lvl w:ilvl="2" w:tplc="0409001B" w:tentative="1">
+      <w:start w:val="1"/>
+      <w:numFmt w:val="lowerRoman"/>
+      <w:lvlText w:val="%3."/>
+      <w:lvlJc w:val="right"/>
+      <w:pPr>
+        <w:ind w:left="1680" w:hanging="420"/>
+      </w:pPr>
+    </w:lvl>
+    <w:lvl w:ilvl="3" w:tplc="0409000F" w:tentative="1">
+      <w:start w:val="1"/>
+      <w:numFmt w:val="decimal"/>
+      <w:lvlText w:val="%4."/>
+      <w:lvlJc w:val="left"/>
+      <w:pPr>
+        <w:ind w:left="2100" w:hanging="420"/>
+      </w:pPr>
+    </w:lvl>
+    <w:lvl w:ilvl="4" w:tplc="04090019" w:tentative="1">
+      <w:start w:val="1"/>
+      <w:numFmt w:val="lowerLetter"/>
+      <w:lvlText w:val="%5)"/>
+      <w:lvlJc w:val="left"/>
+      <w:pPr>
+        <w:ind w:left="2520" w:hanging="420"/>
+      </w:pPr>
+    </w:lvl>
+    <w:lvl w:ilvl="5" w:tplc="0409001B" w:tentative="1">
+      <w:start w:val="1"/>
+      <w:numFmt w:val="lowerRoman"/>
+      <w:lvlText w:val="%6."/>
+      <w:lvlJc w:val="right"/>
+      <w:pPr>
+        <w:ind w:left="2940" w:hanging="420"/>
+      </w:pPr>
+    </w:lvl>
+    <w:lvl w:ilvl="6" w:tplc="0409000F" w:tentative="1">
+      <w:start w:val="1"/>
+      <w:numFmt w:val="decimal"/>
+      <w:lvlText w:val="%7."/>
+      <w:lvlJc w:val="left"/>
+      <w:pPr>
+        <w:ind w:left="3360" w:hanging="420"/>
+      </w:pPr>
+    </w:lvl>
+    <w:lvl w:ilvl="7" w:tplc="04090019" w:tentative="1">
+      <w:start w:val="1"/>
+      <w:numFmt w:val="lowerLetter"/>
+      <w:lvlText w:val="%8)"/>
+      <w:lvlJc w:val="left"/>
+      <w:pPr>
+        <w:ind w:left="3780" w:hanging="420"/>
+      </w:pPr>
+    </w:lvl>
+    <w:lvl w:ilvl="8" w:tplc="0409001B" w:tentative="1">
+      <w:start w:val="1"/>
+      <w:numFmt w:val="lowerRoman"/>
+      <w:lvlText w:val="%9."/>
+      <w:lvlJc w:val="right"/>
+      <w:pPr>
+        <w:ind w:left="4200" w:hanging="420"/>
+      </w:pPr>
+    </w:lvl>
+  </w:abstractNum>
+  <w:abstractNum w:abstractNumId="23" w15:restartNumberingAfterBreak="0">
     <w:nsid w:val="7B6F1439"/>
     <w:multiLevelType w:val="multilevel"/>
     <w:tmpl w:val="7B6F1439"/>
@@ -4481,7 +6570,7 @@
       </w:rPr>
     </w:lvl>
   </w:abstractNum>
-  <w:abstractNum w:abstractNumId="18" w15:restartNumberingAfterBreak="0">
+  <w:abstractNum w:abstractNumId="24" w15:restartNumberingAfterBreak="0">
     <w:nsid w:val="7DBA29C3"/>
     <w:multiLevelType w:val="multilevel"/>
     <w:tmpl w:val="7DBA29C3"/>
@@ -4594,7 +6683,7 @@
       </w:rPr>
     </w:lvl>
   </w:abstractNum>
-  <w:abstractNum w:abstractNumId="19" w15:restartNumberingAfterBreak="0">
+  <w:abstractNum w:abstractNumId="25" w15:restartNumberingAfterBreak="0">
     <w:nsid w:val="7EB546E3"/>
     <w:multiLevelType w:val="multilevel"/>
     <w:tmpl w:val="7EB546E3"/>
@@ -4681,19 +6770,19 @@
     </w:lvl>
   </w:abstractNum>
   <w:num w:numId="1">
-    <w:abstractNumId w:val="17"/>
+    <w:abstractNumId w:val="23"/>
   </w:num>
   <w:num w:numId="2">
-    <w:abstractNumId w:val="19"/>
+    <w:abstractNumId w:val="25"/>
   </w:num>
   <w:num w:numId="3">
     <w:abstractNumId w:val="0"/>
   </w:num>
   <w:num w:numId="4">
-    <w:abstractNumId w:val="10"/>
+    <w:abstractNumId w:val="14"/>
   </w:num>
   <w:num w:numId="5">
-    <w:abstractNumId w:val="15"/>
+    <w:abstractNumId w:val="20"/>
   </w:num>
   <w:num w:numId="6">
     <w:abstractNumId w:val="7"/>
@@ -4705,10 +6794,10 @@
     <w:abstractNumId w:val="4"/>
   </w:num>
   <w:num w:numId="9">
-    <w:abstractNumId w:val="9"/>
+    <w:abstractNumId w:val="12"/>
   </w:num>
   <w:num w:numId="10">
-    <w:abstractNumId w:val="18"/>
+    <w:abstractNumId w:val="24"/>
   </w:num>
   <w:num w:numId="11">
     <w:abstractNumId w:val="1"/>
@@ -4717,28 +6806,46 @@
     <w:abstractNumId w:val="2"/>
   </w:num>
   <w:num w:numId="13">
-    <w:abstractNumId w:val="11"/>
+    <w:abstractNumId w:val="15"/>
   </w:num>
   <w:num w:numId="14">
     <w:abstractNumId w:val="3"/>
   </w:num>
   <w:num w:numId="15">
-    <w:abstractNumId w:val="12"/>
+    <w:abstractNumId w:val="16"/>
   </w:num>
   <w:num w:numId="16">
-    <w:abstractNumId w:val="13"/>
+    <w:abstractNumId w:val="18"/>
   </w:num>
   <w:num w:numId="17">
     <w:abstractNumId w:val="6"/>
   </w:num>
   <w:num w:numId="18">
-    <w:abstractNumId w:val="16"/>
+    <w:abstractNumId w:val="21"/>
   </w:num>
   <w:num w:numId="19">
-    <w:abstractNumId w:val="8"/>
+    <w:abstractNumId w:val="11"/>
   </w:num>
   <w:num w:numId="20">
-    <w:abstractNumId w:val="14"/>
+    <w:abstractNumId w:val="19"/>
+  </w:num>
+  <w:num w:numId="21">
+    <w:abstractNumId w:val="13"/>
+  </w:num>
+  <w:num w:numId="22">
+    <w:abstractNumId w:val="10"/>
+  </w:num>
+  <w:num w:numId="23">
+    <w:abstractNumId w:val="22"/>
+  </w:num>
+  <w:num w:numId="24">
+    <w:abstractNumId w:val="17"/>
+  </w:num>
+  <w:num w:numId="25">
+    <w:abstractNumId w:val="9"/>
+  </w:num>
+  <w:num w:numId="26">
+    <w:abstractNumId w:val="8"/>
   </w:num>
 </w:numbering>
 </file>

--- a/软件质量保证与测试.docx
+++ b/软件质量保证与测试.docx
@@ -166,14 +166,10 @@
           <w:numId w:val="4"/>
         </w:numPr>
         <w:ind w:firstLineChars="0"/>
-        <w:rPr>
-          <w:b/>
-        </w:rPr>
-      </w:pPr>
-      <w:r>
-        <w:rPr>
-          <w:rFonts w:hint="eastAsia"/>
-          <w:b/>
+      </w:pPr>
+      <w:r>
+        <w:rPr>
+          <w:rFonts w:hint="eastAsia"/>
         </w:rPr>
         <w:t>系统、部件或者过程满足规定需求的程度</w:t>
       </w:r>
@@ -186,14 +182,10 @@
           <w:numId w:val="4"/>
         </w:numPr>
         <w:ind w:firstLineChars="0"/>
-        <w:rPr>
-          <w:b/>
-        </w:rPr>
-      </w:pPr>
-      <w:r>
-        <w:rPr>
-          <w:rFonts w:hint="eastAsia"/>
-          <w:b/>
+      </w:pPr>
+      <w:r>
+        <w:rPr>
+          <w:rFonts w:hint="eastAsia"/>
         </w:rPr>
         <w:t>系统、部件或者过程满足顾客或者用户需要或者期望的程度</w:t>
       </w:r>
@@ -215,7 +207,13 @@
           <w:rFonts w:hint="eastAsia"/>
           <w:b/>
         </w:rPr>
-        <w:t>软件测试：是使用人工或者自动手段来运行或者测定某个系统的过程，检验是否满足规定的需求，或者弄清预期结果与实际结果之间的差别P22</w:t>
+        <w:t>软件测试：</w:t>
+      </w:r>
+      <w:r>
+        <w:rPr>
+          <w:rFonts w:hint="eastAsia"/>
+        </w:rPr>
+        <w:t>是使用人工或者自动手段来运行或者测定某个系统的过程，检验是否满足规定的需求，或者弄清预期结果与实际结果之间的差别P22</w:t>
       </w:r>
     </w:p>
     <w:p>
@@ -781,14 +779,10 @@
           <w:numId w:val="25"/>
         </w:numPr>
         <w:ind w:firstLineChars="0"/>
-        <w:rPr>
-          <w:b/>
-        </w:rPr>
-      </w:pPr>
-      <w:r>
-        <w:rPr>
-          <w:rFonts w:hint="eastAsia"/>
-          <w:b/>
+      </w:pPr>
+      <w:r>
+        <w:rPr>
+          <w:rFonts w:hint="eastAsia"/>
         </w:rPr>
         <w:t>静态测试包括：代码检查、静态结构分析、代码质量度量</w:t>
       </w:r>
@@ -801,15 +795,10 @@
           <w:numId w:val="25"/>
         </w:numPr>
         <w:ind w:firstLineChars="0"/>
-        <w:rPr>
-          <w:rFonts w:hint="eastAsia"/>
-          <w:b/>
-        </w:rPr>
-      </w:pPr>
-      <w:r>
-        <w:rPr>
-          <w:rFonts w:hint="eastAsia"/>
-          <w:b/>
+      </w:pPr>
+      <w:r>
+        <w:rPr>
+          <w:rFonts w:hint="eastAsia"/>
         </w:rPr>
         <w:t>动态测试：功能确认与接口测试、覆盖率分析、性能分析</w:t>
       </w:r>
@@ -843,10 +832,9 @@
     <w:p>
       <w:pPr>
         <w:spacing w:line="240" w:lineRule="atLeast"/>
-        <w:ind w:firstLineChars="100" w:firstLine="210"/>
+        <w:ind w:firstLineChars="200" w:firstLine="420"/>
         <w:rPr>
           <w:rFonts w:ascii="宋体" w:hAnsi="宋体"/>
-          <w:b/>
           <w:bCs/>
           <w:szCs w:val="21"/>
         </w:rPr>
@@ -854,7 +842,6 @@
       <w:r>
         <w:rPr>
           <w:rFonts w:ascii="宋体" w:hAnsi="宋体" w:hint="eastAsia"/>
-          <w:b/>
           <w:bCs/>
           <w:szCs w:val="21"/>
         </w:rPr>
@@ -863,7 +850,6 @@
       <w:r>
         <w:rPr>
           <w:rFonts w:ascii="宋体" w:hAnsi="宋体" w:hint="eastAsia"/>
-          <w:b/>
           <w:bCs/>
           <w:color w:val="FF0000"/>
           <w:szCs w:val="21"/>
@@ -873,7 +859,6 @@
       <w:r>
         <w:rPr>
           <w:rFonts w:ascii="宋体" w:hAnsi="宋体" w:hint="eastAsia"/>
-          <w:b/>
           <w:bCs/>
           <w:szCs w:val="21"/>
         </w:rPr>
@@ -1097,15 +1082,11 @@
       <w:pPr>
         <w:pStyle w:val="1"/>
         <w:ind w:left="420" w:firstLineChars="0" w:firstLine="0"/>
-        <w:rPr>
-          <w:b/>
-        </w:rPr>
       </w:pPr>
       <w:proofErr w:type="gramStart"/>
       <w:r>
         <w:rPr>
           <w:rFonts w:hint="eastAsia"/>
-          <w:b/>
         </w:rPr>
         <w:t>白盒测试</w:t>
       </w:r>
@@ -1113,14 +1094,10 @@
       <w:r>
         <w:rPr>
           <w:rFonts w:hint="eastAsia"/>
-          <w:b/>
         </w:rPr>
         <w:t>是结构测试，被测对象是源程序，以程序的</w:t>
       </w:r>
       <w:r>
-        <w:rPr>
-          <w:b/>
-        </w:rPr>
         <w:t>  内部逻辑为基础设计测试用例</w:t>
       </w:r>
     </w:p>
@@ -1128,21 +1105,14 @@
       <w:pPr>
         <w:pStyle w:val="1"/>
         <w:ind w:left="420" w:firstLineChars="0" w:firstLine="0"/>
-        <w:rPr>
-          <w:b/>
-        </w:rPr>
-      </w:pPr>
-      <w:r>
-        <w:rPr>
-          <w:rFonts w:hint="eastAsia"/>
-          <w:b/>
+      </w:pPr>
+      <w:r>
+        <w:rPr>
+          <w:rFonts w:hint="eastAsia"/>
         </w:rPr>
         <w:t>黑盒测试是功能测试，常用黑盒技术设计测试用例有：等价类划分</w:t>
       </w:r>
       <w:r>
-        <w:rPr>
-          <w:b/>
-        </w:rPr>
         <w:t>  、边界值分析 、 因果图。</w:t>
       </w:r>
     </w:p>
@@ -1157,9 +1127,6 @@
           <w:ilvl w:val="0"/>
           <w:numId w:val="22"/>
         </w:numPr>
-        <w:rPr>
-          <w:rFonts w:hint="eastAsia"/>
-        </w:rPr>
       </w:pPr>
       <w:proofErr w:type="gramStart"/>
       <w:r>
@@ -1294,9 +1261,6 @@
           <w:ilvl w:val="0"/>
           <w:numId w:val="24"/>
         </w:numPr>
-        <w:rPr>
-          <w:rFonts w:hint="eastAsia"/>
-        </w:rPr>
       </w:pPr>
       <w:r>
         <w:rPr>
@@ -1517,9 +1481,6 @@
           <w:numId w:val="21"/>
         </w:numPr>
         <w:ind w:firstLineChars="0"/>
-        <w:rPr>
-          <w:rFonts w:hint="eastAsia"/>
-        </w:rPr>
       </w:pPr>
       <w:r>
         <w:rPr>
@@ -1568,14 +1529,10 @@
           <w:numId w:val="12"/>
         </w:numPr>
         <w:ind w:firstLineChars="0"/>
-        <w:rPr>
-          <w:b/>
-        </w:rPr>
-      </w:pPr>
-      <w:r>
-        <w:rPr>
-          <w:rFonts w:hint="eastAsia"/>
-          <w:b/>
+      </w:pPr>
+      <w:r>
+        <w:rPr>
+          <w:rFonts w:hint="eastAsia"/>
         </w:rPr>
         <w:t>程序编写错误</w:t>
       </w:r>
@@ -1588,14 +1545,8 @@
           <w:numId w:val="12"/>
         </w:numPr>
         <w:ind w:firstLineChars="0"/>
-        <w:rPr>
-          <w:b/>
-        </w:rPr>
-      </w:pPr>
-      <w:r>
-        <w:rPr>
-          <w:b/>
-        </w:rPr>
+      </w:pPr>
+      <w:r>
         <w:t>编写程序未按照规定</w:t>
       </w:r>
     </w:p>
@@ -1607,14 +1558,8 @@
           <w:numId w:val="12"/>
         </w:numPr>
         <w:ind w:firstLineChars="0"/>
-        <w:rPr>
-          <w:b/>
-        </w:rPr>
-      </w:pPr>
-      <w:r>
-        <w:rPr>
-          <w:b/>
-        </w:rPr>
+      </w:pPr>
+      <w:r>
         <w:t>软件越来越复杂</w:t>
       </w:r>
     </w:p>
@@ -1626,14 +1571,8 @@
           <w:numId w:val="12"/>
         </w:numPr>
         <w:ind w:firstLineChars="0"/>
-        <w:rPr>
-          <w:b/>
-        </w:rPr>
-      </w:pPr>
-      <w:r>
-        <w:rPr>
-          <w:b/>
-        </w:rPr>
+      </w:pPr>
+      <w:r>
         <w:t>开发人员的态度</w:t>
       </w:r>
     </w:p>
@@ -1645,14 +1584,8 @@
           <w:numId w:val="12"/>
         </w:numPr>
         <w:ind w:firstLineChars="0"/>
-        <w:rPr>
-          <w:b/>
-        </w:rPr>
-      </w:pPr>
-      <w:r>
-        <w:rPr>
-          <w:b/>
-        </w:rPr>
+      </w:pPr>
+      <w:r>
         <w:t>沟通上的问题</w:t>
       </w:r>
     </w:p>
@@ -1664,14 +1597,8 @@
           <w:numId w:val="12"/>
         </w:numPr>
         <w:ind w:firstLineChars="0"/>
-        <w:rPr>
-          <w:b/>
-        </w:rPr>
-      </w:pPr>
-      <w:r>
-        <w:rPr>
-          <w:b/>
-        </w:rPr>
+      </w:pPr>
+      <w:r>
         <w:t>需求变更的频繁</w:t>
       </w:r>
     </w:p>
@@ -1683,14 +1610,8 @@
           <w:numId w:val="12"/>
         </w:numPr>
         <w:ind w:firstLineChars="0"/>
-        <w:rPr>
-          <w:b/>
-        </w:rPr>
-      </w:pPr>
-      <w:r>
-        <w:rPr>
-          <w:b/>
-        </w:rPr>
+      </w:pPr>
+      <w:r>
         <w:t>进度上的压力</w:t>
       </w:r>
     </w:p>
@@ -1702,14 +1623,8 @@
           <w:numId w:val="12"/>
         </w:numPr>
         <w:ind w:firstLineChars="0"/>
-        <w:rPr>
-          <w:b/>
-        </w:rPr>
-      </w:pPr>
-      <w:r>
-        <w:rPr>
-          <w:b/>
-        </w:rPr>
+      </w:pPr>
+      <w:r>
         <w:t>管理上的失误</w:t>
       </w:r>
     </w:p>
@@ -1721,8 +1636,14 @@
           <w:numId w:val="11"/>
         </w:numPr>
         <w:ind w:firstLineChars="0"/>
-      </w:pPr>
-      <w:r>
+        <w:rPr>
+          <w:b/>
+        </w:rPr>
+      </w:pPr>
+      <w:r>
+        <w:rPr>
+          <w:b/>
+        </w:rPr>
         <w:t>缺陷生命周期（创建、已分配、已修复、验证、关闭）P308</w:t>
       </w:r>
     </w:p>
@@ -1767,14 +1688,10 @@
       <w:pPr>
         <w:pStyle w:val="1"/>
         <w:ind w:left="420" w:firstLineChars="0" w:firstLine="0"/>
-        <w:rPr>
-          <w:b/>
-        </w:rPr>
-      </w:pPr>
-      <w:r>
-        <w:rPr>
-          <w:rFonts w:hint="eastAsia"/>
-          <w:b/>
+      </w:pPr>
+      <w:r>
+        <w:rPr>
+          <w:rFonts w:hint="eastAsia"/>
         </w:rPr>
         <w:lastRenderedPageBreak/>
         <w:t>集成测试是</w:t>
@@ -1782,14 +1699,12 @@
       <w:r>
         <w:rPr>
           <w:rFonts w:hint="eastAsia"/>
-          <w:b/>
         </w:rPr>
         <w:t>在</w:t>
       </w:r>
       <w:r>
         <w:rPr>
           <w:rFonts w:hint="eastAsia"/>
-          <w:b/>
           <w:color w:val="FF0000"/>
         </w:rPr>
         <w:t>单元</w:t>
@@ -1797,14 +1712,12 @@
       <w:r>
         <w:rPr>
           <w:rFonts w:hint="eastAsia"/>
-          <w:b/>
         </w:rPr>
         <w:t>测试基础上，将所有模块按照设计要求组装成一个完整的系统上进行的测试。也称</w:t>
       </w:r>
       <w:r>
         <w:rPr>
           <w:rFonts w:hint="eastAsia"/>
-          <w:b/>
           <w:color w:val="FF0000"/>
         </w:rPr>
         <w:t>组装测试</w:t>
@@ -1812,14 +1725,12 @@
       <w:r>
         <w:rPr>
           <w:rFonts w:hint="eastAsia"/>
-          <w:b/>
         </w:rPr>
         <w:t>或</w:t>
       </w:r>
       <w:r>
         <w:rPr>
           <w:rFonts w:hint="eastAsia"/>
-          <w:b/>
           <w:color w:val="FF0000"/>
         </w:rPr>
         <w:t>联合测试</w:t>
@@ -1827,7 +1738,6 @@
       <w:r>
         <w:rPr>
           <w:rFonts w:hint="eastAsia"/>
-          <w:b/>
         </w:rPr>
         <w:t>。</w:t>
       </w:r>
@@ -1860,14 +1770,10 @@
           <w:numId w:val="15"/>
         </w:numPr>
         <w:ind w:firstLineChars="0"/>
-        <w:rPr>
-          <w:b/>
-        </w:rPr>
-      </w:pPr>
-      <w:r>
-        <w:rPr>
-          <w:rFonts w:hint="eastAsia"/>
-          <w:b/>
+      </w:pPr>
+      <w:r>
+        <w:rPr>
+          <w:rFonts w:hint="eastAsia"/>
         </w:rPr>
         <w:t>将各模块连接起来时检查各个模块相互调用时，数据穿越模块接口时是否会丢失</w:t>
       </w:r>
@@ -1880,14 +1786,10 @@
           <w:numId w:val="15"/>
         </w:numPr>
         <w:ind w:firstLineChars="0"/>
-        <w:rPr>
-          <w:b/>
-        </w:rPr>
-      </w:pPr>
-      <w:r>
-        <w:rPr>
-          <w:rFonts w:hint="eastAsia"/>
-          <w:b/>
+      </w:pPr>
+      <w:r>
+        <w:rPr>
+          <w:rFonts w:hint="eastAsia"/>
         </w:rPr>
         <w:t>各子功能组合起来能否达到预期要求的各项功能</w:t>
       </w:r>
@@ -1900,14 +1802,10 @@
           <w:numId w:val="15"/>
         </w:numPr>
         <w:ind w:firstLineChars="0"/>
-        <w:rPr>
-          <w:b/>
-        </w:rPr>
-      </w:pPr>
-      <w:r>
-        <w:rPr>
-          <w:rFonts w:hint="eastAsia"/>
-          <w:b/>
+      </w:pPr>
+      <w:r>
+        <w:rPr>
+          <w:rFonts w:hint="eastAsia"/>
         </w:rPr>
         <w:t>一个模块的功能是否会对其它模块的功能产生不利影响</w:t>
       </w:r>
@@ -1920,14 +1818,10 @@
           <w:numId w:val="15"/>
         </w:numPr>
         <w:ind w:firstLineChars="0"/>
-        <w:rPr>
-          <w:b/>
-        </w:rPr>
-      </w:pPr>
-      <w:r>
-        <w:rPr>
-          <w:rFonts w:hint="eastAsia"/>
-          <w:b/>
+      </w:pPr>
+      <w:r>
+        <w:rPr>
+          <w:rFonts w:hint="eastAsia"/>
         </w:rPr>
         <w:t>全局数据结构是否有问题，是否会被异常修改</w:t>
       </w:r>
@@ -1940,14 +1834,10 @@
           <w:numId w:val="15"/>
         </w:numPr>
         <w:ind w:firstLineChars="0"/>
-        <w:rPr>
-          <w:b/>
-        </w:rPr>
-      </w:pPr>
-      <w:r>
-        <w:rPr>
-          <w:rFonts w:hint="eastAsia"/>
-          <w:b/>
+      </w:pPr>
+      <w:r>
+        <w:rPr>
+          <w:rFonts w:hint="eastAsia"/>
         </w:rPr>
         <w:t>单个模块的误差累积起来是否会放大，从而达到不可接受的程度</w:t>
       </w:r>
@@ -1961,7 +1851,6 @@
         </w:numPr>
         <w:ind w:firstLineChars="0"/>
         <w:rPr>
-          <w:rFonts w:hint="eastAsia"/>
           <w:b/>
         </w:rPr>
       </w:pPr>
@@ -2959,1155 +2848,630 @@
           <w:szCs w:val="21"/>
           <w:u w:val="single"/>
         </w:rPr>
-        <w:t xml:space="preserve">  </w:t>
-      </w:r>
-      <w:r>
-        <w:rPr>
-          <w:rFonts w:ascii="宋体" w:hAnsi="宋体" w:hint="eastAsia"/>
-          <w:b/>
-          <w:szCs w:val="21"/>
-          <w:u w:val="single"/>
-        </w:rPr>
         <w:t>循环次数</w:t>
-      </w:r>
-      <w:r>
-        <w:rPr>
-          <w:rFonts w:ascii="宋体" w:hAnsi="宋体" w:hint="eastAsia"/>
-          <w:b/>
-          <w:szCs w:val="21"/>
-          <w:u w:val="single"/>
-        </w:rPr>
-        <w:t xml:space="preserve">  </w:t>
-      </w:r>
-      <w:r>
-        <w:rPr>
-          <w:rFonts w:ascii="宋体" w:hAnsi="宋体" w:hint="eastAsia"/>
-          <w:szCs w:val="21"/>
-        </w:rPr>
-        <w:t>来测试</w:t>
-      </w:r>
-    </w:p>
-    <w:p>
-      <w:pPr>
-        <w:numPr>
-          <w:ilvl w:val="0"/>
-          <w:numId w:val="11"/>
-        </w:numPr>
-        <w:rPr>
-          <w:rFonts w:ascii="宋体" w:eastAsia="宋体" w:hAnsi="宋体"/>
-          <w:szCs w:val="21"/>
-        </w:rPr>
-      </w:pPr>
-      <w:r>
-        <w:rPr>
-          <w:rFonts w:hint="eastAsia"/>
-        </w:rPr>
-        <w:t>动态测试通过</w:t>
-      </w:r>
-      <w:r>
-        <w:rPr>
-          <w:u w:val="single"/>
-        </w:rPr>
-        <w:t xml:space="preserve"> </w:t>
-      </w:r>
-      <w:r>
-        <w:rPr>
-          <w:rFonts w:hint="eastAsia"/>
-          <w:b/>
-          <w:u w:val="single"/>
-        </w:rPr>
-        <w:t>运行程序</w:t>
-      </w:r>
-      <w:r>
-        <w:rPr>
-          <w:b/>
-          <w:u w:val="single"/>
-        </w:rPr>
-        <w:t xml:space="preserve"> </w:t>
-      </w:r>
-      <w:r>
-        <w:rPr>
-          <w:rFonts w:hint="eastAsia"/>
-        </w:rPr>
-        <w:t>发现错误。根据</w:t>
-      </w:r>
-      <w:r>
-        <w:t xml:space="preserve"> </w:t>
-      </w:r>
-      <w:r>
-        <w:rPr>
-          <w:rFonts w:hint="eastAsia"/>
-          <w:b/>
-          <w:u w:val="single"/>
-        </w:rPr>
-        <w:t>测试用例</w:t>
-      </w:r>
-      <w:r>
-        <w:rPr>
-          <w:b/>
-          <w:u w:val="single"/>
-        </w:rPr>
-        <w:t xml:space="preserve"> </w:t>
-      </w:r>
-      <w:r>
-        <w:rPr>
-          <w:rFonts w:hint="eastAsia"/>
-        </w:rPr>
-        <w:t>的设计方法不同，动态测试又分为</w:t>
-      </w:r>
-      <w:r>
-        <w:rPr>
-          <w:u w:val="single"/>
-        </w:rPr>
-        <w:t xml:space="preserve"> </w:t>
-      </w:r>
-      <w:r>
-        <w:rPr>
-          <w:rFonts w:hint="eastAsia"/>
-          <w:b/>
-          <w:u w:val="single"/>
-        </w:rPr>
-        <w:t>黑盒测试、</w:t>
-      </w:r>
-      <w:proofErr w:type="gramStart"/>
-      <w:r>
-        <w:rPr>
-          <w:rFonts w:hint="eastAsia"/>
-          <w:b/>
-          <w:u w:val="single"/>
-        </w:rPr>
-        <w:t>白盒测试</w:t>
-      </w:r>
-      <w:proofErr w:type="gramEnd"/>
-      <w:r>
-        <w:rPr>
-          <w:u w:val="single"/>
-        </w:rPr>
-        <w:t xml:space="preserve"> </w:t>
-      </w:r>
-      <w:r>
-        <w:rPr>
-          <w:rFonts w:hint="eastAsia"/>
-        </w:rPr>
-        <w:t>两类。</w:t>
-      </w:r>
-    </w:p>
-    <w:p>
-      <w:pPr>
-        <w:numPr>
-          <w:ilvl w:val="0"/>
-          <w:numId w:val="11"/>
-        </w:numPr>
-        <w:rPr>
-          <w:rFonts w:ascii="宋体" w:hAnsi="宋体" w:hint="eastAsia"/>
-          <w:szCs w:val="21"/>
-        </w:rPr>
-      </w:pPr>
-      <w:r>
-        <w:rPr>
-          <w:rFonts w:hint="eastAsia"/>
-        </w:rPr>
-        <w:t>逻辑覆盖是对程序内部有</w:t>
-      </w:r>
-      <w:r>
-        <w:rPr>
-          <w:u w:val="single"/>
-        </w:rPr>
-        <w:t xml:space="preserve">  </w:t>
-      </w:r>
-      <w:r>
-        <w:rPr>
-          <w:rFonts w:hint="eastAsia"/>
-          <w:b/>
-          <w:u w:val="single"/>
-        </w:rPr>
-        <w:t>判定</w:t>
-      </w:r>
-      <w:r>
-        <w:rPr>
-          <w:u w:val="single"/>
-        </w:rPr>
-        <w:t xml:space="preserve">  </w:t>
-      </w:r>
-      <w:r>
-        <w:rPr>
-          <w:rFonts w:hint="eastAsia"/>
-        </w:rPr>
-        <w:t>存在的逻辑结构设计测试用例，根据程序内部的逻辑覆盖程度又可分为</w:t>
-      </w:r>
-      <w:r>
-        <w:rPr>
-          <w:u w:val="single"/>
-        </w:rPr>
-        <w:t xml:space="preserve">  </w:t>
-      </w:r>
-      <w:r>
-        <w:rPr>
-          <w:rFonts w:hint="eastAsia"/>
-          <w:b/>
-          <w:u w:val="single"/>
-        </w:rPr>
-        <w:t>语句覆盖</w:t>
-      </w:r>
-      <w:r>
-        <w:rPr>
-          <w:b/>
-          <w:u w:val="single"/>
-        </w:rPr>
-        <w:t xml:space="preserve">  </w:t>
-      </w:r>
-      <w:r>
-        <w:rPr>
-          <w:rFonts w:hint="eastAsia"/>
-          <w:b/>
-        </w:rPr>
-        <w:t>、</w:t>
-      </w:r>
-      <w:r>
-        <w:rPr>
-          <w:b/>
-          <w:u w:val="single"/>
-        </w:rPr>
-        <w:t xml:space="preserve">  </w:t>
-      </w:r>
-      <w:r>
-        <w:rPr>
-          <w:rFonts w:hint="eastAsia"/>
-          <w:b/>
-          <w:u w:val="single"/>
-        </w:rPr>
-        <w:t>判断覆盖</w:t>
-      </w:r>
-      <w:r>
-        <w:rPr>
-          <w:b/>
-          <w:u w:val="single"/>
-        </w:rPr>
-        <w:t xml:space="preserve">  </w:t>
-      </w:r>
-      <w:r>
-        <w:rPr>
-          <w:rFonts w:hint="eastAsia"/>
-          <w:b/>
-        </w:rPr>
-        <w:t>、</w:t>
-      </w:r>
-      <w:r>
-        <w:rPr>
-          <w:b/>
-          <w:u w:val="single"/>
-        </w:rPr>
-        <w:t xml:space="preserve"> </w:t>
-      </w:r>
-      <w:r>
-        <w:rPr>
-          <w:rFonts w:hint="eastAsia"/>
-          <w:b/>
-          <w:u w:val="single"/>
-        </w:rPr>
-        <w:t>条件覆盖</w:t>
-      </w:r>
-      <w:r>
-        <w:rPr>
-          <w:b/>
-          <w:u w:val="single"/>
-        </w:rPr>
-        <w:t xml:space="preserve">   </w:t>
-      </w:r>
-      <w:r>
-        <w:rPr>
-          <w:rFonts w:hint="eastAsia"/>
-          <w:b/>
-        </w:rPr>
-        <w:t>、</w:t>
-      </w:r>
-      <w:r>
-        <w:rPr>
-          <w:b/>
-          <w:u w:val="single"/>
-        </w:rPr>
-        <w:t xml:space="preserve">  </w:t>
-      </w:r>
-      <w:r>
-        <w:rPr>
-          <w:rFonts w:hint="eastAsia"/>
-          <w:b/>
-          <w:u w:val="single"/>
-        </w:rPr>
-        <w:t>判定</w:t>
-      </w:r>
-      <w:r>
-        <w:rPr>
-          <w:b/>
-          <w:u w:val="single"/>
-        </w:rPr>
-        <w:t>/</w:t>
-      </w:r>
-      <w:r>
-        <w:rPr>
-          <w:rFonts w:hint="eastAsia"/>
-          <w:b/>
-          <w:u w:val="single"/>
-        </w:rPr>
-        <w:t>条件覆盖</w:t>
-      </w:r>
-      <w:r>
-        <w:rPr>
-          <w:b/>
-          <w:u w:val="single"/>
-        </w:rPr>
-        <w:t xml:space="preserve">  </w:t>
-      </w:r>
-      <w:r>
-        <w:rPr>
-          <w:rFonts w:hint="eastAsia"/>
-          <w:b/>
-        </w:rPr>
-        <w:t>、</w:t>
-      </w:r>
-      <w:r>
-        <w:rPr>
-          <w:b/>
-          <w:u w:val="single"/>
-        </w:rPr>
-        <w:t xml:space="preserve"> </w:t>
-      </w:r>
-      <w:r>
-        <w:rPr>
-          <w:rFonts w:hint="eastAsia"/>
-          <w:b/>
-          <w:u w:val="single"/>
-        </w:rPr>
-        <w:t>条件组合覆盖</w:t>
-      </w:r>
-      <w:r>
-        <w:rPr>
-          <w:b/>
-          <w:u w:val="single"/>
-        </w:rPr>
-        <w:t xml:space="preserve"> </w:t>
-      </w:r>
-      <w:r>
-        <w:rPr>
-          <w:u w:val="single"/>
-        </w:rPr>
-        <w:t xml:space="preserve">  </w:t>
-      </w:r>
-      <w:r>
-        <w:rPr>
-          <w:rFonts w:hint="eastAsia"/>
-        </w:rPr>
-        <w:t>和</w:t>
-      </w:r>
-      <w:r>
-        <w:rPr>
-          <w:u w:val="single"/>
-        </w:rPr>
-        <w:t xml:space="preserve"> </w:t>
-      </w:r>
-      <w:r>
-        <w:rPr>
-          <w:b/>
-          <w:u w:val="single"/>
-        </w:rPr>
-        <w:t xml:space="preserve"> </w:t>
-      </w:r>
-      <w:r>
-        <w:rPr>
-          <w:rFonts w:hint="eastAsia"/>
-          <w:b/>
-          <w:u w:val="single"/>
-        </w:rPr>
-        <w:t>路径覆盖</w:t>
-      </w:r>
-      <w:r>
-        <w:rPr>
-          <w:u w:val="single"/>
-        </w:rPr>
-        <w:t xml:space="preserve">  </w:t>
-      </w:r>
-      <w:r>
-        <w:t>6</w:t>
-      </w:r>
-      <w:r>
-        <w:rPr>
-          <w:rFonts w:hint="eastAsia"/>
-        </w:rPr>
-        <w:t>种覆盖技术。</w:t>
-      </w:r>
-    </w:p>
-    <w:p>
-      <w:pPr>
-        <w:numPr>
-          <w:ilvl w:val="0"/>
-          <w:numId w:val="11"/>
-        </w:numPr>
-        <w:rPr>
-          <w:rFonts w:ascii="Calibri" w:hAnsi="Calibri" w:hint="eastAsia"/>
-          <w:szCs w:val="24"/>
-        </w:rPr>
-      </w:pPr>
-      <w:r>
-        <w:rPr>
-          <w:rFonts w:hint="eastAsia"/>
-        </w:rPr>
-        <w:t>边界值分析是将测试</w:t>
-      </w:r>
-      <w:r>
-        <w:rPr>
-          <w:u w:val="single"/>
-        </w:rPr>
-        <w:t xml:space="preserve"> </w:t>
-      </w:r>
-      <w:r>
-        <w:rPr>
-          <w:b/>
-          <w:u w:val="single"/>
-        </w:rPr>
-        <w:t xml:space="preserve"> </w:t>
-      </w:r>
-      <w:r>
-        <w:rPr>
-          <w:rFonts w:hint="eastAsia"/>
-          <w:b/>
-          <w:u w:val="single"/>
-        </w:rPr>
-        <w:t>边界</w:t>
-      </w:r>
-      <w:r>
-        <w:rPr>
-          <w:b/>
-          <w:u w:val="single"/>
-        </w:rPr>
-        <w:t xml:space="preserve">  </w:t>
-      </w:r>
-      <w:r>
-        <w:rPr>
-          <w:u w:val="single"/>
-        </w:rPr>
-        <w:t xml:space="preserve"> </w:t>
-      </w:r>
-      <w:r>
-        <w:rPr>
-          <w:rFonts w:hint="eastAsia"/>
-        </w:rPr>
-        <w:t>情况作为重点目标，选取正好等于、刚刚大于或刚刚小于</w:t>
-      </w:r>
-      <w:r>
-        <w:rPr>
-          <w:u w:val="single"/>
-        </w:rPr>
-        <w:t xml:space="preserve"> </w:t>
-      </w:r>
-      <w:r>
-        <w:rPr>
-          <w:b/>
-          <w:u w:val="single"/>
-        </w:rPr>
-        <w:t xml:space="preserve">  </w:t>
-      </w:r>
-      <w:r>
-        <w:rPr>
-          <w:rFonts w:hint="eastAsia"/>
-          <w:b/>
-          <w:u w:val="single"/>
-        </w:rPr>
-        <w:t>边界值</w:t>
-      </w:r>
-      <w:r>
-        <w:rPr>
-          <w:u w:val="single"/>
-        </w:rPr>
-        <w:t xml:space="preserve">  </w:t>
-      </w:r>
-      <w:r>
-        <w:rPr>
-          <w:rFonts w:hint="eastAsia"/>
-        </w:rPr>
-        <w:t>的测试数据。如果输入或输出域是一个有序集合，则应选取集合的</w:t>
-      </w:r>
-      <w:r>
-        <w:rPr>
-          <w:b/>
-          <w:u w:val="single"/>
-        </w:rPr>
-        <w:t xml:space="preserve">  </w:t>
-      </w:r>
-      <w:r>
-        <w:rPr>
-          <w:rFonts w:hint="eastAsia"/>
-          <w:b/>
-          <w:u w:val="single"/>
-        </w:rPr>
-        <w:t>第一个</w:t>
-      </w:r>
-      <w:r>
-        <w:rPr>
-          <w:b/>
-          <w:u w:val="single"/>
-        </w:rPr>
-        <w:t xml:space="preserve"> </w:t>
-      </w:r>
-      <w:r>
-        <w:rPr>
-          <w:u w:val="single"/>
-        </w:rPr>
-        <w:t xml:space="preserve">  </w:t>
-      </w:r>
-      <w:r>
-        <w:rPr>
-          <w:rFonts w:hint="eastAsia"/>
-        </w:rPr>
-        <w:t>元素和</w:t>
-      </w:r>
-      <w:r>
-        <w:rPr>
-          <w:u w:val="single"/>
-        </w:rPr>
-        <w:t xml:space="preserve"> </w:t>
-      </w:r>
-      <w:r>
-        <w:rPr>
-          <w:b/>
-          <w:u w:val="single"/>
-        </w:rPr>
-        <w:t xml:space="preserve"> </w:t>
-      </w:r>
-      <w:r>
-        <w:rPr>
-          <w:rFonts w:hint="eastAsia"/>
-          <w:b/>
-          <w:u w:val="single"/>
-        </w:rPr>
-        <w:t>最后一个</w:t>
-      </w:r>
-      <w:r>
-        <w:rPr>
-          <w:b/>
-          <w:u w:val="single"/>
-        </w:rPr>
-        <w:t xml:space="preserve"> </w:t>
-      </w:r>
-      <w:r>
-        <w:rPr>
-          <w:u w:val="single"/>
-        </w:rPr>
-        <w:t xml:space="preserve">  </w:t>
-      </w:r>
-      <w:r>
-        <w:rPr>
-          <w:rFonts w:hint="eastAsia"/>
-        </w:rPr>
-        <w:t>元素作为测试用例。</w:t>
-      </w:r>
-    </w:p>
-    <w:p>
-      <w:pPr>
-        <w:numPr>
-          <w:ilvl w:val="0"/>
-          <w:numId w:val="11"/>
-        </w:numPr>
-        <w:rPr>
-          <w:rFonts w:ascii="宋体" w:eastAsia="宋体" w:hAnsi="宋体"/>
-          <w:szCs w:val="21"/>
-        </w:rPr>
-      </w:pPr>
-      <w:r>
-        <w:rPr>
-          <w:rFonts w:ascii="宋体" w:hAnsi="宋体" w:hint="eastAsia"/>
-          <w:szCs w:val="21"/>
-        </w:rPr>
-        <w:t>如果一个判定中的复合条件表达式为（</w:t>
-      </w:r>
-      <w:r>
-        <w:rPr>
-          <w:rFonts w:ascii="宋体" w:hAnsi="宋体" w:hint="eastAsia"/>
-          <w:szCs w:val="21"/>
-        </w:rPr>
-        <w:t>A &gt; 1</w:t>
-      </w:r>
-      <w:r>
-        <w:rPr>
-          <w:rFonts w:ascii="宋体" w:hAnsi="宋体" w:hint="eastAsia"/>
-          <w:szCs w:val="21"/>
-        </w:rPr>
-        <w:t>）</w:t>
-      </w:r>
-      <w:r>
-        <w:rPr>
-          <w:rFonts w:ascii="宋体" w:hAnsi="宋体" w:hint="eastAsia"/>
-          <w:szCs w:val="21"/>
-        </w:rPr>
-        <w:t>or</w:t>
-      </w:r>
-      <w:r>
-        <w:rPr>
-          <w:rFonts w:ascii="宋体" w:hAnsi="宋体" w:hint="eastAsia"/>
-          <w:szCs w:val="21"/>
-        </w:rPr>
-        <w:t>（</w:t>
-      </w:r>
-      <w:r>
-        <w:rPr>
-          <w:rFonts w:ascii="宋体" w:hAnsi="宋体" w:hint="eastAsia"/>
-          <w:szCs w:val="21"/>
-        </w:rPr>
-        <w:t>B &lt;= 3</w:t>
-      </w:r>
-      <w:r>
-        <w:rPr>
-          <w:rFonts w:ascii="宋体" w:hAnsi="宋体" w:hint="eastAsia"/>
-          <w:szCs w:val="21"/>
-        </w:rPr>
-        <w:t>），则为了达到</w:t>
-      </w:r>
-      <w:r>
-        <w:rPr>
-          <w:rFonts w:ascii="宋体" w:hAnsi="宋体" w:hint="eastAsia"/>
-          <w:szCs w:val="21"/>
-        </w:rPr>
-        <w:t>100%</w:t>
-      </w:r>
-      <w:r>
-        <w:rPr>
-          <w:rFonts w:ascii="宋体" w:hAnsi="宋体" w:hint="eastAsia"/>
-          <w:szCs w:val="21"/>
-        </w:rPr>
-        <w:t>的条件覆盖率，至少需要设计多少个测试用例（</w:t>
-      </w:r>
-      <w:r>
-        <w:rPr>
-          <w:rFonts w:ascii="宋体" w:hAnsi="宋体" w:hint="eastAsia"/>
-          <w:szCs w:val="21"/>
-        </w:rPr>
-        <w:t xml:space="preserve"> </w:t>
-      </w:r>
-      <w:r>
-        <w:rPr>
-          <w:rFonts w:ascii="宋体" w:hAnsi="宋体" w:hint="eastAsia"/>
-          <w:b/>
-          <w:szCs w:val="21"/>
-        </w:rPr>
-        <w:t xml:space="preserve">B </w:t>
-      </w:r>
-      <w:r>
-        <w:rPr>
-          <w:rFonts w:ascii="宋体" w:hAnsi="宋体" w:hint="eastAsia"/>
-          <w:szCs w:val="21"/>
-        </w:rPr>
-        <w:t xml:space="preserve"> </w:t>
-      </w:r>
-      <w:r>
-        <w:rPr>
-          <w:rFonts w:ascii="宋体" w:hAnsi="宋体" w:hint="eastAsia"/>
-          <w:szCs w:val="21"/>
-        </w:rPr>
-        <w:t>）。</w:t>
-      </w:r>
-    </w:p>
-    <w:p>
-      <w:pPr>
-        <w:numPr>
-          <w:ilvl w:val="0"/>
-          <w:numId w:val="11"/>
-        </w:numPr>
-        <w:rPr>
-          <w:rFonts w:ascii="宋体" w:hAnsi="宋体" w:hint="eastAsia"/>
-          <w:szCs w:val="21"/>
-        </w:rPr>
-      </w:pPr>
-      <w:r>
-        <w:rPr>
-          <w:rFonts w:ascii="宋体" w:hAnsi="宋体" w:hint="eastAsia"/>
-          <w:szCs w:val="21"/>
-        </w:rPr>
-        <w:t>A</w:t>
-      </w:r>
-      <w:r>
-        <w:rPr>
-          <w:rFonts w:ascii="宋体" w:hAnsi="宋体" w:hint="eastAsia"/>
-          <w:szCs w:val="21"/>
-        </w:rPr>
-        <w:t>）</w:t>
-      </w:r>
-      <w:r>
-        <w:rPr>
-          <w:rFonts w:ascii="宋体" w:hAnsi="宋体" w:hint="eastAsia"/>
-          <w:szCs w:val="21"/>
-        </w:rPr>
-        <w:t>1</w:t>
-      </w:r>
-      <w:r>
-        <w:rPr>
-          <w:rFonts w:ascii="宋体" w:hAnsi="宋体" w:hint="eastAsia"/>
-          <w:szCs w:val="21"/>
-        </w:rPr>
-        <w:tab/>
-      </w:r>
-      <w:r>
-        <w:rPr>
-          <w:rFonts w:ascii="宋体" w:hAnsi="宋体" w:hint="eastAsia"/>
-          <w:szCs w:val="21"/>
-        </w:rPr>
-        <w:tab/>
-      </w:r>
-      <w:r>
-        <w:rPr>
-          <w:rFonts w:ascii="宋体" w:hAnsi="宋体" w:hint="eastAsia"/>
-          <w:szCs w:val="21"/>
-        </w:rPr>
-        <w:tab/>
-      </w:r>
-      <w:r>
-        <w:rPr>
-          <w:rFonts w:ascii="宋体" w:hAnsi="宋体" w:hint="eastAsia"/>
-          <w:szCs w:val="21"/>
-        </w:rPr>
-        <w:tab/>
-      </w:r>
-      <w:r>
-        <w:rPr>
-          <w:rFonts w:ascii="宋体" w:hAnsi="宋体" w:hint="eastAsia"/>
-          <w:szCs w:val="21"/>
-        </w:rPr>
-        <w:tab/>
-      </w:r>
-      <w:r>
-        <w:rPr>
-          <w:rFonts w:ascii="宋体" w:hAnsi="宋体" w:hint="eastAsia"/>
-          <w:b/>
-          <w:szCs w:val="21"/>
-        </w:rPr>
-        <w:t>B</w:t>
-      </w:r>
-      <w:r>
-        <w:rPr>
-          <w:rFonts w:ascii="宋体" w:hAnsi="宋体" w:hint="eastAsia"/>
-          <w:b/>
-          <w:szCs w:val="21"/>
-        </w:rPr>
-        <w:t>）</w:t>
-      </w:r>
-      <w:r>
-        <w:rPr>
-          <w:rFonts w:ascii="宋体" w:hAnsi="宋体" w:hint="eastAsia"/>
-          <w:b/>
-          <w:szCs w:val="21"/>
-        </w:rPr>
-        <w:t>2</w:t>
-      </w:r>
-      <w:r>
-        <w:rPr>
-          <w:rFonts w:ascii="宋体" w:hAnsi="宋体" w:hint="eastAsia"/>
-          <w:szCs w:val="21"/>
-        </w:rPr>
-        <w:tab/>
-      </w:r>
-      <w:r>
-        <w:rPr>
-          <w:rFonts w:ascii="宋体" w:hAnsi="宋体" w:hint="eastAsia"/>
-          <w:szCs w:val="21"/>
-        </w:rPr>
-        <w:tab/>
-      </w:r>
-      <w:r>
-        <w:rPr>
-          <w:rFonts w:ascii="宋体" w:hAnsi="宋体" w:hint="eastAsia"/>
-          <w:szCs w:val="21"/>
-        </w:rPr>
-        <w:tab/>
-        <w:t xml:space="preserve">  C</w:t>
-      </w:r>
-      <w:r>
-        <w:rPr>
-          <w:rFonts w:ascii="宋体" w:hAnsi="宋体" w:hint="eastAsia"/>
-          <w:szCs w:val="21"/>
-        </w:rPr>
-        <w:t>）</w:t>
-      </w:r>
-      <w:r>
-        <w:rPr>
-          <w:rFonts w:ascii="宋体" w:hAnsi="宋体" w:hint="eastAsia"/>
-          <w:szCs w:val="21"/>
-        </w:rPr>
-        <w:t>3</w:t>
-      </w:r>
-      <w:r>
-        <w:rPr>
-          <w:rFonts w:ascii="宋体" w:hAnsi="宋体" w:hint="eastAsia"/>
-          <w:szCs w:val="21"/>
-        </w:rPr>
-        <w:tab/>
-      </w:r>
-      <w:r>
-        <w:rPr>
-          <w:rFonts w:ascii="宋体" w:hAnsi="宋体" w:hint="eastAsia"/>
-          <w:szCs w:val="21"/>
-        </w:rPr>
-        <w:tab/>
-      </w:r>
-      <w:r>
-        <w:rPr>
-          <w:rFonts w:ascii="宋体" w:hAnsi="宋体" w:hint="eastAsia"/>
-          <w:szCs w:val="21"/>
-        </w:rPr>
-        <w:tab/>
-        <w:t xml:space="preserve"> </w:t>
-      </w:r>
-      <w:r>
-        <w:rPr>
-          <w:rFonts w:ascii="宋体" w:hAnsi="宋体" w:hint="eastAsia"/>
-          <w:szCs w:val="21"/>
-        </w:rPr>
-        <w:tab/>
-        <w:t>D</w:t>
-      </w:r>
-      <w:r>
-        <w:rPr>
-          <w:rFonts w:ascii="宋体" w:hAnsi="宋体" w:hint="eastAsia"/>
-          <w:szCs w:val="21"/>
-        </w:rPr>
-        <w:t>）</w:t>
-      </w:r>
-      <w:r>
-        <w:rPr>
-          <w:rFonts w:ascii="宋体" w:hAnsi="宋体" w:hint="eastAsia"/>
-          <w:szCs w:val="21"/>
-        </w:rPr>
-        <w:t>4</w:t>
-      </w:r>
-    </w:p>
-    <w:p>
-      <w:pPr>
-        <w:numPr>
-          <w:ilvl w:val="0"/>
-          <w:numId w:val="11"/>
-        </w:numPr>
-        <w:rPr>
-          <w:rFonts w:ascii="宋体" w:hAnsi="宋体" w:hint="eastAsia"/>
-          <w:szCs w:val="21"/>
-        </w:rPr>
-      </w:pPr>
-      <w:r>
-        <w:rPr>
-          <w:rFonts w:ascii="宋体" w:hAnsi="宋体" w:hint="eastAsia"/>
-          <w:szCs w:val="21"/>
-        </w:rPr>
-        <w:t>、在某大学学籍管理信息系统中，假设学生年龄的输入范围为</w:t>
-      </w:r>
-      <w:r>
-        <w:rPr>
-          <w:rFonts w:ascii="宋体" w:hAnsi="宋体" w:hint="eastAsia"/>
-          <w:szCs w:val="21"/>
-        </w:rPr>
-        <w:t>16</w:t>
-      </w:r>
-      <w:r>
-        <w:rPr>
-          <w:rFonts w:ascii="宋体" w:hAnsi="宋体" w:hint="eastAsia"/>
-          <w:szCs w:val="21"/>
-        </w:rPr>
-        <w:t>—</w:t>
-      </w:r>
-      <w:r>
-        <w:rPr>
-          <w:rFonts w:ascii="宋体" w:hAnsi="宋体" w:hint="eastAsia"/>
-          <w:szCs w:val="21"/>
-        </w:rPr>
-        <w:t>40</w:t>
-      </w:r>
-      <w:r>
-        <w:rPr>
-          <w:rFonts w:ascii="宋体" w:hAnsi="宋体" w:hint="eastAsia"/>
-          <w:szCs w:val="21"/>
-        </w:rPr>
-        <w:t>，则根据黑盒测试中的等价类划分技术，下面划分正确的是（</w:t>
-      </w:r>
-      <w:r>
-        <w:rPr>
-          <w:rFonts w:ascii="宋体" w:hAnsi="宋体" w:hint="eastAsia"/>
-          <w:b/>
-          <w:szCs w:val="21"/>
-        </w:rPr>
-        <w:t xml:space="preserve">B </w:t>
-      </w:r>
-      <w:r>
-        <w:rPr>
-          <w:rFonts w:ascii="宋体" w:hAnsi="宋体" w:hint="eastAsia"/>
-          <w:szCs w:val="21"/>
-        </w:rPr>
-        <w:t>）。</w:t>
-      </w:r>
-    </w:p>
-    <w:p>
-      <w:pPr>
-        <w:numPr>
-          <w:ilvl w:val="0"/>
-          <w:numId w:val="11"/>
-        </w:numPr>
-        <w:rPr>
-          <w:rFonts w:ascii="宋体" w:hAnsi="宋体" w:hint="eastAsia"/>
-          <w:szCs w:val="21"/>
-        </w:rPr>
-      </w:pPr>
-      <w:r>
-        <w:rPr>
-          <w:rFonts w:ascii="宋体" w:hAnsi="宋体" w:hint="eastAsia"/>
-          <w:szCs w:val="21"/>
-        </w:rPr>
-        <w:t>A</w:t>
-      </w:r>
-      <w:r>
-        <w:rPr>
-          <w:rFonts w:ascii="宋体" w:hAnsi="宋体" w:hint="eastAsia"/>
-          <w:szCs w:val="21"/>
-        </w:rPr>
-        <w:t>）可划分为</w:t>
-      </w:r>
-      <w:r>
-        <w:rPr>
-          <w:rFonts w:ascii="宋体" w:hAnsi="宋体" w:hint="eastAsia"/>
-          <w:szCs w:val="21"/>
-        </w:rPr>
-        <w:t>2</w:t>
-      </w:r>
-      <w:r>
-        <w:rPr>
-          <w:rFonts w:ascii="宋体" w:hAnsi="宋体" w:hint="eastAsia"/>
-          <w:szCs w:val="21"/>
-        </w:rPr>
-        <w:t>个有效等价类，</w:t>
-      </w:r>
-      <w:r>
-        <w:rPr>
-          <w:rFonts w:ascii="宋体" w:hAnsi="宋体" w:hint="eastAsia"/>
-          <w:szCs w:val="21"/>
-        </w:rPr>
-        <w:t>2</w:t>
-      </w:r>
-      <w:r>
-        <w:rPr>
-          <w:rFonts w:ascii="宋体" w:hAnsi="宋体" w:hint="eastAsia"/>
-          <w:szCs w:val="21"/>
-        </w:rPr>
-        <w:t>个无效等价类</w:t>
-      </w:r>
-    </w:p>
-    <w:p>
-      <w:pPr>
-        <w:numPr>
-          <w:ilvl w:val="0"/>
-          <w:numId w:val="11"/>
-        </w:numPr>
-        <w:rPr>
-          <w:rFonts w:ascii="宋体" w:hAnsi="宋体" w:hint="eastAsia"/>
-          <w:b/>
-          <w:szCs w:val="21"/>
-        </w:rPr>
-      </w:pPr>
-      <w:r>
-        <w:rPr>
-          <w:rFonts w:ascii="宋体" w:hAnsi="宋体" w:hint="eastAsia"/>
-          <w:b/>
-          <w:szCs w:val="21"/>
-        </w:rPr>
-        <w:t>B</w:t>
-      </w:r>
-      <w:r>
-        <w:rPr>
-          <w:rFonts w:ascii="宋体" w:hAnsi="宋体" w:hint="eastAsia"/>
-          <w:b/>
-          <w:szCs w:val="21"/>
-        </w:rPr>
-        <w:t>）可划分为</w:t>
-      </w:r>
-      <w:r>
-        <w:rPr>
-          <w:rFonts w:ascii="宋体" w:hAnsi="宋体" w:hint="eastAsia"/>
-          <w:b/>
-          <w:szCs w:val="21"/>
-        </w:rPr>
-        <w:t>1</w:t>
-      </w:r>
-      <w:r>
-        <w:rPr>
-          <w:rFonts w:ascii="宋体" w:hAnsi="宋体" w:hint="eastAsia"/>
-          <w:b/>
-          <w:szCs w:val="21"/>
-        </w:rPr>
-        <w:t>个有效等价类，</w:t>
-      </w:r>
-      <w:r>
-        <w:rPr>
-          <w:rFonts w:ascii="宋体" w:hAnsi="宋体" w:hint="eastAsia"/>
-          <w:b/>
-          <w:szCs w:val="21"/>
-        </w:rPr>
-        <w:t>2</w:t>
-      </w:r>
-      <w:r>
-        <w:rPr>
-          <w:rFonts w:ascii="宋体" w:hAnsi="宋体" w:hint="eastAsia"/>
-          <w:b/>
-          <w:szCs w:val="21"/>
-        </w:rPr>
-        <w:t>个无效等价类</w:t>
-      </w:r>
-    </w:p>
-    <w:p>
-      <w:pPr>
-        <w:numPr>
-          <w:ilvl w:val="0"/>
-          <w:numId w:val="11"/>
-        </w:numPr>
-        <w:rPr>
-          <w:rFonts w:ascii="宋体" w:hAnsi="宋体" w:hint="eastAsia"/>
-          <w:szCs w:val="21"/>
-        </w:rPr>
-      </w:pPr>
-      <w:r>
-        <w:rPr>
-          <w:rFonts w:ascii="宋体" w:hAnsi="宋体" w:hint="eastAsia"/>
-          <w:szCs w:val="21"/>
-        </w:rPr>
-        <w:t>C</w:t>
-      </w:r>
-      <w:r>
-        <w:rPr>
-          <w:rFonts w:ascii="宋体" w:hAnsi="宋体" w:hint="eastAsia"/>
-          <w:szCs w:val="21"/>
-        </w:rPr>
-        <w:t>）可划分为</w:t>
-      </w:r>
-      <w:r>
-        <w:rPr>
-          <w:rFonts w:ascii="宋体" w:hAnsi="宋体" w:hint="eastAsia"/>
-          <w:szCs w:val="21"/>
-        </w:rPr>
-        <w:t>2</w:t>
-      </w:r>
-      <w:r>
-        <w:rPr>
-          <w:rFonts w:ascii="宋体" w:hAnsi="宋体" w:hint="eastAsia"/>
-          <w:szCs w:val="21"/>
-        </w:rPr>
-        <w:t>个有效等价类，</w:t>
-      </w:r>
-      <w:r>
-        <w:rPr>
-          <w:rFonts w:ascii="宋体" w:hAnsi="宋体" w:hint="eastAsia"/>
-          <w:szCs w:val="21"/>
-        </w:rPr>
-        <w:t>1</w:t>
-      </w:r>
-      <w:r>
-        <w:rPr>
-          <w:rFonts w:ascii="宋体" w:hAnsi="宋体" w:hint="eastAsia"/>
-          <w:szCs w:val="21"/>
-        </w:rPr>
-        <w:t>个无效等价类</w:t>
-      </w:r>
-    </w:p>
-    <w:p>
-      <w:pPr>
-        <w:numPr>
-          <w:ilvl w:val="0"/>
-          <w:numId w:val="11"/>
-        </w:numPr>
-        <w:rPr>
-          <w:rFonts w:ascii="宋体" w:hAnsi="宋体" w:hint="eastAsia"/>
-          <w:szCs w:val="21"/>
-        </w:rPr>
-      </w:pPr>
-      <w:r>
-        <w:rPr>
-          <w:rFonts w:ascii="宋体" w:hAnsi="宋体" w:hint="eastAsia"/>
-          <w:szCs w:val="21"/>
-        </w:rPr>
-        <w:t>D</w:t>
-      </w:r>
-      <w:r>
-        <w:rPr>
-          <w:rFonts w:ascii="宋体" w:hAnsi="宋体" w:hint="eastAsia"/>
-          <w:szCs w:val="21"/>
-        </w:rPr>
-        <w:t>）可划分为</w:t>
-      </w:r>
-      <w:r>
-        <w:rPr>
-          <w:rFonts w:ascii="宋体" w:hAnsi="宋体" w:hint="eastAsia"/>
-          <w:szCs w:val="21"/>
-        </w:rPr>
-        <w:t>1</w:t>
-      </w:r>
-      <w:r>
-        <w:rPr>
-          <w:rFonts w:ascii="宋体" w:hAnsi="宋体" w:hint="eastAsia"/>
-          <w:szCs w:val="21"/>
-        </w:rPr>
-        <w:t>个有效等价类，</w:t>
-      </w:r>
-      <w:r>
-        <w:rPr>
-          <w:rFonts w:ascii="宋体" w:hAnsi="宋体" w:hint="eastAsia"/>
-          <w:szCs w:val="21"/>
-        </w:rPr>
-        <w:t>1</w:t>
-      </w:r>
-      <w:r>
-        <w:rPr>
-          <w:rFonts w:ascii="宋体" w:hAnsi="宋体" w:hint="eastAsia"/>
-          <w:szCs w:val="21"/>
-        </w:rPr>
-        <w:t>个无效等价类</w:t>
-      </w:r>
-    </w:p>
-    <w:p>
-      <w:pPr>
-        <w:pStyle w:val="1"/>
-        <w:numPr>
-          <w:ilvl w:val="0"/>
-          <w:numId w:val="11"/>
-        </w:numPr>
-        <w:ind w:firstLineChars="0"/>
-        <w:rPr>
-          <w:b/>
-        </w:rPr>
-      </w:pPr>
-      <w:r>
-        <w:rPr>
-          <w:rFonts w:hint="eastAsia"/>
-          <w:b/>
-        </w:rPr>
-        <w:t>如何辨别发现的软件故障是普遍问题还是配置问题：</w:t>
-      </w:r>
-    </w:p>
-    <w:p>
-      <w:pPr>
-        <w:pStyle w:val="1"/>
-        <w:ind w:left="420" w:firstLineChars="0" w:firstLine="0"/>
-        <w:rPr>
-          <w:rFonts w:hint="eastAsia"/>
-          <w:b/>
-        </w:rPr>
-      </w:pPr>
-      <w:r>
-        <w:rPr>
-          <w:rFonts w:hint="eastAsia"/>
-          <w:b/>
-        </w:rPr>
-        <w:t>判断新发现的问题，需要在不同配置中重新执行发现软件缺陷的步骤，如果软件缺陷不出现，则可能是配置问题，如果在所有配置中都出现，就有可能是普通缺陷。</w:t>
-      </w:r>
-    </w:p>
-    <w:p>
-      <w:r>
-        <w:rPr>
-          <w:rFonts w:hint="eastAsia"/>
-        </w:rPr>
-        <w:t>还</w:t>
       </w:r>
       <w:bookmarkStart w:id="0" w:name="_GoBack"/>
       <w:bookmarkEnd w:id="0"/>
+      <w:r>
+        <w:rPr>
+          <w:rFonts w:ascii="宋体" w:hAnsi="宋体" w:hint="eastAsia"/>
+          <w:szCs w:val="21"/>
+        </w:rPr>
+        <w:t>来测试</w:t>
+      </w:r>
+    </w:p>
+    <w:p>
+      <w:pPr>
+        <w:pStyle w:val="1"/>
+        <w:ind w:left="420" w:firstLineChars="0" w:firstLine="0"/>
+        <w:rPr>
+          <w:rFonts w:hint="eastAsia"/>
+          <w:b/>
+        </w:rPr>
+      </w:pPr>
+    </w:p>
+    <w:p>
+      <w:pPr>
+        <w:numPr>
+          <w:ilvl w:val="0"/>
+          <w:numId w:val="11"/>
+        </w:numPr>
+        <w:rPr>
+          <w:rFonts w:ascii="宋体" w:eastAsia="宋体" w:hAnsi="宋体"/>
+          <w:szCs w:val="21"/>
+        </w:rPr>
+      </w:pPr>
+      <w:r>
+        <w:rPr>
+          <w:rFonts w:hint="eastAsia"/>
+        </w:rPr>
+        <w:t>动态测试通过</w:t>
+      </w:r>
+      <w:r>
+        <w:rPr>
+          <w:rFonts w:hint="eastAsia"/>
+          <w:b/>
+          <w:u w:val="single"/>
+        </w:rPr>
+        <w:t>运行程序</w:t>
+      </w:r>
+      <w:r>
+        <w:rPr>
+          <w:rFonts w:hint="eastAsia"/>
+        </w:rPr>
+        <w:t>发现错误。根据</w:t>
+      </w:r>
+      <w:r>
+        <w:rPr>
+          <w:rFonts w:hint="eastAsia"/>
+          <w:b/>
+          <w:u w:val="single"/>
+        </w:rPr>
+        <w:t>测试用例</w:t>
+      </w:r>
+      <w:r>
+        <w:rPr>
+          <w:rFonts w:hint="eastAsia"/>
+        </w:rPr>
+        <w:t>的设计方法不同，动态测试又分为</w:t>
+      </w:r>
+      <w:r>
+        <w:rPr>
+          <w:u w:val="single"/>
+        </w:rPr>
+        <w:t xml:space="preserve"> </w:t>
+      </w:r>
+      <w:r>
+        <w:rPr>
+          <w:rFonts w:hint="eastAsia"/>
+          <w:b/>
+          <w:u w:val="single"/>
+        </w:rPr>
+        <w:t>黑盒测试、</w:t>
+      </w:r>
+      <w:proofErr w:type="gramStart"/>
+      <w:r>
+        <w:rPr>
+          <w:rFonts w:hint="eastAsia"/>
+          <w:b/>
+          <w:u w:val="single"/>
+        </w:rPr>
+        <w:t>白盒测试</w:t>
+      </w:r>
+      <w:proofErr w:type="gramEnd"/>
+      <w:r>
+        <w:rPr>
+          <w:rFonts w:hint="eastAsia"/>
+        </w:rPr>
+        <w:t>两类。</w:t>
+      </w:r>
+    </w:p>
+    <w:p>
+      <w:pPr>
+        <w:ind w:left="420"/>
+        <w:rPr>
+          <w:rFonts w:ascii="宋体" w:eastAsia="宋体" w:hAnsi="宋体" w:hint="eastAsia"/>
+          <w:szCs w:val="21"/>
+        </w:rPr>
+      </w:pPr>
+    </w:p>
+    <w:p>
+      <w:pPr>
+        <w:numPr>
+          <w:ilvl w:val="0"/>
+          <w:numId w:val="11"/>
+        </w:numPr>
+        <w:rPr>
+          <w:rFonts w:ascii="宋体" w:hAnsi="宋体"/>
+          <w:szCs w:val="21"/>
+        </w:rPr>
+      </w:pPr>
+      <w:r>
+        <w:rPr>
+          <w:rFonts w:hint="eastAsia"/>
+        </w:rPr>
+        <w:t>逻辑覆盖是对程序内部有</w:t>
+      </w:r>
+      <w:r>
+        <w:rPr>
+          <w:rFonts w:hint="eastAsia"/>
+          <w:b/>
+          <w:u w:val="single"/>
+        </w:rPr>
+        <w:t>判定</w:t>
+      </w:r>
+      <w:r>
+        <w:rPr>
+          <w:rFonts w:hint="eastAsia"/>
+        </w:rPr>
+        <w:t>存在的逻辑结构设计测试用例，根据程序内部的逻辑覆盖程度又可分为</w:t>
+      </w:r>
+      <w:r>
+        <w:rPr>
+          <w:rFonts w:hint="eastAsia"/>
+          <w:b/>
+          <w:u w:val="single"/>
+        </w:rPr>
+        <w:t>语句覆盖</w:t>
+      </w:r>
+      <w:r>
+        <w:rPr>
+          <w:rFonts w:hint="eastAsia"/>
+          <w:b/>
+        </w:rPr>
+        <w:t>、</w:t>
+      </w:r>
+      <w:r>
+        <w:rPr>
+          <w:rFonts w:hint="eastAsia"/>
+          <w:b/>
+          <w:u w:val="single"/>
+        </w:rPr>
+        <w:t>判断覆盖</w:t>
+      </w:r>
+      <w:r>
+        <w:rPr>
+          <w:rFonts w:hint="eastAsia"/>
+          <w:b/>
+        </w:rPr>
+        <w:t>、</w:t>
+      </w:r>
+      <w:r>
+        <w:rPr>
+          <w:rFonts w:hint="eastAsia"/>
+          <w:b/>
+          <w:u w:val="single"/>
+        </w:rPr>
+        <w:t>条件覆盖</w:t>
+      </w:r>
+      <w:r>
+        <w:rPr>
+          <w:rFonts w:hint="eastAsia"/>
+          <w:b/>
+        </w:rPr>
+        <w:t>、</w:t>
+      </w:r>
+      <w:r>
+        <w:rPr>
+          <w:rFonts w:hint="eastAsia"/>
+          <w:b/>
+          <w:u w:val="single"/>
+        </w:rPr>
+        <w:t>判定</w:t>
+      </w:r>
+      <w:r>
+        <w:rPr>
+          <w:b/>
+          <w:u w:val="single"/>
+        </w:rPr>
+        <w:t>/</w:t>
+      </w:r>
+      <w:r>
+        <w:rPr>
+          <w:rFonts w:hint="eastAsia"/>
+          <w:b/>
+          <w:u w:val="single"/>
+        </w:rPr>
+        <w:t>条件覆盖</w:t>
+      </w:r>
+      <w:r>
+        <w:rPr>
+          <w:rFonts w:hint="eastAsia"/>
+          <w:b/>
+        </w:rPr>
+        <w:t>、</w:t>
+      </w:r>
+      <w:r>
+        <w:rPr>
+          <w:rFonts w:hint="eastAsia"/>
+          <w:b/>
+          <w:u w:val="single"/>
+        </w:rPr>
+        <w:t>条件组合覆盖</w:t>
+      </w:r>
+      <w:r>
+        <w:rPr>
+          <w:rFonts w:hint="eastAsia"/>
+        </w:rPr>
+        <w:t>和</w:t>
+      </w:r>
+      <w:r>
+        <w:rPr>
+          <w:rFonts w:hint="eastAsia"/>
+          <w:b/>
+          <w:u w:val="single"/>
+        </w:rPr>
+        <w:t>路径覆盖</w:t>
+      </w:r>
+      <w:r>
+        <w:t>6</w:t>
+      </w:r>
+      <w:r>
+        <w:rPr>
+          <w:rFonts w:hint="eastAsia"/>
+        </w:rPr>
+        <w:t>种覆盖技术。</w:t>
+      </w:r>
+    </w:p>
+    <w:p>
+      <w:pPr>
+        <w:ind w:left="420"/>
+        <w:rPr>
+          <w:rFonts w:ascii="宋体" w:hAnsi="宋体" w:hint="eastAsia"/>
+          <w:szCs w:val="21"/>
+        </w:rPr>
+      </w:pPr>
+    </w:p>
+    <w:p>
+      <w:pPr>
+        <w:numPr>
+          <w:ilvl w:val="0"/>
+          <w:numId w:val="11"/>
+        </w:numPr>
+        <w:rPr>
+          <w:rFonts w:ascii="Calibri" w:hAnsi="Calibri"/>
+          <w:szCs w:val="24"/>
+        </w:rPr>
+      </w:pPr>
+      <w:r>
+        <w:rPr>
+          <w:rFonts w:hint="eastAsia"/>
+        </w:rPr>
+        <w:t>边界值分析是将测试</w:t>
+      </w:r>
+      <w:r>
+        <w:rPr>
+          <w:rFonts w:hint="eastAsia"/>
+          <w:b/>
+          <w:u w:val="single"/>
+        </w:rPr>
+        <w:t>边界</w:t>
+      </w:r>
+      <w:r>
+        <w:rPr>
+          <w:rFonts w:hint="eastAsia"/>
+        </w:rPr>
+        <w:t>情况作为重点目标，选取正好等于、刚刚大于或刚刚小于</w:t>
+      </w:r>
+      <w:r>
+        <w:rPr>
+          <w:rFonts w:hint="eastAsia"/>
+          <w:b/>
+          <w:u w:val="single"/>
+        </w:rPr>
+        <w:t>边界值</w:t>
+      </w:r>
+      <w:r>
+        <w:rPr>
+          <w:rFonts w:hint="eastAsia"/>
+        </w:rPr>
+        <w:t>的测试数据。如果输入或输出域是一个有序集合，则应选取集合的</w:t>
+      </w:r>
+      <w:r>
+        <w:rPr>
+          <w:rFonts w:hint="eastAsia"/>
+          <w:b/>
+          <w:u w:val="single"/>
+        </w:rPr>
+        <w:t>第一个</w:t>
+      </w:r>
+      <w:r>
+        <w:rPr>
+          <w:rFonts w:hint="eastAsia"/>
+        </w:rPr>
+        <w:t>元素和</w:t>
+      </w:r>
+      <w:r>
+        <w:rPr>
+          <w:rFonts w:hint="eastAsia"/>
+          <w:b/>
+          <w:u w:val="single"/>
+        </w:rPr>
+        <w:t>最后一个</w:t>
+      </w:r>
+      <w:r>
+        <w:rPr>
+          <w:rFonts w:hint="eastAsia"/>
+        </w:rPr>
+        <w:t>元素作为测试用例。</w:t>
+      </w:r>
+    </w:p>
+    <w:p>
+      <w:pPr>
+        <w:numPr>
+          <w:ilvl w:val="0"/>
+          <w:numId w:val="11"/>
+        </w:numPr>
+        <w:rPr>
+          <w:rFonts w:ascii="Calibri" w:hAnsi="Calibri"/>
+          <w:szCs w:val="24"/>
+        </w:rPr>
+      </w:pPr>
+    </w:p>
+    <w:p>
+      <w:pPr>
+        <w:numPr>
+          <w:ilvl w:val="0"/>
+          <w:numId w:val="11"/>
+        </w:numPr>
+        <w:rPr>
+          <w:rFonts w:ascii="宋体" w:eastAsia="宋体" w:hAnsi="宋体"/>
+          <w:szCs w:val="21"/>
+        </w:rPr>
+      </w:pPr>
+      <w:r>
+        <w:rPr>
+          <w:rFonts w:ascii="宋体" w:hAnsi="宋体" w:hint="eastAsia"/>
+          <w:szCs w:val="21"/>
+        </w:rPr>
+        <w:t>如果一个判定中的复合条件表达式为（</w:t>
+      </w:r>
+      <w:r>
+        <w:rPr>
+          <w:rFonts w:ascii="宋体" w:hAnsi="宋体" w:hint="eastAsia"/>
+          <w:szCs w:val="21"/>
+        </w:rPr>
+        <w:t>A &gt; 1</w:t>
+      </w:r>
+      <w:r>
+        <w:rPr>
+          <w:rFonts w:ascii="宋体" w:hAnsi="宋体" w:hint="eastAsia"/>
+          <w:szCs w:val="21"/>
+        </w:rPr>
+        <w:t>）</w:t>
+      </w:r>
+      <w:r>
+        <w:rPr>
+          <w:rFonts w:ascii="宋体" w:hAnsi="宋体" w:hint="eastAsia"/>
+          <w:szCs w:val="21"/>
+        </w:rPr>
+        <w:t>or</w:t>
+      </w:r>
+      <w:r>
+        <w:rPr>
+          <w:rFonts w:ascii="宋体" w:hAnsi="宋体" w:hint="eastAsia"/>
+          <w:szCs w:val="21"/>
+        </w:rPr>
+        <w:t>（</w:t>
+      </w:r>
+      <w:r>
+        <w:rPr>
+          <w:rFonts w:ascii="宋体" w:hAnsi="宋体" w:hint="eastAsia"/>
+          <w:szCs w:val="21"/>
+        </w:rPr>
+        <w:t>B &lt;= 3</w:t>
+      </w:r>
+      <w:r>
+        <w:rPr>
+          <w:rFonts w:ascii="宋体" w:hAnsi="宋体" w:hint="eastAsia"/>
+          <w:szCs w:val="21"/>
+        </w:rPr>
+        <w:t>），则为了达到</w:t>
+      </w:r>
+      <w:r>
+        <w:rPr>
+          <w:rFonts w:ascii="宋体" w:hAnsi="宋体" w:hint="eastAsia"/>
+          <w:szCs w:val="21"/>
+        </w:rPr>
+        <w:t>100%</w:t>
+      </w:r>
+      <w:r>
+        <w:rPr>
+          <w:rFonts w:ascii="宋体" w:hAnsi="宋体" w:hint="eastAsia"/>
+          <w:szCs w:val="21"/>
+        </w:rPr>
+        <w:t>的条件覆盖率，至少需要设计多少个测试用例（</w:t>
+      </w:r>
+      <w:r>
+        <w:rPr>
+          <w:rFonts w:ascii="宋体" w:hAnsi="宋体" w:hint="eastAsia"/>
+          <w:szCs w:val="21"/>
+        </w:rPr>
+        <w:t xml:space="preserve"> </w:t>
+      </w:r>
+      <w:r>
+        <w:rPr>
+          <w:rFonts w:ascii="宋体" w:hAnsi="宋体"/>
+          <w:b/>
+          <w:szCs w:val="21"/>
+        </w:rPr>
+        <w:t>2</w:t>
+      </w:r>
+      <w:r>
+        <w:rPr>
+          <w:rFonts w:ascii="宋体" w:hAnsi="宋体" w:hint="eastAsia"/>
+          <w:szCs w:val="21"/>
+        </w:rPr>
+        <w:t xml:space="preserve"> </w:t>
+      </w:r>
+      <w:r>
+        <w:rPr>
+          <w:rFonts w:ascii="宋体" w:hAnsi="宋体" w:hint="eastAsia"/>
+          <w:szCs w:val="21"/>
+        </w:rPr>
+        <w:t>）。</w:t>
+      </w:r>
+    </w:p>
+    <w:p>
+      <w:pPr>
+        <w:ind w:left="420"/>
+        <w:rPr>
+          <w:rFonts w:ascii="宋体" w:eastAsia="宋体" w:hAnsi="宋体" w:hint="eastAsia"/>
+          <w:szCs w:val="21"/>
+        </w:rPr>
+      </w:pPr>
+    </w:p>
+    <w:p>
+      <w:pPr>
+        <w:numPr>
+          <w:ilvl w:val="0"/>
+          <w:numId w:val="11"/>
+        </w:numPr>
+        <w:rPr>
+          <w:rFonts w:ascii="宋体" w:hAnsi="宋体"/>
+          <w:szCs w:val="21"/>
+        </w:rPr>
+      </w:pPr>
+      <w:r>
+        <w:rPr>
+          <w:rFonts w:ascii="宋体" w:hAnsi="宋体" w:hint="eastAsia"/>
+          <w:szCs w:val="21"/>
+        </w:rPr>
+        <w:t>在某大学学籍管理信息系统中，假设学生年龄的输入范围为</w:t>
+      </w:r>
+      <w:r>
+        <w:rPr>
+          <w:rFonts w:ascii="宋体" w:hAnsi="宋体" w:hint="eastAsia"/>
+          <w:szCs w:val="21"/>
+        </w:rPr>
+        <w:t>16</w:t>
+      </w:r>
+      <w:r>
+        <w:rPr>
+          <w:rFonts w:ascii="宋体" w:hAnsi="宋体" w:hint="eastAsia"/>
+          <w:szCs w:val="21"/>
+        </w:rPr>
+        <w:t>—</w:t>
+      </w:r>
+      <w:r>
+        <w:rPr>
+          <w:rFonts w:ascii="宋体" w:hAnsi="宋体" w:hint="eastAsia"/>
+          <w:szCs w:val="21"/>
+        </w:rPr>
+        <w:t>40</w:t>
+      </w:r>
+      <w:r>
+        <w:rPr>
+          <w:rFonts w:ascii="宋体" w:hAnsi="宋体" w:hint="eastAsia"/>
+          <w:szCs w:val="21"/>
+        </w:rPr>
+        <w:t>，则根据黑盒测试中的等价类划分技术，下面划分正确的是（</w:t>
+      </w:r>
+      <w:r>
+        <w:rPr>
+          <w:rFonts w:ascii="宋体" w:hAnsi="宋体" w:hint="eastAsia"/>
+          <w:b/>
+          <w:szCs w:val="21"/>
+        </w:rPr>
+        <w:t xml:space="preserve">B </w:t>
+      </w:r>
+      <w:r>
+        <w:rPr>
+          <w:rFonts w:ascii="宋体" w:hAnsi="宋体" w:hint="eastAsia"/>
+          <w:szCs w:val="21"/>
+        </w:rPr>
+        <w:t>）。</w:t>
+      </w:r>
+    </w:p>
+    <w:p>
+      <w:pPr>
+        <w:ind w:firstLine="420"/>
+        <w:rPr>
+          <w:rFonts w:ascii="宋体" w:hAnsi="宋体"/>
+          <w:szCs w:val="21"/>
+        </w:rPr>
+      </w:pPr>
+      <w:r>
+        <w:rPr>
+          <w:rFonts w:ascii="宋体" w:hAnsi="宋体" w:hint="eastAsia"/>
+          <w:szCs w:val="21"/>
+        </w:rPr>
+        <w:t>B</w:t>
+      </w:r>
+      <w:r>
+        <w:rPr>
+          <w:rFonts w:ascii="宋体" w:hAnsi="宋体" w:hint="eastAsia"/>
+          <w:szCs w:val="21"/>
+        </w:rPr>
+        <w:t>）可划分为</w:t>
+      </w:r>
+      <w:r>
+        <w:rPr>
+          <w:rFonts w:ascii="宋体" w:hAnsi="宋体" w:hint="eastAsia"/>
+          <w:szCs w:val="21"/>
+        </w:rPr>
+        <w:t>1</w:t>
+      </w:r>
+      <w:r>
+        <w:rPr>
+          <w:rFonts w:ascii="宋体" w:hAnsi="宋体" w:hint="eastAsia"/>
+          <w:szCs w:val="21"/>
+        </w:rPr>
+        <w:t>个有效等价类，</w:t>
+      </w:r>
+      <w:r>
+        <w:rPr>
+          <w:rFonts w:ascii="宋体" w:hAnsi="宋体" w:hint="eastAsia"/>
+          <w:szCs w:val="21"/>
+        </w:rPr>
+        <w:t>2</w:t>
+      </w:r>
+      <w:r>
+        <w:rPr>
+          <w:rFonts w:ascii="宋体" w:hAnsi="宋体" w:hint="eastAsia"/>
+          <w:szCs w:val="21"/>
+        </w:rPr>
+        <w:t>个无效等价类</w:t>
+      </w:r>
+    </w:p>
+    <w:p>
+      <w:pPr>
+        <w:rPr>
+          <w:rFonts w:ascii="宋体" w:hAnsi="宋体" w:hint="eastAsia"/>
+          <w:b/>
+          <w:szCs w:val="21"/>
+        </w:rPr>
+      </w:pPr>
+    </w:p>
+    <w:p>
+      <w:pPr>
+        <w:pStyle w:val="1"/>
+        <w:numPr>
+          <w:ilvl w:val="0"/>
+          <w:numId w:val="11"/>
+        </w:numPr>
+        <w:ind w:firstLineChars="0"/>
+        <w:rPr>
+          <w:b/>
+        </w:rPr>
+      </w:pPr>
+      <w:r>
+        <w:rPr>
+          <w:rFonts w:hint="eastAsia"/>
+          <w:b/>
+        </w:rPr>
+        <w:t>如何辨别发现的软件故障是普遍问题还是配置问题：</w:t>
+      </w:r>
+    </w:p>
+    <w:p>
+      <w:pPr>
+        <w:pStyle w:val="1"/>
+        <w:ind w:left="420" w:firstLineChars="0" w:firstLine="0"/>
+      </w:pPr>
+      <w:r>
+        <w:rPr>
+          <w:rFonts w:hint="eastAsia"/>
+        </w:rPr>
+        <w:t>判断新发现的问题，需要在不同配置中重新执行发现软件缺陷的步骤，如果软件缺陷不</w:t>
+      </w:r>
+      <w:r>
+        <w:rPr>
+          <w:rFonts w:hint="eastAsia"/>
+        </w:rPr>
+        <w:lastRenderedPageBreak/>
+        <w:t>出现，则可能是配置问题，如果在所有配置中都出现，就有可能是普通缺陷。</w:t>
+      </w:r>
+    </w:p>
+    <w:p/>
+    <w:p/>
+    <w:p/>
+    <w:p>
+      <w:r>
+        <w:rPr>
+          <w:rFonts w:hint="eastAsia"/>
+        </w:rPr>
+        <w:t>还</w:t>
+      </w:r>
       <w:r>
         <w:rPr>
           <w:rFonts w:hint="eastAsia"/>
